--- a/翻转课堂/翻转课堂04/04纸上原型和电子原型.docx
+++ b/翻转课堂/翻转课堂04/04纸上原型和电子原型.docx
@@ -1,6 +1,6 @@
 
 <file path=word/document.xml><?xml version="1.0" encoding="utf-8"?>
-<w:document xmlns:wpc="http://schemas.microsoft.com/office/word/2010/wordprocessingCanvas" xmlns:cx="http://schemas.microsoft.com/office/drawing/2014/chartex" xmlns:cx1="http://schemas.microsoft.com/office/drawing/2015/9/8/chartex" xmlns:cx2="http://schemas.microsoft.com/office/drawing/2015/10/21/chartex" xmlns:cx3="http://schemas.microsoft.com/office/drawing/2016/5/9/chartex" xmlns:cx4="http://schemas.microsoft.com/office/drawing/2016/5/10/chartex" xmlns:cx5="http://schemas.microsoft.com/office/drawing/2016/5/11/chartex" xmlns:cx6="http://schemas.microsoft.com/office/drawing/2016/5/12/chartex" xmlns:cx7="http://schemas.microsoft.com/office/drawing/2016/5/13/chartex" xmlns:cx8="http://schemas.microsoft.com/office/drawing/2016/5/14/chartex" xmlns:mc="http://schemas.openxmlformats.org/markup-compatibility/2006" xmlns:aink="http://schemas.microsoft.com/office/drawing/2016/ink" xmlns:am3d="http://schemas.microsoft.com/office/drawing/2017/model3d" xmlns:o="urn:schemas-microsoft-com:office:office" xmlns:r="http://schemas.openxmlformats.org/officeDocument/2006/relationships" xmlns:m="http://schemas.openxmlformats.org/officeDocument/2006/math" xmlns:v="urn:schemas-microsoft-com:vml" xmlns:wp14="http://schemas.microsoft.com/office/word/2010/wordprocessingDrawing" xmlns:wp="http://schemas.openxmlformats.org/drawingml/2006/wordprocessingDrawing" xmlns:w10="urn:schemas-microsoft-com:office:word" xmlns:w="http://schemas.openxmlformats.org/wordprocessingml/2006/main" xmlns:w14="http://schemas.microsoft.com/office/word/2010/wordml" xmlns:w15="http://schemas.microsoft.com/office/word/2012/wordml" xmlns:w16cex="http://schemas.microsoft.com/office/word/2018/wordml/cex" xmlns:w16cid="http://schemas.microsoft.com/office/word/2016/wordml/cid" xmlns:w16="http://schemas.microsoft.com/office/word/2018/wordml" xmlns:w16sdtdh="http://schemas.microsoft.com/office/word/2020/wordml/sdtdatahash" xmlns:w16se="http://schemas.microsoft.com/office/word/2015/wordml/symex" xmlns:wpg="http://schemas.microsoft.com/office/word/2010/wordprocessingGroup" xmlns:wpi="http://schemas.microsoft.com/office/word/2010/wordprocessingInk" xmlns:wne="http://schemas.microsoft.com/office/word/2006/wordml" xmlns:wps="http://schemas.microsoft.com/office/word/2010/wordprocessingShape" mc:Ignorable="w14 w15 w16se w16cid w16 w16cex w16sdtdh wp14">
+<w:document xmlns:wpc="http://schemas.microsoft.com/office/word/2010/wordprocessingCanvas" xmlns:cx="http://schemas.microsoft.com/office/drawing/2014/chartex" xmlns:cx1="http://schemas.microsoft.com/office/drawing/2015/9/8/chartex" xmlns:cx2="http://schemas.microsoft.com/office/drawing/2015/10/21/chartex" xmlns:cx3="http://schemas.microsoft.com/office/drawing/2016/5/9/chartex" xmlns:cx4="http://schemas.microsoft.com/office/drawing/2016/5/10/chartex" xmlns:cx5="http://schemas.microsoft.com/office/drawing/2016/5/11/chartex" xmlns:cx6="http://schemas.microsoft.com/office/drawing/2016/5/12/chartex" xmlns:cx7="http://schemas.microsoft.com/office/drawing/2016/5/13/chartex" xmlns:cx8="http://schemas.microsoft.com/office/drawing/2016/5/14/chartex" xmlns:mc="http://schemas.openxmlformats.org/markup-compatibility/2006" xmlns:aink="http://schemas.microsoft.com/office/drawing/2016/ink" xmlns:am3d="http://schemas.microsoft.com/office/drawing/2017/model3d" xmlns:o="urn:schemas-microsoft-com:office:office" xmlns:r="http://schemas.openxmlformats.org/officeDocument/2006/relationships" xmlns:m="http://schemas.openxmlformats.org/officeDocument/2006/math" xmlns:v="urn:schemas-microsoft-com:vml" xmlns:wp14="http://schemas.microsoft.com/office/word/2010/wordprocessingDrawing" xmlns:wp="http://schemas.openxmlformats.org/drawingml/2006/wordprocessingDrawing" xmlns:w10="urn:schemas-microsoft-com:office:word" xmlns:w="http://schemas.openxmlformats.org/wordprocessingml/2006/main" xmlns:w14="http://schemas.microsoft.com/office/word/2010/wordml" xmlns:w15="http://schemas.microsoft.com/office/word/2012/wordml" xmlns:w16cex="http://schemas.microsoft.com/office/word/2018/wordml/cex" xmlns:w16cid="http://schemas.microsoft.com/office/word/2016/wordml/cid" xmlns:w16="http://schemas.microsoft.com/office/word/2018/wordml" xmlns:w16se="http://schemas.microsoft.com/office/word/2015/wordml/symex" xmlns:wpg="http://schemas.microsoft.com/office/word/2010/wordprocessingGroup" xmlns:wpi="http://schemas.microsoft.com/office/word/2010/wordprocessingInk" xmlns:wne="http://schemas.microsoft.com/office/word/2006/wordml" xmlns:wps="http://schemas.microsoft.com/office/word/2010/wordprocessingShape" mc:Ignorable="w14 w15 w16se w16cid w16 w16cex wp14">
   <w:body>
     <w:p>
       <w:pPr>
@@ -65,7 +65,7 @@
                     </pic:cNvPicPr>
                   </pic:nvPicPr>
                   <pic:blipFill>
-                    <a:blip r:embed="rId5"/>
+                    <a:blip r:embed="rId6"/>
                     <a:stretch>
                       <a:fillRect/>
                     </a:stretch>
@@ -133,7 +133,7 @@
                     </pic:cNvPicPr>
                   </pic:nvPicPr>
                   <pic:blipFill>
-                    <a:blip r:embed="rId6"/>
+                    <a:blip r:embed="rId7"/>
                     <a:stretch>
                       <a:fillRect/>
                     </a:stretch>
@@ -177,23 +177,7 @@
           <w:sz w:val="24"/>
           <w:szCs w:val="24"/>
         </w:rPr>
-        <w:t>电子原型更加具体，复杂，但无论是电子原型还是纸上原型，都不应该涉及到过于详细的</w:t>
-      </w:r>
-      <w:r>
-        <w:rPr>
-          <w:rFonts w:ascii="宋体" w:eastAsia="宋体" w:hAnsi="宋体" w:hint="eastAsia"/>
-          <w:sz w:val="24"/>
-          <w:szCs w:val="24"/>
-        </w:rPr>
-        <w:t>UI</w:t>
-      </w:r>
-      <w:r>
-        <w:rPr>
-          <w:rFonts w:ascii="宋体" w:eastAsia="宋体" w:hAnsi="宋体" w:hint="eastAsia"/>
-          <w:sz w:val="24"/>
-          <w:szCs w:val="24"/>
-        </w:rPr>
-        <w:t>设计。我们在确信已经充分了解到必要功能需求之前，应该将原型的目的定位在提炼需求上，而不是视觉设计！（比如说字体再深一些，控件往上一点这种视觉设计在原型设计上不是主要目的！）</w:t>
+        <w:t>电子原型更加具体，复杂，但无论是电子原型还是纸上原型，都不应该涉及到过于详细的UI设计。我们在确信已经充分了解到必要功能需求之前，应该将原型的目的定位在提炼需求上，而不是视觉设计！（比如说字体再深一些，控件往上一点这种视觉设计在原型设计上不是主要目的！）</w:t>
       </w:r>
     </w:p>
     <w:p>
@@ -252,6 +236,74 @@
       <w:r>
         <w:rPr>
           <w:rFonts w:ascii="宋体" w:eastAsia="宋体" w:hAnsi="宋体" w:cs="宋体" w:hint="eastAsia"/>
+          <w:noProof/>
+          <w:kern w:val="0"/>
+          <w:sz w:val="24"/>
+          <w:szCs w:val="24"/>
+        </w:rPr>
+        <mc:AlternateContent>
+          <mc:Choice Requires="wpi">
+            <w:drawing>
+              <wp:anchor distT="0" distB="0" distL="114300" distR="114300" simplePos="0" relativeHeight="251659264" behindDoc="0" locked="0" layoutInCell="1" allowOverlap="1" wp14:anchorId="1D3FB82A" wp14:editId="4B4C29A9">
+                <wp:simplePos x="0" y="0"/>
+                <wp:positionH relativeFrom="column">
+                  <wp:posOffset>3925452</wp:posOffset>
+                </wp:positionH>
+                <wp:positionV relativeFrom="paragraph">
+                  <wp:posOffset>1136413</wp:posOffset>
+                </wp:positionV>
+                <wp:extent cx="35640" cy="42120"/>
+                <wp:effectExtent l="38100" t="57150" r="40640" b="53340"/>
+                <wp:wrapNone/>
+                <wp:docPr id="3" name="墨迹 3"/>
+                <wp:cNvGraphicFramePr/>
+                <a:graphic xmlns:a="http://schemas.openxmlformats.org/drawingml/2006/main">
+                  <a:graphicData uri="http://schemas.microsoft.com/office/word/2010/wordprocessingInk">
+                    <w14:contentPart bwMode="auto" r:id="rId8">
+                      <w14:nvContentPartPr>
+                        <w14:cNvContentPartPr/>
+                      </w14:nvContentPartPr>
+                      <w14:xfrm>
+                        <a:off x="0" y="0"/>
+                        <a:ext cx="35640" cy="42120"/>
+                      </w14:xfrm>
+                    </w14:contentPart>
+                  </a:graphicData>
+                </a:graphic>
+              </wp:anchor>
+            </w:drawing>
+          </mc:Choice>
+          <mc:Fallback>
+            <w:pict>
+              <v:shapetype w14:anchorId="2222DFA4" id="_x0000_t75" coordsize="21600,21600" o:spt="75" o:preferrelative="t" path="m@4@5l@4@11@9@11@9@5xe" filled="f" stroked="f">
+                <v:stroke joinstyle="miter"/>
+                <v:formulas>
+                  <v:f eqn="if lineDrawn pixelLineWidth 0"/>
+                  <v:f eqn="sum @0 1 0"/>
+                  <v:f eqn="sum 0 0 @1"/>
+                  <v:f eqn="prod @2 1 2"/>
+                  <v:f eqn="prod @3 21600 pixelWidth"/>
+                  <v:f eqn="prod @3 21600 pixelHeight"/>
+                  <v:f eqn="sum @0 0 1"/>
+                  <v:f eqn="prod @6 1 2"/>
+                  <v:f eqn="prod @7 21600 pixelWidth"/>
+                  <v:f eqn="sum @8 21600 0"/>
+                  <v:f eqn="prod @7 21600 pixelHeight"/>
+                  <v:f eqn="sum @10 21600 0"/>
+                </v:formulas>
+                <v:path o:extrusionok="f" gradientshapeok="t" o:connecttype="rect"/>
+                <o:lock v:ext="edit" aspectratio="t"/>
+              </v:shapetype>
+              <v:shape id="墨迹 3" o:spid="_x0000_s1026" type="#_x0000_t75" style="position:absolute;left:0;text-align:left;margin-left:308.4pt;margin-top:88.8pt;width:4.2pt;height:4.7pt;z-index:251659264;visibility:visible;mso-wrap-style:square;mso-wrap-distance-left:9pt;mso-wrap-distance-top:0;mso-wrap-distance-right:9pt;mso-wrap-distance-bottom:0;mso-position-horizontal:absolute;mso-position-horizontal-relative:text;mso-position-vertical:absolute;mso-position-vertical-relative:text" o:gfxdata="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">
+                <v:imagedata r:id="rId9" o:title=""/>
+              </v:shape>
+            </w:pict>
+          </mc:Fallback>
+        </mc:AlternateContent>
+      </w:r>
+      <w:r>
+        <w:rPr>
+          <w:rFonts w:ascii="宋体" w:eastAsia="宋体" w:hAnsi="宋体" w:cs="宋体" w:hint="eastAsia"/>
           <w:kern w:val="0"/>
           <w:sz w:val="24"/>
           <w:szCs w:val="24"/>
@@ -292,7 +344,7 @@
         <w:widowControl/>
         <w:jc w:val="left"/>
         <w:rPr>
-          <w:rFonts w:ascii="宋体" w:eastAsia="宋体" w:hAnsi="宋体" w:cs="宋体" w:hint="eastAsia"/>
+          <w:rFonts w:ascii="宋体" w:eastAsia="宋体" w:hAnsi="宋体" w:cs="宋体"/>
           <w:kern w:val="0"/>
           <w:sz w:val="24"/>
           <w:szCs w:val="24"/>
@@ -461,7 +513,7 @@
     <w:p>
       <w:pPr>
         <w:rPr>
-          <w:rFonts w:ascii="宋体" w:eastAsia="宋体" w:hAnsi="宋体" w:hint="eastAsia"/>
+          <w:rFonts w:ascii="宋体" w:eastAsia="宋体" w:hAnsi="宋体"/>
           <w:sz w:val="24"/>
           <w:szCs w:val="24"/>
         </w:rPr>
@@ -592,6 +644,225 @@
           <w:szCs w:val="28"/>
         </w:rPr>
       </w:pPr>
+      <w:r>
+        <w:rPr>
+          <w:noProof/>
+        </w:rPr>
+        <w:drawing>
+          <wp:inline distT="0" distB="0" distL="0" distR="0" wp14:anchorId="31E4BDFC" wp14:editId="40B657AF">
+            <wp:extent cx="3853981" cy="2954750"/>
+            <wp:effectExtent l="0" t="0" r="0" b="0"/>
+            <wp:docPr id="6" name="图片 6"/>
+            <wp:cNvGraphicFramePr>
+              <a:graphicFrameLocks xmlns:a="http://schemas.openxmlformats.org/drawingml/2006/main" noChangeAspect="1"/>
+            </wp:cNvGraphicFramePr>
+            <a:graphic xmlns:a="http://schemas.openxmlformats.org/drawingml/2006/main">
+              <a:graphicData uri="http://schemas.openxmlformats.org/drawingml/2006/picture">
+                <pic:pic xmlns:pic="http://schemas.openxmlformats.org/drawingml/2006/picture">
+                  <pic:nvPicPr>
+                    <pic:cNvPr id="1" name=""/>
+                    <pic:cNvPicPr/>
+                  </pic:nvPicPr>
+                  <pic:blipFill>
+                    <a:blip r:embed="rId10"/>
+                    <a:stretch>
+                      <a:fillRect/>
+                    </a:stretch>
+                  </pic:blipFill>
+                  <pic:spPr>
+                    <a:xfrm>
+                      <a:off x="0" y="0"/>
+                      <a:ext cx="3863300" cy="2961895"/>
+                    </a:xfrm>
+                    <a:prstGeom prst="rect">
+                      <a:avLst/>
+                    </a:prstGeom>
+                  </pic:spPr>
+                </pic:pic>
+              </a:graphicData>
+            </a:graphic>
+          </wp:inline>
+        </w:drawing>
+      </w:r>
+    </w:p>
+    <w:p>
+      <w:pPr>
+        <w:ind w:firstLineChars="200" w:firstLine="480"/>
+        <w:rPr>
+          <w:rFonts w:ascii="宋体" w:eastAsia="宋体" w:hAnsi="宋体"/>
+          <w:sz w:val="24"/>
+          <w:szCs w:val="24"/>
+        </w:rPr>
+      </w:pPr>
+      <w:r>
+        <w:rPr>
+          <w:rFonts w:ascii="宋体" w:eastAsia="宋体" w:hAnsi="宋体" w:hint="eastAsia"/>
+          <w:sz w:val="24"/>
+          <w:szCs w:val="24"/>
+        </w:rPr>
+        <w:t>这款软件就是</w:t>
+      </w:r>
+      <w:r>
+        <w:rPr>
+          <w:rFonts w:ascii="宋体" w:eastAsia="宋体" w:hAnsi="宋体" w:hint="eastAsia"/>
+          <w:sz w:val="24"/>
+          <w:szCs w:val="24"/>
+        </w:rPr>
+        <w:t>相当于一个记事本</w:t>
+      </w:r>
+      <w:r>
+        <w:rPr>
+          <w:rFonts w:ascii="宋体" w:eastAsia="宋体" w:hAnsi="宋体" w:hint="eastAsia"/>
+          <w:sz w:val="24"/>
+          <w:szCs w:val="24"/>
+        </w:rPr>
+        <w:t>，</w:t>
+      </w:r>
+      <w:r>
+        <w:rPr>
+          <w:rFonts w:ascii="宋体" w:eastAsia="宋体" w:hAnsi="宋体" w:hint="eastAsia"/>
+          <w:sz w:val="24"/>
+          <w:szCs w:val="24"/>
+        </w:rPr>
+        <w:t>而我们在设计的时候就可以一页放一个页面的纸模型，模拟页面跳转的效果。</w:t>
+      </w:r>
+    </w:p>
+    <w:p>
+      <w:pPr>
+        <w:ind w:firstLineChars="200" w:firstLine="480"/>
+        <w:rPr>
+          <w:rFonts w:ascii="宋体" w:eastAsia="宋体" w:hAnsi="宋体"/>
+          <w:sz w:val="24"/>
+          <w:szCs w:val="24"/>
+        </w:rPr>
+      </w:pPr>
+      <w:r>
+        <w:rPr>
+          <w:noProof/>
+          <w:sz w:val="24"/>
+          <w:szCs w:val="24"/>
+        </w:rPr>
+        <w:drawing>
+          <wp:inline distT="0" distB="0" distL="0" distR="0" wp14:anchorId="2DB5E36E" wp14:editId="4B7021E4">
+            <wp:extent cx="5274310" cy="764540"/>
+            <wp:effectExtent l="0" t="0" r="2540" b="0"/>
+            <wp:docPr id="7" name="图片 7"/>
+            <wp:cNvGraphicFramePr>
+              <a:graphicFrameLocks xmlns:a="http://schemas.openxmlformats.org/drawingml/2006/main" noChangeAspect="1"/>
+            </wp:cNvGraphicFramePr>
+            <a:graphic xmlns:a="http://schemas.openxmlformats.org/drawingml/2006/main">
+              <a:graphicData uri="http://schemas.openxmlformats.org/drawingml/2006/picture">
+                <pic:pic xmlns:pic="http://schemas.openxmlformats.org/drawingml/2006/picture">
+                  <pic:nvPicPr>
+                    <pic:cNvPr id="1" name=""/>
+                    <pic:cNvPicPr/>
+                  </pic:nvPicPr>
+                  <pic:blipFill>
+                    <a:blip r:embed="rId11"/>
+                    <a:stretch>
+                      <a:fillRect/>
+                    </a:stretch>
+                  </pic:blipFill>
+                  <pic:spPr>
+                    <a:xfrm>
+                      <a:off x="0" y="0"/>
+                      <a:ext cx="5274310" cy="764540"/>
+                    </a:xfrm>
+                    <a:prstGeom prst="rect">
+                      <a:avLst/>
+                    </a:prstGeom>
+                  </pic:spPr>
+                </pic:pic>
+              </a:graphicData>
+            </a:graphic>
+          </wp:inline>
+        </w:drawing>
+      </w:r>
+    </w:p>
+    <w:p>
+      <w:pPr>
+        <w:ind w:firstLineChars="200" w:firstLine="480"/>
+        <w:rPr>
+          <w:rFonts w:ascii="宋体" w:eastAsia="宋体" w:hAnsi="宋体"/>
+          <w:sz w:val="24"/>
+          <w:szCs w:val="24"/>
+        </w:rPr>
+      </w:pPr>
+      <w:r>
+        <w:rPr>
+          <w:rFonts w:ascii="宋体" w:eastAsia="宋体" w:hAnsi="宋体" w:hint="eastAsia"/>
+          <w:sz w:val="24"/>
+          <w:szCs w:val="24"/>
+        </w:rPr>
+        <w:t>满足基本的绘画需求</w:t>
+      </w:r>
+      <w:r>
+        <w:rPr>
+          <w:rFonts w:ascii="宋体" w:eastAsia="宋体" w:hAnsi="宋体" w:hint="eastAsia"/>
+          <w:sz w:val="24"/>
+          <w:szCs w:val="24"/>
+        </w:rPr>
+        <w:t>。操作的简洁性是我们在进行功能讨论以及界面布局的时候易于进行修改以及迭代</w:t>
+      </w:r>
+      <w:r>
+        <w:rPr>
+          <w:rFonts w:ascii="宋体" w:eastAsia="宋体" w:hAnsi="宋体" w:hint="eastAsia"/>
+          <w:sz w:val="24"/>
+          <w:szCs w:val="24"/>
+        </w:rPr>
+        <w:t>。</w:t>
+      </w:r>
+    </w:p>
+    <w:p>
+      <w:pPr>
+        <w:ind w:firstLineChars="200" w:firstLine="420"/>
+        <w:rPr>
+          <w:rFonts w:ascii="宋体" w:eastAsia="宋体" w:hAnsi="宋体" w:hint="eastAsia"/>
+          <w:sz w:val="24"/>
+          <w:szCs w:val="24"/>
+        </w:rPr>
+      </w:pPr>
+      <w:r>
+        <w:rPr>
+          <w:noProof/>
+        </w:rPr>
+        <w:lastRenderedPageBreak/>
+        <w:drawing>
+          <wp:inline distT="0" distB="0" distL="0" distR="0" wp14:anchorId="0B571EF4" wp14:editId="782EF239">
+            <wp:extent cx="3528725" cy="2673521"/>
+            <wp:effectExtent l="0" t="0" r="0" b="0"/>
+            <wp:docPr id="8" name="图片 8"/>
+            <wp:cNvGraphicFramePr>
+              <a:graphicFrameLocks xmlns:a="http://schemas.openxmlformats.org/drawingml/2006/main" noChangeAspect="1"/>
+            </wp:cNvGraphicFramePr>
+            <a:graphic xmlns:a="http://schemas.openxmlformats.org/drawingml/2006/main">
+              <a:graphicData uri="http://schemas.openxmlformats.org/drawingml/2006/picture">
+                <pic:pic xmlns:pic="http://schemas.openxmlformats.org/drawingml/2006/picture">
+                  <pic:nvPicPr>
+                    <pic:cNvPr id="1" name=""/>
+                    <pic:cNvPicPr/>
+                  </pic:nvPicPr>
+                  <pic:blipFill>
+                    <a:blip r:embed="rId12"/>
+                    <a:stretch>
+                      <a:fillRect/>
+                    </a:stretch>
+                  </pic:blipFill>
+                  <pic:spPr>
+                    <a:xfrm>
+                      <a:off x="0" y="0"/>
+                      <a:ext cx="3532488" cy="2676372"/>
+                    </a:xfrm>
+                    <a:prstGeom prst="rect">
+                      <a:avLst/>
+                    </a:prstGeom>
+                  </pic:spPr>
+                </pic:pic>
+              </a:graphicData>
+            </a:graphic>
+          </wp:inline>
+        </w:drawing>
+      </w:r>
     </w:p>
     <w:p>
       <w:pPr>
@@ -866,7 +1137,7 @@
         <w:widowControl/>
         <w:jc w:val="left"/>
         <w:rPr>
-          <w:rFonts w:ascii="宋体" w:eastAsia="宋体" w:hAnsi="宋体" w:cs="宋体" w:hint="eastAsia"/>
+          <w:rFonts w:ascii="宋体" w:eastAsia="宋体" w:hAnsi="宋体" w:cs="宋体"/>
           <w:b/>
           <w:bCs/>
           <w:kern w:val="0"/>
@@ -906,7 +1177,7 @@
                     <pic:cNvPicPr/>
                   </pic:nvPicPr>
                   <pic:blipFill>
-                    <a:blip r:embed="rId7"/>
+                    <a:blip r:embed="rId13"/>
                     <a:stretch>
                       <a:fillRect/>
                     </a:stretch>
@@ -1098,7 +1369,7 @@
         <w:widowControl/>
         <w:jc w:val="left"/>
         <w:rPr>
-          <w:rFonts w:ascii="宋体" w:eastAsia="宋体" w:hAnsi="宋体" w:cs="宋体" w:hint="eastAsia"/>
+          <w:rFonts w:ascii="宋体" w:eastAsia="宋体" w:hAnsi="宋体" w:cs="宋体"/>
           <w:kern w:val="0"/>
           <w:sz w:val="24"/>
           <w:szCs w:val="24"/>
@@ -1147,7 +1418,7 @@
                     <pic:cNvPicPr/>
                   </pic:nvPicPr>
                   <pic:blipFill>
-                    <a:blip r:embed="rId8"/>
+                    <a:blip r:embed="rId14"/>
                     <a:stretch>
                       <a:fillRect/>
                     </a:stretch>
@@ -1215,7 +1486,7 @@
         <w:widowControl/>
         <w:jc w:val="left"/>
         <w:rPr>
-          <w:rFonts w:ascii="宋体" w:eastAsia="宋体" w:hAnsi="宋体" w:cs="宋体" w:hint="eastAsia"/>
+          <w:rFonts w:ascii="宋体" w:eastAsia="宋体" w:hAnsi="宋体" w:cs="宋体"/>
           <w:kern w:val="0"/>
           <w:sz w:val="24"/>
           <w:szCs w:val="24"/>
@@ -1333,7 +1604,7 @@
     <w:p>
       <w:pPr>
         <w:rPr>
-          <w:rFonts w:ascii="宋体" w:eastAsia="宋体" w:hAnsi="宋体" w:hint="eastAsia"/>
+          <w:rFonts w:ascii="宋体" w:eastAsia="宋体" w:hAnsi="宋体"/>
           <w:b/>
           <w:bCs/>
           <w:sz w:val="30"/>
@@ -1418,14 +1689,528 @@
         <w:t>dobe XD</w:t>
       </w:r>
     </w:p>
-    <w:p/>
-    <w:p/>
-    <w:p/>
-    <w:p/>
-    <w:p>
-      <w:pPr>
-        <w:rPr>
-          <w:rFonts w:ascii="宋体" w:eastAsia="宋体" w:hAnsi="宋体" w:hint="eastAsia"/>
+    <w:p>
+      <w:r>
+        <w:rPr>
+          <w:rFonts w:hint="eastAsia"/>
+        </w:rPr>
+        <w:t>下载方式</w:t>
+      </w:r>
+    </w:p>
+    <w:p>
+      <w:pPr>
+        <w:ind w:firstLineChars="200" w:firstLine="420"/>
+      </w:pPr>
+      <w:r>
+        <w:rPr>
+          <w:rFonts w:hint="eastAsia"/>
+        </w:rPr>
+        <w:t>登录</w:t>
+      </w:r>
+      <w:r>
+        <w:rPr>
+          <w:rFonts w:hint="eastAsia"/>
+        </w:rPr>
+        <w:t>adobe</w:t>
+      </w:r>
+      <w:r>
+        <w:t xml:space="preserve"> XD</w:t>
+      </w:r>
+      <w:proofErr w:type="gramStart"/>
+      <w:r>
+        <w:rPr>
+          <w:rFonts w:hint="eastAsia"/>
+        </w:rPr>
+        <w:t>官网</w:t>
+      </w:r>
+      <w:proofErr w:type="gramEnd"/>
+      <w:r>
+        <w:fldChar w:fldCharType="begin"/>
+      </w:r>
+      <w:r>
+        <w:instrText xml:space="preserve"> HYPERLINK "</w:instrText>
+      </w:r>
+      <w:r>
+        <w:instrText>https://www.adobe.com/cn/</w:instrText>
+      </w:r>
+      <w:r>
+        <w:instrText xml:space="preserve">" </w:instrText>
+      </w:r>
+      <w:r>
+        <w:fldChar w:fldCharType="separate"/>
+      </w:r>
+      <w:r>
+        <w:rPr>
+          <w:rStyle w:val="a4"/>
+        </w:rPr>
+        <w:t>https://www.adobe.com/cn/</w:t>
+      </w:r>
+      <w:r>
+        <w:fldChar w:fldCharType="end"/>
+      </w:r>
+      <w:r>
+        <w:rPr>
+          <w:rFonts w:hint="eastAsia"/>
+        </w:rPr>
+        <w:t>即可进行下载</w:t>
+      </w:r>
+    </w:p>
+    <w:p>
+      <w:r>
+        <w:rPr>
+          <w:rFonts w:hint="eastAsia"/>
+        </w:rPr>
+        <w:t>使用体验</w:t>
+      </w:r>
+    </w:p>
+    <w:p>
+      <w:pPr>
+        <w:rPr>
+          <w:rFonts w:ascii="宋体" w:eastAsia="宋体" w:hAnsi="宋体" w:hint="eastAsia"/>
+          <w:kern w:val="0"/>
+          <w:sz w:val="24"/>
+          <w:szCs w:val="24"/>
+        </w:rPr>
+      </w:pPr>
+      <w:r>
+        <w:rPr>
+          <w:rFonts w:hint="eastAsia"/>
+        </w:rPr>
+        <w:t>1</w:t>
+      </w:r>
+      <w:r>
+        <w:t>.</w:t>
+      </w:r>
+      <w:r>
+        <w:rPr>
+          <w:rFonts w:hint="eastAsia"/>
+        </w:rPr>
+        <w:t>可以下载一些提高工作效率的插件，如</w:t>
+      </w:r>
+      <w:proofErr w:type="gramStart"/>
+      <w:r>
+        <w:rPr>
+          <w:rFonts w:hint="eastAsia"/>
+        </w:rPr>
+        <w:t>摹</w:t>
+      </w:r>
+      <w:proofErr w:type="gramEnd"/>
+      <w:r>
+        <w:rPr>
+          <w:rFonts w:hint="eastAsia"/>
+        </w:rPr>
+        <w:t>客平台的</w:t>
+      </w:r>
+      <w:r>
+        <w:rPr>
+          <w:rFonts w:hint="eastAsia"/>
+        </w:rPr>
+        <w:t>Adobe</w:t>
+      </w:r>
+      <w:r>
+        <w:t xml:space="preserve"> XD</w:t>
+      </w:r>
+      <w:r>
+        <w:rPr>
+          <w:rFonts w:hint="eastAsia"/>
+        </w:rPr>
+        <w:t>插件，下载后就支持上传</w:t>
+      </w:r>
+      <w:r>
+        <w:rPr>
+          <w:rFonts w:hint="eastAsia"/>
+        </w:rPr>
+        <w:t>X</w:t>
+      </w:r>
+      <w:r>
+        <w:t>D</w:t>
+      </w:r>
+      <w:r>
+        <w:rPr>
+          <w:rFonts w:hint="eastAsia"/>
+        </w:rPr>
+        <w:t>文件了</w:t>
+      </w:r>
+      <w:r>
+        <w:rPr>
+          <w:rFonts w:hint="eastAsia"/>
+        </w:rPr>
+        <w:t>；</w:t>
+      </w:r>
+      <w:hyperlink r:id="rId15" w:tooltip="Copy CSS to Clipboard" w:history="1">
+        <w:r>
+          <w:rPr>
+            <w:rStyle w:val="a4"/>
+            <w:rFonts w:ascii="宋体" w:eastAsia="宋体" w:hAnsi="宋体"/>
+            <w:color w:val="auto"/>
+            <w:sz w:val="24"/>
+            <w:szCs w:val="24"/>
+            <w:u w:val="none"/>
+          </w:rPr>
+          <w:t>Copy CSS to Clipboard</w:t>
+        </w:r>
+      </w:hyperlink>
+      <w:r>
+        <w:rPr>
+          <w:rFonts w:ascii="宋体" w:eastAsia="宋体" w:hAnsi="宋体" w:hint="eastAsia"/>
+          <w:kern w:val="0"/>
+          <w:sz w:val="24"/>
+          <w:szCs w:val="24"/>
+        </w:rPr>
+        <w:t>：直接将原型导出成</w:t>
+      </w:r>
+      <w:proofErr w:type="spellStart"/>
+      <w:r>
+        <w:rPr>
+          <w:rFonts w:ascii="宋体" w:eastAsia="宋体" w:hAnsi="宋体" w:hint="eastAsia"/>
+          <w:kern w:val="0"/>
+          <w:sz w:val="24"/>
+          <w:szCs w:val="24"/>
+        </w:rPr>
+        <w:t>css</w:t>
+      </w:r>
+      <w:proofErr w:type="spellEnd"/>
+      <w:r>
+        <w:rPr>
+          <w:rFonts w:ascii="宋体" w:eastAsia="宋体" w:hAnsi="宋体" w:hint="eastAsia"/>
+          <w:kern w:val="0"/>
+          <w:sz w:val="24"/>
+          <w:szCs w:val="24"/>
+        </w:rPr>
+        <w:t>样式</w:t>
+      </w:r>
+    </w:p>
+    <w:p>
+      <w:r>
+        <w:rPr>
+          <w:rFonts w:hint="eastAsia"/>
+        </w:rPr>
+        <w:t>2</w:t>
+      </w:r>
+      <w:r>
+        <w:t>.</w:t>
+      </w:r>
+      <w:r>
+        <w:rPr>
+          <w:rFonts w:hint="eastAsia"/>
+        </w:rPr>
+        <w:t>界面简洁，提供一些十分方便的辅助功能如对齐等</w:t>
+      </w:r>
+    </w:p>
+    <w:p>
+      <w:pPr>
+        <w:pStyle w:val="a6"/>
+        <w:ind w:left="360" w:firstLineChars="0" w:firstLine="0"/>
+      </w:pPr>
+      <w:r>
+        <w:rPr>
+          <w:noProof/>
+        </w:rPr>
+        <w:drawing>
+          <wp:inline distT="0" distB="0" distL="0" distR="0" wp14:anchorId="3C756039" wp14:editId="0F0B73DC">
+            <wp:extent cx="2503861" cy="3014031"/>
+            <wp:effectExtent l="0" t="0" r="0" b="0"/>
+            <wp:docPr id="9" name="图片 9"/>
+            <wp:cNvGraphicFramePr>
+              <a:graphicFrameLocks xmlns:a="http://schemas.openxmlformats.org/drawingml/2006/main" noChangeAspect="1"/>
+            </wp:cNvGraphicFramePr>
+            <a:graphic xmlns:a="http://schemas.openxmlformats.org/drawingml/2006/main">
+              <a:graphicData uri="http://schemas.openxmlformats.org/drawingml/2006/picture">
+                <pic:pic xmlns:pic="http://schemas.openxmlformats.org/drawingml/2006/picture">
+                  <pic:nvPicPr>
+                    <pic:cNvPr id="1" name=""/>
+                    <pic:cNvPicPr/>
+                  </pic:nvPicPr>
+                  <pic:blipFill>
+                    <a:blip r:embed="rId16"/>
+                    <a:stretch>
+                      <a:fillRect/>
+                    </a:stretch>
+                  </pic:blipFill>
+                  <pic:spPr>
+                    <a:xfrm>
+                      <a:off x="0" y="0"/>
+                      <a:ext cx="2516587" cy="3029350"/>
+                    </a:xfrm>
+                    <a:prstGeom prst="rect">
+                      <a:avLst/>
+                    </a:prstGeom>
+                  </pic:spPr>
+                </pic:pic>
+              </a:graphicData>
+            </a:graphic>
+          </wp:inline>
+        </w:drawing>
+      </w:r>
+      <w:r>
+        <w:rPr>
+          <w:noProof/>
+        </w:rPr>
+        <w:drawing>
+          <wp:inline distT="0" distB="0" distL="0" distR="0" wp14:anchorId="7C2E1817" wp14:editId="4F29232F">
+            <wp:extent cx="2417944" cy="2181135"/>
+            <wp:effectExtent l="0" t="0" r="1905" b="0"/>
+            <wp:docPr id="10" name="图片 10"/>
+            <wp:cNvGraphicFramePr>
+              <a:graphicFrameLocks xmlns:a="http://schemas.openxmlformats.org/drawingml/2006/main" noChangeAspect="1"/>
+            </wp:cNvGraphicFramePr>
+            <a:graphic xmlns:a="http://schemas.openxmlformats.org/drawingml/2006/main">
+              <a:graphicData uri="http://schemas.openxmlformats.org/drawingml/2006/picture">
+                <pic:pic xmlns:pic="http://schemas.openxmlformats.org/drawingml/2006/picture">
+                  <pic:nvPicPr>
+                    <pic:cNvPr id="1" name=""/>
+                    <pic:cNvPicPr/>
+                  </pic:nvPicPr>
+                  <pic:blipFill>
+                    <a:blip r:embed="rId17"/>
+                    <a:stretch>
+                      <a:fillRect/>
+                    </a:stretch>
+                  </pic:blipFill>
+                  <pic:spPr>
+                    <a:xfrm>
+                      <a:off x="0" y="0"/>
+                      <a:ext cx="2422150" cy="2184929"/>
+                    </a:xfrm>
+                    <a:prstGeom prst="rect">
+                      <a:avLst/>
+                    </a:prstGeom>
+                  </pic:spPr>
+                </pic:pic>
+              </a:graphicData>
+            </a:graphic>
+          </wp:inline>
+        </w:drawing>
+      </w:r>
+    </w:p>
+    <w:p>
+      <w:pPr>
+        <w:rPr>
+          <w:rFonts w:hint="eastAsia"/>
+        </w:rPr>
+      </w:pPr>
+      <w:r>
+        <w:rPr>
+          <w:rFonts w:hint="eastAsia"/>
+        </w:rPr>
+        <w:t>3</w:t>
+      </w:r>
+      <w:r>
+        <w:t>.</w:t>
+      </w:r>
+      <w:r>
+        <w:rPr>
+          <w:rFonts w:hint="eastAsia"/>
+        </w:rPr>
+        <w:t>提供丰富的动画效果，也支持自定义动画效果</w:t>
+      </w:r>
+    </w:p>
+    <w:p>
+      <w:r>
+        <w:rPr>
+          <w:noProof/>
+        </w:rPr>
+        <w:lastRenderedPageBreak/>
+        <w:drawing>
+          <wp:inline distT="0" distB="0" distL="0" distR="0" wp14:anchorId="6722F1F0" wp14:editId="6F141AEE">
+            <wp:extent cx="1667172" cy="3307796"/>
+            <wp:effectExtent l="0" t="0" r="9525" b="6985"/>
+            <wp:docPr id="11" name="图片 11"/>
+            <wp:cNvGraphicFramePr>
+              <a:graphicFrameLocks xmlns:a="http://schemas.openxmlformats.org/drawingml/2006/main" noChangeAspect="1"/>
+            </wp:cNvGraphicFramePr>
+            <a:graphic xmlns:a="http://schemas.openxmlformats.org/drawingml/2006/main">
+              <a:graphicData uri="http://schemas.openxmlformats.org/drawingml/2006/picture">
+                <pic:pic xmlns:pic="http://schemas.openxmlformats.org/drawingml/2006/picture">
+                  <pic:nvPicPr>
+                    <pic:cNvPr id="1" name=""/>
+                    <pic:cNvPicPr/>
+                  </pic:nvPicPr>
+                  <pic:blipFill>
+                    <a:blip r:embed="rId18"/>
+                    <a:stretch>
+                      <a:fillRect/>
+                    </a:stretch>
+                  </pic:blipFill>
+                  <pic:spPr>
+                    <a:xfrm>
+                      <a:off x="0" y="0"/>
+                      <a:ext cx="1669755" cy="3312922"/>
+                    </a:xfrm>
+                    <a:prstGeom prst="rect">
+                      <a:avLst/>
+                    </a:prstGeom>
+                  </pic:spPr>
+                </pic:pic>
+              </a:graphicData>
+            </a:graphic>
+          </wp:inline>
+        </w:drawing>
+      </w:r>
+      <w:r>
+        <w:rPr>
+          <w:noProof/>
+        </w:rPr>
+        <w:drawing>
+          <wp:inline distT="0" distB="0" distL="0" distR="0" wp14:anchorId="76BB336A" wp14:editId="7F2B8ADD">
+            <wp:extent cx="2065327" cy="3217144"/>
+            <wp:effectExtent l="0" t="0" r="0" b="2540"/>
+            <wp:docPr id="12" name="图片 12"/>
+            <wp:cNvGraphicFramePr>
+              <a:graphicFrameLocks xmlns:a="http://schemas.openxmlformats.org/drawingml/2006/main" noChangeAspect="1"/>
+            </wp:cNvGraphicFramePr>
+            <a:graphic xmlns:a="http://schemas.openxmlformats.org/drawingml/2006/main">
+              <a:graphicData uri="http://schemas.openxmlformats.org/drawingml/2006/picture">
+                <pic:pic xmlns:pic="http://schemas.openxmlformats.org/drawingml/2006/picture">
+                  <pic:nvPicPr>
+                    <pic:cNvPr id="1" name=""/>
+                    <pic:cNvPicPr/>
+                  </pic:nvPicPr>
+                  <pic:blipFill>
+                    <a:blip r:embed="rId19"/>
+                    <a:stretch>
+                      <a:fillRect/>
+                    </a:stretch>
+                  </pic:blipFill>
+                  <pic:spPr>
+                    <a:xfrm>
+                      <a:off x="0" y="0"/>
+                      <a:ext cx="2084557" cy="3247098"/>
+                    </a:xfrm>
+                    <a:prstGeom prst="rect">
+                      <a:avLst/>
+                    </a:prstGeom>
+                  </pic:spPr>
+                </pic:pic>
+              </a:graphicData>
+            </a:graphic>
+          </wp:inline>
+        </w:drawing>
+      </w:r>
+      <w:r>
+        <w:rPr>
+          <w:noProof/>
+        </w:rPr>
+        <w:drawing>
+          <wp:inline distT="0" distB="0" distL="0" distR="0" wp14:anchorId="50EBCEB4" wp14:editId="654F5742">
+            <wp:extent cx="2019044" cy="1917702"/>
+            <wp:effectExtent l="0" t="0" r="635" b="6350"/>
+            <wp:docPr id="13" name="图片 13"/>
+            <wp:cNvGraphicFramePr>
+              <a:graphicFrameLocks xmlns:a="http://schemas.openxmlformats.org/drawingml/2006/main" noChangeAspect="1"/>
+            </wp:cNvGraphicFramePr>
+            <a:graphic xmlns:a="http://schemas.openxmlformats.org/drawingml/2006/main">
+              <a:graphicData uri="http://schemas.openxmlformats.org/drawingml/2006/picture">
+                <pic:pic xmlns:pic="http://schemas.openxmlformats.org/drawingml/2006/picture">
+                  <pic:nvPicPr>
+                    <pic:cNvPr id="1" name=""/>
+                    <pic:cNvPicPr/>
+                  </pic:nvPicPr>
+                  <pic:blipFill>
+                    <a:blip r:embed="rId20"/>
+                    <a:stretch>
+                      <a:fillRect/>
+                    </a:stretch>
+                  </pic:blipFill>
+                  <pic:spPr>
+                    <a:xfrm>
+                      <a:off x="0" y="0"/>
+                      <a:ext cx="2031999" cy="1930007"/>
+                    </a:xfrm>
+                    <a:prstGeom prst="rect">
+                      <a:avLst/>
+                    </a:prstGeom>
+                  </pic:spPr>
+                </pic:pic>
+              </a:graphicData>
+            </a:graphic>
+          </wp:inline>
+        </w:drawing>
+      </w:r>
+    </w:p>
+    <w:p>
+      <w:r>
+        <w:rPr>
+          <w:rFonts w:hint="eastAsia"/>
+        </w:rPr>
+        <w:t>4</w:t>
+      </w:r>
+      <w:r>
+        <w:t>.</w:t>
+      </w:r>
+      <w:r>
+        <w:rPr>
+          <w:rFonts w:hint="eastAsia"/>
+        </w:rPr>
+        <w:t>支持双端浏览。只要在移动端下载了</w:t>
+      </w:r>
+      <w:r>
+        <w:rPr>
+          <w:rFonts w:hint="eastAsia"/>
+        </w:rPr>
+        <w:t>X</w:t>
+      </w:r>
+      <w:r>
+        <w:t>D</w:t>
+      </w:r>
+      <w:r>
+        <w:rPr>
+          <w:rFonts w:hint="eastAsia"/>
+        </w:rPr>
+        <w:t>应用就可以浏览</w:t>
+      </w:r>
+    </w:p>
+    <w:p>
+      <w:pPr>
+        <w:rPr>
+          <w:rFonts w:hint="eastAsia"/>
+        </w:rPr>
+      </w:pPr>
+      <w:r>
+        <w:rPr>
+          <w:noProof/>
+        </w:rPr>
+        <w:drawing>
+          <wp:inline distT="0" distB="0" distL="0" distR="0" wp14:anchorId="45A17036" wp14:editId="5D5A93AB">
+            <wp:extent cx="2581275" cy="2124075"/>
+            <wp:effectExtent l="0" t="0" r="9525" b="9525"/>
+            <wp:docPr id="14" name="图片 14"/>
+            <wp:cNvGraphicFramePr>
+              <a:graphicFrameLocks xmlns:a="http://schemas.openxmlformats.org/drawingml/2006/main" noChangeAspect="1"/>
+            </wp:cNvGraphicFramePr>
+            <a:graphic xmlns:a="http://schemas.openxmlformats.org/drawingml/2006/main">
+              <a:graphicData uri="http://schemas.openxmlformats.org/drawingml/2006/picture">
+                <pic:pic xmlns:pic="http://schemas.openxmlformats.org/drawingml/2006/picture">
+                  <pic:nvPicPr>
+                    <pic:cNvPr id="1" name=""/>
+                    <pic:cNvPicPr/>
+                  </pic:nvPicPr>
+                  <pic:blipFill>
+                    <a:blip r:embed="rId21"/>
+                    <a:stretch>
+                      <a:fillRect/>
+                    </a:stretch>
+                  </pic:blipFill>
+                  <pic:spPr>
+                    <a:xfrm>
+                      <a:off x="0" y="0"/>
+                      <a:ext cx="2581275" cy="2124075"/>
+                    </a:xfrm>
+                    <a:prstGeom prst="rect">
+                      <a:avLst/>
+                    </a:prstGeom>
+                  </pic:spPr>
+                </pic:pic>
+              </a:graphicData>
+            </a:graphic>
+          </wp:inline>
+        </w:drawing>
+      </w:r>
+    </w:p>
+    <w:p>
+      <w:pPr>
+        <w:rPr>
+          <w:rFonts w:ascii="宋体" w:eastAsia="宋体" w:hAnsi="宋体"/>
           <w:b/>
           <w:bCs/>
           <w:sz w:val="30"/>
@@ -1452,6 +2237,122 @@
         </w:rPr>
         <w:t>igma</w:t>
       </w:r>
+    </w:p>
+    <w:p>
+      <w:pPr>
+        <w:rPr>
+          <w:rFonts w:ascii="宋体" w:eastAsia="宋体" w:hAnsi="宋体"/>
+          <w:b/>
+          <w:bCs/>
+          <w:sz w:val="30"/>
+          <w:szCs w:val="30"/>
+        </w:rPr>
+      </w:pPr>
+      <w:r>
+        <w:rPr>
+          <w:rFonts w:ascii="宋体" w:eastAsia="宋体" w:hAnsi="宋体" w:hint="eastAsia"/>
+          <w:b/>
+          <w:bCs/>
+          <w:sz w:val="30"/>
+          <w:szCs w:val="30"/>
+        </w:rPr>
+        <w:t>下载方式</w:t>
+      </w:r>
+    </w:p>
+    <w:p>
+      <w:pPr>
+        <w:rPr>
+          <w:rFonts w:ascii="宋体" w:eastAsia="宋体" w:hAnsi="宋体"/>
+          <w:sz w:val="24"/>
+          <w:szCs w:val="24"/>
+        </w:rPr>
+      </w:pPr>
+      <w:r>
+        <w:rPr>
+          <w:rFonts w:ascii="宋体" w:eastAsia="宋体" w:hAnsi="宋体" w:hint="eastAsia"/>
+          <w:sz w:val="24"/>
+          <w:szCs w:val="24"/>
+        </w:rPr>
+        <w:t>登录</w:t>
+      </w:r>
+      <w:hyperlink r:id="rId22" w:history="1">
+        <w:r>
+          <w:rPr>
+            <w:rStyle w:val="a4"/>
+            <w:rFonts w:ascii="宋体" w:eastAsia="宋体" w:hAnsi="宋体"/>
+            <w:sz w:val="24"/>
+            <w:szCs w:val="24"/>
+          </w:rPr>
+          <w:t>https://figmachina.com/</w:t>
+        </w:r>
+      </w:hyperlink>
+      <w:proofErr w:type="gramStart"/>
+      <w:r>
+        <w:rPr>
+          <w:rFonts w:ascii="宋体" w:eastAsia="宋体" w:hAnsi="宋体" w:hint="eastAsia"/>
+          <w:sz w:val="24"/>
+          <w:szCs w:val="24"/>
+        </w:rPr>
+        <w:t>官网进行</w:t>
+      </w:r>
+      <w:proofErr w:type="gramEnd"/>
+      <w:r>
+        <w:rPr>
+          <w:rFonts w:ascii="宋体" w:eastAsia="宋体" w:hAnsi="宋体" w:hint="eastAsia"/>
+          <w:sz w:val="24"/>
+          <w:szCs w:val="24"/>
+        </w:rPr>
+        <w:t>下载</w:t>
+      </w:r>
+    </w:p>
+    <w:p>
+      <w:pPr>
+        <w:rPr>
+          <w:rFonts w:ascii="宋体" w:eastAsia="宋体" w:hAnsi="宋体"/>
+          <w:b/>
+          <w:bCs/>
+          <w:sz w:val="30"/>
+          <w:szCs w:val="30"/>
+        </w:rPr>
+      </w:pPr>
+      <w:r>
+        <w:rPr>
+          <w:rFonts w:ascii="宋体" w:eastAsia="宋体" w:hAnsi="宋体" w:hint="eastAsia"/>
+          <w:b/>
+          <w:bCs/>
+          <w:sz w:val="30"/>
+          <w:szCs w:val="30"/>
+        </w:rPr>
+        <w:lastRenderedPageBreak/>
+        <w:t>使用体验</w:t>
+      </w:r>
+    </w:p>
+    <w:p>
+      <w:pPr>
+        <w:rPr>
+          <w:rFonts w:ascii="宋体" w:eastAsia="宋体" w:hAnsi="宋体"/>
+          <w:sz w:val="24"/>
+          <w:szCs w:val="24"/>
+        </w:rPr>
+      </w:pPr>
+    </w:p>
+    <w:p>
+      <w:pPr>
+        <w:rPr>
+          <w:rFonts w:ascii="宋体" w:eastAsia="宋体" w:hAnsi="宋体"/>
+          <w:sz w:val="24"/>
+          <w:szCs w:val="24"/>
+        </w:rPr>
+      </w:pPr>
+    </w:p>
+    <w:p>
+      <w:pPr>
+        <w:rPr>
+          <w:rFonts w:ascii="宋体" w:eastAsia="宋体" w:hAnsi="宋体" w:hint="eastAsia"/>
+          <w:sz w:val="24"/>
+          <w:szCs w:val="24"/>
+        </w:rPr>
+      </w:pPr>
     </w:p>
     <w:sectPr>
       <w:pgSz w:w="11906" w:h="16838"/>
@@ -1463,8 +2364,105 @@
 </w:document>
 </file>
 
+<file path=word/numbering.xml><?xml version="1.0" encoding="utf-8"?>
+<w:numbering xmlns:wpc="http://schemas.microsoft.com/office/word/2010/wordprocessingCanvas" xmlns:cx="http://schemas.microsoft.com/office/drawing/2014/chartex" xmlns:cx1="http://schemas.microsoft.com/office/drawing/2015/9/8/chartex" xmlns:cx2="http://schemas.microsoft.com/office/drawing/2015/10/21/chartex" xmlns:cx3="http://schemas.microsoft.com/office/drawing/2016/5/9/chartex" xmlns:cx4="http://schemas.microsoft.com/office/drawing/2016/5/10/chartex" xmlns:cx5="http://schemas.microsoft.com/office/drawing/2016/5/11/chartex" xmlns:cx6="http://schemas.microsoft.com/office/drawing/2016/5/12/chartex" xmlns:cx7="http://schemas.microsoft.com/office/drawing/2016/5/13/chartex" xmlns:cx8="http://schemas.microsoft.com/office/drawing/2016/5/14/chartex" xmlns:mc="http://schemas.openxmlformats.org/markup-compatibility/2006" xmlns:aink="http://schemas.microsoft.com/office/drawing/2016/ink" xmlns:am3d="http://schemas.microsoft.com/office/drawing/2017/model3d" xmlns:o="urn:schemas-microsoft-com:office:office" xmlns:r="http://schemas.openxmlformats.org/officeDocument/2006/relationships" xmlns:m="http://schemas.openxmlformats.org/officeDocument/2006/math" xmlns:v="urn:schemas-microsoft-com:vml" xmlns:wp14="http://schemas.microsoft.com/office/word/2010/wordprocessingDrawing" xmlns:wp="http://schemas.openxmlformats.org/drawingml/2006/wordprocessingDrawing" xmlns:w10="urn:schemas-microsoft-com:office:word" xmlns:w="http://schemas.openxmlformats.org/wordprocessingml/2006/main" xmlns:w14="http://schemas.microsoft.com/office/word/2010/wordml" xmlns:w15="http://schemas.microsoft.com/office/word/2012/wordml" xmlns:w16cex="http://schemas.microsoft.com/office/word/2018/wordml/cex" xmlns:w16cid="http://schemas.microsoft.com/office/word/2016/wordml/cid" xmlns:w16="http://schemas.microsoft.com/office/word/2018/wordml" xmlns:w16se="http://schemas.microsoft.com/office/word/2015/wordml/symex" xmlns:wpg="http://schemas.microsoft.com/office/word/2010/wordprocessingGroup" xmlns:wpi="http://schemas.microsoft.com/office/word/2010/wordprocessingInk" xmlns:wne="http://schemas.microsoft.com/office/word/2006/wordml" xmlns:wps="http://schemas.microsoft.com/office/word/2010/wordprocessingShape" mc:Ignorable="w14 w15 w16se w16cid w16 w16cex wp14">
+  <w:abstractNum w:abstractNumId="0" w15:restartNumberingAfterBreak="0">
+    <w:nsid w:val="7CF21F1B"/>
+    <w:multiLevelType w:val="hybridMultilevel"/>
+    <w:tmpl w:val="24A2BC7A"/>
+    <w:lvl w:ilvl="0" w:tplc="001ECA5E">
+      <w:start w:val="1"/>
+      <w:numFmt w:val="decimal"/>
+      <w:lvlText w:val="%1."/>
+      <w:lvlJc w:val="left"/>
+      <w:pPr>
+        <w:ind w:left="360" w:hanging="360"/>
+      </w:pPr>
+      <w:rPr>
+        <w:rFonts w:hint="default"/>
+      </w:rPr>
+    </w:lvl>
+    <w:lvl w:ilvl="1" w:tplc="04090019" w:tentative="1">
+      <w:start w:val="1"/>
+      <w:numFmt w:val="lowerLetter"/>
+      <w:lvlText w:val="%2)"/>
+      <w:lvlJc w:val="left"/>
+      <w:pPr>
+        <w:ind w:left="840" w:hanging="420"/>
+      </w:pPr>
+    </w:lvl>
+    <w:lvl w:ilvl="2" w:tplc="0409001B" w:tentative="1">
+      <w:start w:val="1"/>
+      <w:numFmt w:val="lowerRoman"/>
+      <w:lvlText w:val="%3."/>
+      <w:lvlJc w:val="right"/>
+      <w:pPr>
+        <w:ind w:left="1260" w:hanging="420"/>
+      </w:pPr>
+    </w:lvl>
+    <w:lvl w:ilvl="3" w:tplc="0409000F" w:tentative="1">
+      <w:start w:val="1"/>
+      <w:numFmt w:val="decimal"/>
+      <w:lvlText w:val="%4."/>
+      <w:lvlJc w:val="left"/>
+      <w:pPr>
+        <w:ind w:left="1680" w:hanging="420"/>
+      </w:pPr>
+    </w:lvl>
+    <w:lvl w:ilvl="4" w:tplc="04090019" w:tentative="1">
+      <w:start w:val="1"/>
+      <w:numFmt w:val="lowerLetter"/>
+      <w:lvlText w:val="%5)"/>
+      <w:lvlJc w:val="left"/>
+      <w:pPr>
+        <w:ind w:left="2100" w:hanging="420"/>
+      </w:pPr>
+    </w:lvl>
+    <w:lvl w:ilvl="5" w:tplc="0409001B" w:tentative="1">
+      <w:start w:val="1"/>
+      <w:numFmt w:val="lowerRoman"/>
+      <w:lvlText w:val="%6."/>
+      <w:lvlJc w:val="right"/>
+      <w:pPr>
+        <w:ind w:left="2520" w:hanging="420"/>
+      </w:pPr>
+    </w:lvl>
+    <w:lvl w:ilvl="6" w:tplc="0409000F" w:tentative="1">
+      <w:start w:val="1"/>
+      <w:numFmt w:val="decimal"/>
+      <w:lvlText w:val="%7."/>
+      <w:lvlJc w:val="left"/>
+      <w:pPr>
+        <w:ind w:left="2940" w:hanging="420"/>
+      </w:pPr>
+    </w:lvl>
+    <w:lvl w:ilvl="7" w:tplc="04090019" w:tentative="1">
+      <w:start w:val="1"/>
+      <w:numFmt w:val="lowerLetter"/>
+      <w:lvlText w:val="%8)"/>
+      <w:lvlJc w:val="left"/>
+      <w:pPr>
+        <w:ind w:left="3360" w:hanging="420"/>
+      </w:pPr>
+    </w:lvl>
+    <w:lvl w:ilvl="8" w:tplc="0409001B" w:tentative="1">
+      <w:start w:val="1"/>
+      <w:numFmt w:val="lowerRoman"/>
+      <w:lvlText w:val="%9."/>
+      <w:lvlJc w:val="right"/>
+      <w:pPr>
+        <w:ind w:left="3780" w:hanging="420"/>
+      </w:pPr>
+    </w:lvl>
+  </w:abstractNum>
+  <w:num w:numId="1">
+    <w:abstractNumId w:val="0"/>
+  </w:num>
+</w:numbering>
+</file>
+
 <file path=word/styles.xml><?xml version="1.0" encoding="utf-8"?>
-<w:styles xmlns:mc="http://schemas.openxmlformats.org/markup-compatibility/2006" xmlns:r="http://schemas.openxmlformats.org/officeDocument/2006/relationships" xmlns:w="http://schemas.openxmlformats.org/wordprocessingml/2006/main" xmlns:w14="http://schemas.microsoft.com/office/word/2010/wordml" xmlns:w15="http://schemas.microsoft.com/office/word/2012/wordml" xmlns:w16cex="http://schemas.microsoft.com/office/word/2018/wordml/cex" xmlns:w16cid="http://schemas.microsoft.com/office/word/2016/wordml/cid" xmlns:w16="http://schemas.microsoft.com/office/word/2018/wordml" xmlns:w16sdtdh="http://schemas.microsoft.com/office/word/2020/wordml/sdtdatahash" xmlns:w16se="http://schemas.microsoft.com/office/word/2015/wordml/symex" mc:Ignorable="w14 w15 w16se w16cid w16 w16cex w16sdtdh">
+<w:styles xmlns:mc="http://schemas.openxmlformats.org/markup-compatibility/2006" xmlns:r="http://schemas.openxmlformats.org/officeDocument/2006/relationships" xmlns:w="http://schemas.openxmlformats.org/wordprocessingml/2006/main" xmlns:w14="http://schemas.microsoft.com/office/word/2010/wordml" xmlns:w15="http://schemas.microsoft.com/office/word/2012/wordml" xmlns:w16cex="http://schemas.microsoft.com/office/word/2018/wordml/cex" xmlns:w16cid="http://schemas.microsoft.com/office/word/2016/wordml/cid" xmlns:w16="http://schemas.microsoft.com/office/word/2018/wordml" xmlns:w16se="http://schemas.microsoft.com/office/word/2015/wordml/symex" mc:Ignorable="w14 w15 w16se w16cid w16 w16cex">
   <w:docDefaults>
     <w:rPrDefault>
       <w:rPr>
@@ -1838,7 +2836,68 @@
       </w:tblBorders>
     </w:tblPr>
   </w:style>
+  <w:style w:type="character" w:styleId="a4">
+    <w:name w:val="Hyperlink"/>
+    <w:basedOn w:val="a0"/>
+    <w:rsid w:val="009F19C8"/>
+    <w:rPr>
+      <w:color w:val="0563C1" w:themeColor="hyperlink"/>
+      <w:u w:val="single"/>
+    </w:rPr>
+  </w:style>
+  <w:style w:type="character" w:styleId="a5">
+    <w:name w:val="Unresolved Mention"/>
+    <w:basedOn w:val="a0"/>
+    <w:uiPriority w:val="99"/>
+    <w:semiHidden/>
+    <w:unhideWhenUsed/>
+    <w:rsid w:val="009F19C8"/>
+    <w:rPr>
+      <w:color w:val="605E5C"/>
+      <w:shd w:val="clear" w:color="auto" w:fill="E1DFDD"/>
+    </w:rPr>
+  </w:style>
+  <w:style w:type="paragraph" w:styleId="a6">
+    <w:name w:val="List Paragraph"/>
+    <w:basedOn w:val="a"/>
+    <w:uiPriority w:val="99"/>
+    <w:rsid w:val="009F19C8"/>
+    <w:pPr>
+      <w:ind w:firstLineChars="200" w:firstLine="420"/>
+    </w:pPr>
+  </w:style>
 </w:styles>
+</file>
+
+<file path=word/ink/ink1.xml><?xml version="1.0" encoding="utf-8"?>
+<inkml:ink xmlns:inkml="http://www.w3.org/2003/InkML">
+  <inkml:definitions>
+    <inkml:context xml:id="ctx0">
+      <inkml:inkSource xml:id="inkSrc0">
+        <inkml:traceFormat>
+          <inkml:channel name="X" type="integer" min="-2.14748E9" max="2.14748E9" units="cm"/>
+          <inkml:channel name="Y" type="integer" min="-2.14748E9" max="2.14748E9" units="cm"/>
+          <inkml:channel name="F" type="integer" max="32767" units="dev"/>
+          <inkml:channel name="OA" type="integer" max="360" units="deg"/>
+          <inkml:channel name="OE" type="integer" max="90" units="deg"/>
+        </inkml:traceFormat>
+        <inkml:channelProperties>
+          <inkml:channelProperty channel="X" name="resolution" value="1000" units="1/cm"/>
+          <inkml:channelProperty channel="Y" name="resolution" value="1000" units="1/cm"/>
+          <inkml:channelProperty channel="F" name="resolution" value="0" units="1/dev"/>
+          <inkml:channelProperty channel="OA" name="resolution" value="1000" units="1/deg"/>
+          <inkml:channelProperty channel="OE" name="resolution" value="1000" units="1/deg"/>
+        </inkml:channelProperties>
+      </inkml:inkSource>
+      <inkml:timestamp xml:id="ts0" timeString="2021-04-17T03:35:41.003"/>
+    </inkml:context>
+    <inkml:brush xml:id="br0">
+      <inkml:brushProperty name="width" value="0.05" units="cm"/>
+      <inkml:brushProperty name="height" value="0.05" units="cm"/>
+    </inkml:brush>
+  </inkml:definitions>
+  <inkml:trace contextRef="#ctx0" brushRef="#br0">5 116 10952 0 0,'-1'-4'905'0'0,"0"-2"-239"0"0,0 0 1 0 0,0-1-1 0 0,1 1 0 0 0,0-1 1 0 0,0 1-1 0 0,0-1 0 0 0,1 1 1 0 0,3-11-1 0 0,-3 14-588 0 0,1 0 0 0 0,0 0 0 0 0,0 0 0 0 0,0 0 0 0 0,0 0 0 0 0,0 1 0 0 0,1-1 0 0 0,-1 1 0 0 0,1 0 0 0 0,-1-1 0 0 0,1 1 0 0 0,0 0 0 0 0,0 1 0 0 0,0-1 0 0 0,0 0 0 0 0,0 1-1 0 0,1 0 1 0 0,3-2 0 0 0,-5 4-47 0 0,0 1 0 0 0,0-1 0 0 0,-1 0-1 0 0,1 1 1 0 0,0-1 0 0 0,-1 1-1 0 0,1-1 1 0 0,-1 1 0 0 0,1 0 0 0 0,-1-1-1 0 0,0 1 1 0 0,3 4 0 0 0,14 16-2623 0 0</inkml:trace>
+</inkml:ink>
 </file>
 
 <file path=word/theme/theme1.xml><?xml version="1.0" encoding="utf-8"?>

--- a/翻转课堂/翻转课堂04/04纸上原型和电子原型.docx
+++ b/翻转课堂/翻转课堂04/04纸上原型和电子原型.docx
@@ -1,6 +1,6 @@
 
 <file path=word/document.xml><?xml version="1.0" encoding="utf-8"?>
-<w:document xmlns:wpc="http://schemas.microsoft.com/office/word/2010/wordprocessingCanvas" xmlns:cx="http://schemas.microsoft.com/office/drawing/2014/chartex" xmlns:cx1="http://schemas.microsoft.com/office/drawing/2015/9/8/chartex" xmlns:cx2="http://schemas.microsoft.com/office/drawing/2015/10/21/chartex" xmlns:cx3="http://schemas.microsoft.com/office/drawing/2016/5/9/chartex" xmlns:cx4="http://schemas.microsoft.com/office/drawing/2016/5/10/chartex" xmlns:cx5="http://schemas.microsoft.com/office/drawing/2016/5/11/chartex" xmlns:cx6="http://schemas.microsoft.com/office/drawing/2016/5/12/chartex" xmlns:cx7="http://schemas.microsoft.com/office/drawing/2016/5/13/chartex" xmlns:cx8="http://schemas.microsoft.com/office/drawing/2016/5/14/chartex" xmlns:mc="http://schemas.openxmlformats.org/markup-compatibility/2006" xmlns:aink="http://schemas.microsoft.com/office/drawing/2016/ink" xmlns:am3d="http://schemas.microsoft.com/office/drawing/2017/model3d" xmlns:o="urn:schemas-microsoft-com:office:office" xmlns:r="http://schemas.openxmlformats.org/officeDocument/2006/relationships" xmlns:m="http://schemas.openxmlformats.org/officeDocument/2006/math" xmlns:v="urn:schemas-microsoft-com:vml" xmlns:wp14="http://schemas.microsoft.com/office/word/2010/wordprocessingDrawing" xmlns:wp="http://schemas.openxmlformats.org/drawingml/2006/wordprocessingDrawing" xmlns:w10="urn:schemas-microsoft-com:office:word" xmlns:w="http://schemas.openxmlformats.org/wordprocessingml/2006/main" xmlns:w14="http://schemas.microsoft.com/office/word/2010/wordml" xmlns:w15="http://schemas.microsoft.com/office/word/2012/wordml" xmlns:w16cex="http://schemas.microsoft.com/office/word/2018/wordml/cex" xmlns:w16cid="http://schemas.microsoft.com/office/word/2016/wordml/cid" xmlns:w16="http://schemas.microsoft.com/office/word/2018/wordml" xmlns:w16se="http://schemas.microsoft.com/office/word/2015/wordml/symex" xmlns:wpg="http://schemas.microsoft.com/office/word/2010/wordprocessingGroup" xmlns:wpi="http://schemas.microsoft.com/office/word/2010/wordprocessingInk" xmlns:wne="http://schemas.microsoft.com/office/word/2006/wordml" xmlns:wps="http://schemas.microsoft.com/office/word/2010/wordprocessingShape" mc:Ignorable="w14 w15 w16se w16cid w16 w16cex wp14">
+<w:document xmlns:wpc="http://schemas.microsoft.com/office/word/2010/wordprocessingCanvas" xmlns:cx="http://schemas.microsoft.com/office/drawing/2014/chartex" xmlns:cx1="http://schemas.microsoft.com/office/drawing/2015/9/8/chartex" xmlns:cx2="http://schemas.microsoft.com/office/drawing/2015/10/21/chartex" xmlns:cx3="http://schemas.microsoft.com/office/drawing/2016/5/9/chartex" xmlns:cx4="http://schemas.microsoft.com/office/drawing/2016/5/10/chartex" xmlns:cx5="http://schemas.microsoft.com/office/drawing/2016/5/11/chartex" xmlns:cx6="http://schemas.microsoft.com/office/drawing/2016/5/12/chartex" xmlns:cx7="http://schemas.microsoft.com/office/drawing/2016/5/13/chartex" xmlns:cx8="http://schemas.microsoft.com/office/drawing/2016/5/14/chartex" xmlns:mc="http://schemas.openxmlformats.org/markup-compatibility/2006" xmlns:aink="http://schemas.microsoft.com/office/drawing/2016/ink" xmlns:am3d="http://schemas.microsoft.com/office/drawing/2017/model3d" xmlns:o="urn:schemas-microsoft-com:office:office" xmlns:r="http://schemas.openxmlformats.org/officeDocument/2006/relationships" xmlns:m="http://schemas.openxmlformats.org/officeDocument/2006/math" xmlns:v="urn:schemas-microsoft-com:vml" xmlns:wp14="http://schemas.microsoft.com/office/word/2010/wordprocessingDrawing" xmlns:wp="http://schemas.openxmlformats.org/drawingml/2006/wordprocessingDrawing" xmlns:w10="urn:schemas-microsoft-com:office:word" xmlns:w="http://schemas.openxmlformats.org/wordprocessingml/2006/main" xmlns:w14="http://schemas.microsoft.com/office/word/2010/wordml" xmlns:w15="http://schemas.microsoft.com/office/word/2012/wordml" xmlns:w16cex="http://schemas.microsoft.com/office/word/2018/wordml/cex" xmlns:w16cid="http://schemas.microsoft.com/office/word/2016/wordml/cid" xmlns:w16="http://schemas.microsoft.com/office/word/2018/wordml" xmlns:w16sdtdh="http://schemas.microsoft.com/office/word/2020/wordml/sdtdatahash" xmlns:w16se="http://schemas.microsoft.com/office/word/2015/wordml/symex" xmlns:wpg="http://schemas.microsoft.com/office/word/2010/wordprocessingGroup" xmlns:wpi="http://schemas.microsoft.com/office/word/2010/wordprocessingInk" xmlns:wne="http://schemas.microsoft.com/office/word/2006/wordml" xmlns:wps="http://schemas.microsoft.com/office/word/2010/wordprocessingShape" mc:Ignorable="w14 w15 w16se w16cid w16 w16cex w16sdtdh wp14">
   <w:body>
     <w:p>
       <w:pPr>
@@ -275,7 +275,7 @@
           </mc:Choice>
           <mc:Fallback>
             <w:pict>
-              <v:shapetype w14:anchorId="2222DFA4" id="_x0000_t75" coordsize="21600,21600" o:spt="75" o:preferrelative="t" path="m@4@5l@4@11@9@11@9@5xe" filled="f" stroked="f">
+              <v:shapetype w14:anchorId="7CB55341" id="_x0000_t75" coordsize="21600,21600" o:spt="75" o:preferrelative="t" path="m@4@5l@4@11@9@11@9@5xe" filled="f" stroked="f">
                 <v:stroke joinstyle="miter"/>
                 <v:formulas>
                   <v:f eqn="if lineDrawn pixelLineWidth 0"/>
@@ -294,7 +294,7 @@
                 <v:path o:extrusionok="f" gradientshapeok="t" o:connecttype="rect"/>
                 <o:lock v:ext="edit" aspectratio="t"/>
               </v:shapetype>
-              <v:shape id="墨迹 3" o:spid="_x0000_s1026" type="#_x0000_t75" style="position:absolute;left:0;text-align:left;margin-left:308.4pt;margin-top:88.8pt;width:4.2pt;height:4.7pt;z-index:251659264;visibility:visible;mso-wrap-style:square;mso-wrap-distance-left:9pt;mso-wrap-distance-top:0;mso-wrap-distance-right:9pt;mso-wrap-distance-bottom:0;mso-position-horizontal:absolute;mso-position-horizontal-relative:text;mso-position-vertical:absolute;mso-position-vertical-relative:text" o:gfxdata="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">
+              <v:shape id="墨迹 3" o:spid="_x0000_s1026" type="#_x0000_t75" style="position:absolute;left:0;text-align:left;margin-left:308.4pt;margin-top:88.8pt;width:4.2pt;height:4.7pt;z-index:251659264;visibility:visible;mso-wrap-style:square;mso-wrap-distance-left:9pt;mso-wrap-distance-top:0;mso-wrap-distance-right:9pt;mso-wrap-distance-bottom:0;mso-position-horizontal:absolute;mso-position-horizontal-relative:text;mso-position-vertical:absolute;mso-position-vertical-relative:text" o:gfxdata="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">
                 <v:imagedata r:id="rId9" o:title=""/>
               </v:shape>
             </w:pict>
@@ -817,7 +817,7 @@
       <w:pPr>
         <w:ind w:firstLineChars="200" w:firstLine="420"/>
         <w:rPr>
-          <w:rFonts w:ascii="宋体" w:eastAsia="宋体" w:hAnsi="宋体" w:hint="eastAsia"/>
+          <w:rFonts w:ascii="宋体" w:eastAsia="宋体" w:hAnsi="宋体"/>
           <w:sz w:val="24"/>
           <w:szCs w:val="24"/>
         </w:rPr>
@@ -1690,75 +1690,120 @@
       </w:r>
     </w:p>
     <w:p>
-      <w:r>
-        <w:rPr>
-          <w:rFonts w:hint="eastAsia"/>
+      <w:pPr>
+        <w:rPr>
+          <w:rFonts w:ascii="宋体" w:eastAsia="宋体" w:hAnsi="宋体"/>
+          <w:sz w:val="24"/>
+          <w:szCs w:val="24"/>
+        </w:rPr>
+      </w:pPr>
+      <w:r>
+        <w:rPr>
+          <w:rFonts w:ascii="宋体" w:eastAsia="宋体" w:hAnsi="宋体" w:hint="eastAsia"/>
+          <w:sz w:val="24"/>
+          <w:szCs w:val="24"/>
         </w:rPr>
         <w:t>下载方式</w:t>
       </w:r>
     </w:p>
     <w:p>
       <w:pPr>
-        <w:ind w:firstLineChars="200" w:firstLine="420"/>
-      </w:pPr>
-      <w:r>
-        <w:rPr>
-          <w:rFonts w:hint="eastAsia"/>
-        </w:rPr>
-        <w:t>登录</w:t>
-      </w:r>
-      <w:r>
-        <w:rPr>
-          <w:rFonts w:hint="eastAsia"/>
-        </w:rPr>
-        <w:t>adobe</w:t>
-      </w:r>
-      <w:r>
+        <w:ind w:firstLineChars="200" w:firstLine="480"/>
+        <w:rPr>
+          <w:rFonts w:ascii="宋体" w:eastAsia="宋体" w:hAnsi="宋体"/>
+          <w:sz w:val="24"/>
+          <w:szCs w:val="24"/>
+        </w:rPr>
+      </w:pPr>
+      <w:r>
+        <w:rPr>
+          <w:rFonts w:ascii="宋体" w:eastAsia="宋体" w:hAnsi="宋体" w:hint="eastAsia"/>
+          <w:sz w:val="24"/>
+          <w:szCs w:val="24"/>
+        </w:rPr>
+        <w:t>登录adobe</w:t>
+      </w:r>
+      <w:r>
+        <w:rPr>
+          <w:rFonts w:ascii="宋体" w:eastAsia="宋体" w:hAnsi="宋体"/>
+          <w:sz w:val="24"/>
+          <w:szCs w:val="24"/>
+        </w:rPr>
         <w:t xml:space="preserve"> XD</w:t>
       </w:r>
       <w:proofErr w:type="gramStart"/>
       <w:r>
         <w:rPr>
-          <w:rFonts w:hint="eastAsia"/>
+          <w:rFonts w:ascii="宋体" w:eastAsia="宋体" w:hAnsi="宋体" w:hint="eastAsia"/>
+          <w:sz w:val="24"/>
+          <w:szCs w:val="24"/>
         </w:rPr>
         <w:t>官网</w:t>
       </w:r>
       <w:proofErr w:type="gramEnd"/>
       <w:r>
+        <w:rPr>
+          <w:rFonts w:ascii="宋体" w:eastAsia="宋体" w:hAnsi="宋体"/>
+          <w:sz w:val="24"/>
+          <w:szCs w:val="24"/>
+        </w:rPr>
         <w:fldChar w:fldCharType="begin"/>
       </w:r>
       <w:r>
-        <w:instrText xml:space="preserve"> HYPERLINK "</w:instrText>
-      </w:r>
-      <w:r>
-        <w:instrText>https://www.adobe.com/cn/</w:instrText>
-      </w:r>
-      <w:r>
-        <w:instrText xml:space="preserve">" </w:instrText>
-      </w:r>
-      <w:r>
+        <w:rPr>
+          <w:rFonts w:ascii="宋体" w:eastAsia="宋体" w:hAnsi="宋体"/>
+          <w:sz w:val="24"/>
+          <w:szCs w:val="24"/>
+        </w:rPr>
+        <w:instrText xml:space="preserve"> HYPERLINK "https://www.adobe.com/cn/" </w:instrText>
+      </w:r>
+      <w:r>
+        <w:rPr>
+          <w:rFonts w:ascii="宋体" w:eastAsia="宋体" w:hAnsi="宋体"/>
+          <w:sz w:val="24"/>
+          <w:szCs w:val="24"/>
+        </w:rPr>
         <w:fldChar w:fldCharType="separate"/>
       </w:r>
       <w:r>
         <w:rPr>
           <w:rStyle w:val="a4"/>
+          <w:rFonts w:ascii="宋体" w:eastAsia="宋体" w:hAnsi="宋体"/>
+          <w:sz w:val="24"/>
+          <w:szCs w:val="24"/>
         </w:rPr>
         <w:t>https://www.adobe.com/cn/</w:t>
       </w:r>
       <w:r>
+        <w:rPr>
+          <w:rFonts w:ascii="宋体" w:eastAsia="宋体" w:hAnsi="宋体"/>
+          <w:sz w:val="24"/>
+          <w:szCs w:val="24"/>
+        </w:rPr>
         <w:fldChar w:fldCharType="end"/>
       </w:r>
       <w:r>
         <w:rPr>
-          <w:rFonts w:hint="eastAsia"/>
+          <w:rFonts w:ascii="宋体" w:eastAsia="宋体" w:hAnsi="宋体" w:hint="eastAsia"/>
+          <w:sz w:val="24"/>
+          <w:szCs w:val="24"/>
         </w:rPr>
         <w:t>即可进行下载</w:t>
       </w:r>
     </w:p>
     <w:p>
-      <w:r>
-        <w:rPr>
-          <w:rFonts w:hint="eastAsia"/>
+      <w:pPr>
+        <w:rPr>
+          <w:rFonts w:ascii="宋体" w:eastAsia="宋体" w:hAnsi="宋体"/>
+          <w:sz w:val="24"/>
+          <w:szCs w:val="24"/>
+        </w:rPr>
+      </w:pPr>
+      <w:r>
+        <w:rPr>
+          <w:rFonts w:ascii="宋体" w:eastAsia="宋体" w:hAnsi="宋体" w:hint="eastAsia"/>
+          <w:sz w:val="24"/>
+          <w:szCs w:val="24"/>
         </w:rPr>
         <w:t>使用体验</w:t>
       </w:r>
@@ -1766,74 +1811,91 @@
     <w:p>
       <w:pPr>
         <w:rPr>
-          <w:rFonts w:ascii="宋体" w:eastAsia="宋体" w:hAnsi="宋体" w:hint="eastAsia"/>
-          <w:kern w:val="0"/>
-          <w:sz w:val="24"/>
-          <w:szCs w:val="24"/>
-        </w:rPr>
-      </w:pPr>
-      <w:r>
-        <w:rPr>
-          <w:rFonts w:hint="eastAsia"/>
+          <w:rFonts w:ascii="宋体" w:eastAsia="宋体" w:hAnsi="宋体"/>
+          <w:kern w:val="0"/>
+          <w:sz w:val="24"/>
+          <w:szCs w:val="24"/>
+        </w:rPr>
+      </w:pPr>
+      <w:r>
+        <w:rPr>
+          <w:rFonts w:ascii="宋体" w:eastAsia="宋体" w:hAnsi="宋体" w:hint="eastAsia"/>
+          <w:sz w:val="24"/>
+          <w:szCs w:val="24"/>
         </w:rPr>
         <w:t>1</w:t>
       </w:r>
       <w:r>
+        <w:rPr>
+          <w:rFonts w:ascii="宋体" w:eastAsia="宋体" w:hAnsi="宋体"/>
+          <w:sz w:val="24"/>
+          <w:szCs w:val="24"/>
+        </w:rPr>
         <w:t>.</w:t>
       </w:r>
       <w:r>
         <w:rPr>
-          <w:rFonts w:hint="eastAsia"/>
+          <w:rFonts w:ascii="宋体" w:eastAsia="宋体" w:hAnsi="宋体" w:hint="eastAsia"/>
+          <w:sz w:val="24"/>
+          <w:szCs w:val="24"/>
         </w:rPr>
         <w:t>可以下载一些提高工作效率的插件，如</w:t>
       </w:r>
       <w:proofErr w:type="gramStart"/>
       <w:r>
         <w:rPr>
-          <w:rFonts w:hint="eastAsia"/>
+          <w:rFonts w:ascii="宋体" w:eastAsia="宋体" w:hAnsi="宋体" w:hint="eastAsia"/>
+          <w:sz w:val="24"/>
+          <w:szCs w:val="24"/>
         </w:rPr>
         <w:t>摹</w:t>
       </w:r>
       <w:proofErr w:type="gramEnd"/>
       <w:r>
         <w:rPr>
-          <w:rFonts w:hint="eastAsia"/>
-        </w:rPr>
-        <w:t>客平台的</w:t>
-      </w:r>
-      <w:r>
-        <w:rPr>
-          <w:rFonts w:hint="eastAsia"/>
-        </w:rPr>
-        <w:t>Adobe</w:t>
-      </w:r>
-      <w:r>
+          <w:rFonts w:ascii="宋体" w:eastAsia="宋体" w:hAnsi="宋体" w:hint="eastAsia"/>
+          <w:sz w:val="24"/>
+          <w:szCs w:val="24"/>
+        </w:rPr>
+        <w:t>客平台的Adobe</w:t>
+      </w:r>
+      <w:r>
+        <w:rPr>
+          <w:rFonts w:ascii="宋体" w:eastAsia="宋体" w:hAnsi="宋体"/>
+          <w:sz w:val="24"/>
+          <w:szCs w:val="24"/>
+        </w:rPr>
         <w:t xml:space="preserve"> XD</w:t>
       </w:r>
       <w:r>
         <w:rPr>
-          <w:rFonts w:hint="eastAsia"/>
-        </w:rPr>
-        <w:t>插件，下载后就支持上传</w:t>
-      </w:r>
-      <w:r>
-        <w:rPr>
-          <w:rFonts w:hint="eastAsia"/>
-        </w:rPr>
-        <w:t>X</w:t>
-      </w:r>
-      <w:r>
+          <w:rFonts w:ascii="宋体" w:eastAsia="宋体" w:hAnsi="宋体" w:hint="eastAsia"/>
+          <w:sz w:val="24"/>
+          <w:szCs w:val="24"/>
+        </w:rPr>
+        <w:t>插件，下载后就支持上传X</w:t>
+      </w:r>
+      <w:r>
+        <w:rPr>
+          <w:rFonts w:ascii="宋体" w:eastAsia="宋体" w:hAnsi="宋体"/>
+          <w:sz w:val="24"/>
+          <w:szCs w:val="24"/>
+        </w:rPr>
         <w:t>D</w:t>
       </w:r>
       <w:r>
         <w:rPr>
-          <w:rFonts w:hint="eastAsia"/>
+          <w:rFonts w:ascii="宋体" w:eastAsia="宋体" w:hAnsi="宋体" w:hint="eastAsia"/>
+          <w:sz w:val="24"/>
+          <w:szCs w:val="24"/>
         </w:rPr>
         <w:t>文件了</w:t>
       </w:r>
       <w:r>
         <w:rPr>
-          <w:rFonts w:hint="eastAsia"/>
+          <w:rFonts w:ascii="宋体" w:eastAsia="宋体" w:hAnsi="宋体" w:hint="eastAsia"/>
+          <w:sz w:val="24"/>
+          <w:szCs w:val="24"/>
         </w:rPr>
         <w:t>；</w:t>
       </w:r>
@@ -1881,18 +1943,34 @@
       </w:r>
     </w:p>
     <w:p>
-      <w:r>
-        <w:rPr>
-          <w:rFonts w:hint="eastAsia"/>
+      <w:pPr>
+        <w:rPr>
+          <w:rFonts w:ascii="宋体" w:eastAsia="宋体" w:hAnsi="宋体"/>
+          <w:sz w:val="24"/>
+          <w:szCs w:val="24"/>
+        </w:rPr>
+      </w:pPr>
+      <w:r>
+        <w:rPr>
+          <w:rFonts w:ascii="宋体" w:eastAsia="宋体" w:hAnsi="宋体" w:hint="eastAsia"/>
+          <w:sz w:val="24"/>
+          <w:szCs w:val="24"/>
         </w:rPr>
         <w:t>2</w:t>
       </w:r>
       <w:r>
+        <w:rPr>
+          <w:rFonts w:ascii="宋体" w:eastAsia="宋体" w:hAnsi="宋体"/>
+          <w:sz w:val="24"/>
+          <w:szCs w:val="24"/>
+        </w:rPr>
         <w:t>.</w:t>
       </w:r>
       <w:r>
         <w:rPr>
-          <w:rFonts w:hint="eastAsia"/>
+          <w:rFonts w:ascii="宋体" w:eastAsia="宋体" w:hAnsi="宋体" w:hint="eastAsia"/>
+          <w:sz w:val="24"/>
+          <w:szCs w:val="24"/>
         </w:rPr>
         <w:t>界面简洁，提供一些十分方便的辅助功能如对齐等</w:t>
       </w:r>
@@ -1984,11 +2062,6 @@
       </w:r>
     </w:p>
     <w:p>
-      <w:pPr>
-        <w:rPr>
-          <w:rFonts w:hint="eastAsia"/>
-        </w:rPr>
-      </w:pPr>
       <w:r>
         <w:rPr>
           <w:rFonts w:hint="eastAsia"/>
@@ -2129,43 +2202,55 @@
       </w:r>
     </w:p>
     <w:p>
-      <w:r>
-        <w:rPr>
-          <w:rFonts w:hint="eastAsia"/>
+      <w:pPr>
+        <w:rPr>
+          <w:rFonts w:ascii="宋体" w:eastAsia="宋体" w:hAnsi="宋体"/>
+          <w:sz w:val="24"/>
+          <w:szCs w:val="24"/>
+        </w:rPr>
+      </w:pPr>
+      <w:r>
+        <w:rPr>
+          <w:rFonts w:ascii="宋体" w:eastAsia="宋体" w:hAnsi="宋体" w:hint="eastAsia"/>
+          <w:sz w:val="24"/>
+          <w:szCs w:val="24"/>
         </w:rPr>
         <w:t>4</w:t>
       </w:r>
       <w:r>
+        <w:rPr>
+          <w:rFonts w:ascii="宋体" w:eastAsia="宋体" w:hAnsi="宋体"/>
+          <w:sz w:val="24"/>
+          <w:szCs w:val="24"/>
+        </w:rPr>
         <w:t>.</w:t>
       </w:r>
       <w:r>
         <w:rPr>
-          <w:rFonts w:hint="eastAsia"/>
-        </w:rPr>
-        <w:t>支持双端浏览。只要在移动端下载了</w:t>
-      </w:r>
-      <w:r>
-        <w:rPr>
-          <w:rFonts w:hint="eastAsia"/>
-        </w:rPr>
-        <w:t>X</w:t>
-      </w:r>
-      <w:r>
+          <w:rFonts w:ascii="宋体" w:eastAsia="宋体" w:hAnsi="宋体" w:hint="eastAsia"/>
+          <w:sz w:val="24"/>
+          <w:szCs w:val="24"/>
+        </w:rPr>
+        <w:t>支持双端浏览。只要在移动端下载了X</w:t>
+      </w:r>
+      <w:r>
+        <w:rPr>
+          <w:rFonts w:ascii="宋体" w:eastAsia="宋体" w:hAnsi="宋体"/>
+          <w:sz w:val="24"/>
+          <w:szCs w:val="24"/>
+        </w:rPr>
         <w:t>D</w:t>
       </w:r>
       <w:r>
         <w:rPr>
-          <w:rFonts w:hint="eastAsia"/>
+          <w:rFonts w:ascii="宋体" w:eastAsia="宋体" w:hAnsi="宋体" w:hint="eastAsia"/>
+          <w:sz w:val="24"/>
+          <w:szCs w:val="24"/>
         </w:rPr>
         <w:t>应用就可以浏览</w:t>
       </w:r>
     </w:p>
     <w:p>
-      <w:pPr>
-        <w:rPr>
-          <w:rFonts w:hint="eastAsia"/>
-        </w:rPr>
-      </w:pPr>
       <w:r>
         <w:rPr>
           <w:noProof/>
@@ -2335,24 +2420,322 @@
           <w:szCs w:val="24"/>
         </w:rPr>
       </w:pPr>
-    </w:p>
-    <w:p>
-      <w:pPr>
-        <w:rPr>
-          <w:rFonts w:ascii="宋体" w:eastAsia="宋体" w:hAnsi="宋体"/>
-          <w:sz w:val="24"/>
-          <w:szCs w:val="24"/>
-        </w:rPr>
-      </w:pPr>
-    </w:p>
-    <w:p>
-      <w:pPr>
-        <w:rPr>
-          <w:rFonts w:ascii="宋体" w:eastAsia="宋体" w:hAnsi="宋体" w:hint="eastAsia"/>
-          <w:sz w:val="24"/>
-          <w:szCs w:val="24"/>
-        </w:rPr>
-      </w:pPr>
+      <w:r>
+        <w:rPr>
+          <w:rFonts w:ascii="宋体" w:eastAsia="宋体" w:hAnsi="宋体" w:hint="eastAsia"/>
+          <w:sz w:val="24"/>
+          <w:szCs w:val="24"/>
+        </w:rPr>
+        <w:t>1.官网上有足够详细的中文使用指南，包括一些</w:t>
+      </w:r>
+      <w:r>
+        <w:rPr>
+          <w:rFonts w:ascii="宋体" w:eastAsia="宋体" w:hAnsi="宋体"/>
+          <w:sz w:val="24"/>
+          <w:szCs w:val="24"/>
+        </w:rPr>
+        <w:t>UI</w:t>
+      </w:r>
+      <w:r>
+        <w:rPr>
+          <w:rFonts w:ascii="宋体" w:eastAsia="宋体" w:hAnsi="宋体" w:hint="eastAsia"/>
+          <w:sz w:val="24"/>
+          <w:szCs w:val="24"/>
+        </w:rPr>
+        <w:t>设计行业的行业规范等。对于初学者来说有很好的指导作用。</w:t>
+      </w:r>
+    </w:p>
+    <w:p>
+      <w:pPr>
+        <w:rPr>
+          <w:rFonts w:ascii="宋体" w:eastAsia="宋体" w:hAnsi="宋体" w:hint="eastAsia"/>
+          <w:sz w:val="24"/>
+          <w:szCs w:val="24"/>
+        </w:rPr>
+      </w:pPr>
+      <w:r>
+        <w:rPr>
+          <w:rFonts w:ascii="宋体" w:eastAsia="宋体" w:hAnsi="宋体" w:hint="eastAsia"/>
+          <w:sz w:val="24"/>
+          <w:szCs w:val="24"/>
+        </w:rPr>
+        <w:t>2.交互足够丰富，可以较好的仿真</w:t>
+      </w:r>
+    </w:p>
+    <w:p>
+      <w:pPr>
+        <w:rPr>
+          <w:rFonts w:ascii="宋体" w:eastAsia="宋体" w:hAnsi="宋体"/>
+          <w:sz w:val="24"/>
+          <w:szCs w:val="24"/>
+        </w:rPr>
+      </w:pPr>
+      <w:r>
+        <w:rPr>
+          <w:noProof/>
+        </w:rPr>
+        <w:drawing>
+          <wp:inline distT="0" distB="0" distL="0" distR="0" wp14:anchorId="13FD4218" wp14:editId="66CD0C57">
+            <wp:extent cx="4352925" cy="2393427"/>
+            <wp:effectExtent l="0" t="0" r="0" b="6985"/>
+            <wp:docPr id="15" name="图片 15"/>
+            <wp:cNvGraphicFramePr>
+              <a:graphicFrameLocks xmlns:a="http://schemas.openxmlformats.org/drawingml/2006/main" noChangeAspect="1"/>
+            </wp:cNvGraphicFramePr>
+            <a:graphic xmlns:a="http://schemas.openxmlformats.org/drawingml/2006/main">
+              <a:graphicData uri="http://schemas.openxmlformats.org/drawingml/2006/picture">
+                <pic:pic xmlns:pic="http://schemas.openxmlformats.org/drawingml/2006/picture">
+                  <pic:nvPicPr>
+                    <pic:cNvPr id="1" name=""/>
+                    <pic:cNvPicPr/>
+                  </pic:nvPicPr>
+                  <pic:blipFill>
+                    <a:blip r:embed="rId23"/>
+                    <a:stretch>
+                      <a:fillRect/>
+                    </a:stretch>
+                  </pic:blipFill>
+                  <pic:spPr>
+                    <a:xfrm>
+                      <a:off x="0" y="0"/>
+                      <a:ext cx="4378092" cy="2407265"/>
+                    </a:xfrm>
+                    <a:prstGeom prst="rect">
+                      <a:avLst/>
+                    </a:prstGeom>
+                  </pic:spPr>
+                </pic:pic>
+              </a:graphicData>
+            </a:graphic>
+          </wp:inline>
+        </w:drawing>
+      </w:r>
+    </w:p>
+    <w:p>
+      <w:pPr>
+        <w:rPr>
+          <w:rFonts w:ascii="宋体" w:eastAsia="宋体" w:hAnsi="宋体"/>
+          <w:sz w:val="24"/>
+          <w:szCs w:val="24"/>
+        </w:rPr>
+      </w:pPr>
+      <w:r>
+        <w:rPr>
+          <w:rFonts w:ascii="宋体" w:eastAsia="宋体" w:hAnsi="宋体" w:hint="eastAsia"/>
+          <w:sz w:val="24"/>
+          <w:szCs w:val="24"/>
+        </w:rPr>
+        <w:t>3.具备设计的基本功能，</w:t>
+      </w:r>
+      <w:proofErr w:type="gramStart"/>
+      <w:r>
+        <w:rPr>
+          <w:rFonts w:ascii="宋体" w:eastAsia="宋体" w:hAnsi="宋体" w:hint="eastAsia"/>
+          <w:sz w:val="24"/>
+          <w:szCs w:val="24"/>
+        </w:rPr>
+        <w:t>对图层的</w:t>
+      </w:r>
+      <w:proofErr w:type="gramEnd"/>
+      <w:r>
+        <w:rPr>
+          <w:rFonts w:ascii="宋体" w:eastAsia="宋体" w:hAnsi="宋体" w:hint="eastAsia"/>
+          <w:sz w:val="24"/>
+          <w:szCs w:val="24"/>
+        </w:rPr>
+        <w:t>显示相比于X</w:t>
+      </w:r>
+      <w:r>
+        <w:rPr>
+          <w:rFonts w:ascii="宋体" w:eastAsia="宋体" w:hAnsi="宋体"/>
+          <w:sz w:val="24"/>
+          <w:szCs w:val="24"/>
+        </w:rPr>
+        <w:t>D</w:t>
+      </w:r>
+      <w:proofErr w:type="gramStart"/>
+      <w:r>
+        <w:rPr>
+          <w:rFonts w:ascii="宋体" w:eastAsia="宋体" w:hAnsi="宋体" w:hint="eastAsia"/>
+          <w:sz w:val="24"/>
+          <w:szCs w:val="24"/>
+        </w:rPr>
+        <w:t>要较为</w:t>
+      </w:r>
+      <w:proofErr w:type="gramEnd"/>
+      <w:r>
+        <w:rPr>
+          <w:rFonts w:ascii="宋体" w:eastAsia="宋体" w:hAnsi="宋体" w:hint="eastAsia"/>
+          <w:sz w:val="24"/>
+          <w:szCs w:val="24"/>
+        </w:rPr>
+        <w:t>清晰以及方便</w:t>
+      </w:r>
+    </w:p>
+    <w:p>
+      <w:pPr>
+        <w:rPr>
+          <w:rFonts w:ascii="宋体" w:eastAsia="宋体" w:hAnsi="宋体"/>
+          <w:sz w:val="24"/>
+          <w:szCs w:val="24"/>
+        </w:rPr>
+      </w:pPr>
+      <w:r>
+        <w:rPr>
+          <w:noProof/>
+        </w:rPr>
+        <w:drawing>
+          <wp:inline distT="0" distB="0" distL="0" distR="0" wp14:anchorId="2B8BCEF8" wp14:editId="2D8FCCAC">
+            <wp:extent cx="4229100" cy="962025"/>
+            <wp:effectExtent l="0" t="0" r="0" b="9525"/>
+            <wp:docPr id="16" name="图片 16"/>
+            <wp:cNvGraphicFramePr>
+              <a:graphicFrameLocks xmlns:a="http://schemas.openxmlformats.org/drawingml/2006/main" noChangeAspect="1"/>
+            </wp:cNvGraphicFramePr>
+            <a:graphic xmlns:a="http://schemas.openxmlformats.org/drawingml/2006/main">
+              <a:graphicData uri="http://schemas.openxmlformats.org/drawingml/2006/picture">
+                <pic:pic xmlns:pic="http://schemas.openxmlformats.org/drawingml/2006/picture">
+                  <pic:nvPicPr>
+                    <pic:cNvPr id="1" name=""/>
+                    <pic:cNvPicPr/>
+                  </pic:nvPicPr>
+                  <pic:blipFill>
+                    <a:blip r:embed="rId24"/>
+                    <a:stretch>
+                      <a:fillRect/>
+                    </a:stretch>
+                  </pic:blipFill>
+                  <pic:spPr>
+                    <a:xfrm>
+                      <a:off x="0" y="0"/>
+                      <a:ext cx="4229100" cy="962025"/>
+                    </a:xfrm>
+                    <a:prstGeom prst="rect">
+                      <a:avLst/>
+                    </a:prstGeom>
+                  </pic:spPr>
+                </pic:pic>
+              </a:graphicData>
+            </a:graphic>
+          </wp:inline>
+        </w:drawing>
+      </w:r>
+    </w:p>
+    <w:p>
+      <w:pPr>
+        <w:rPr>
+          <w:rFonts w:ascii="宋体" w:eastAsia="宋体" w:hAnsi="宋体"/>
+          <w:sz w:val="24"/>
+          <w:szCs w:val="24"/>
+        </w:rPr>
+      </w:pPr>
+      <w:r>
+        <w:rPr>
+          <w:noProof/>
+        </w:rPr>
+        <w:drawing>
+          <wp:inline distT="0" distB="0" distL="0" distR="0" wp14:anchorId="01068AAE" wp14:editId="72F28297">
+            <wp:extent cx="1800225" cy="3876831"/>
+            <wp:effectExtent l="0" t="0" r="0" b="9525"/>
+            <wp:docPr id="17" name="图片 17"/>
+            <wp:cNvGraphicFramePr>
+              <a:graphicFrameLocks xmlns:a="http://schemas.openxmlformats.org/drawingml/2006/main" noChangeAspect="1"/>
+            </wp:cNvGraphicFramePr>
+            <a:graphic xmlns:a="http://schemas.openxmlformats.org/drawingml/2006/main">
+              <a:graphicData uri="http://schemas.openxmlformats.org/drawingml/2006/picture">
+                <pic:pic xmlns:pic="http://schemas.openxmlformats.org/drawingml/2006/picture">
+                  <pic:nvPicPr>
+                    <pic:cNvPr id="1" name=""/>
+                    <pic:cNvPicPr/>
+                  </pic:nvPicPr>
+                  <pic:blipFill>
+                    <a:blip r:embed="rId25"/>
+                    <a:stretch>
+                      <a:fillRect/>
+                    </a:stretch>
+                  </pic:blipFill>
+                  <pic:spPr>
+                    <a:xfrm>
+                      <a:off x="0" y="0"/>
+                      <a:ext cx="1817849" cy="3914785"/>
+                    </a:xfrm>
+                    <a:prstGeom prst="rect">
+                      <a:avLst/>
+                    </a:prstGeom>
+                  </pic:spPr>
+                </pic:pic>
+              </a:graphicData>
+            </a:graphic>
+          </wp:inline>
+        </w:drawing>
+      </w:r>
+    </w:p>
+    <w:p>
+      <w:pPr>
+        <w:rPr>
+          <w:rFonts w:ascii="宋体" w:eastAsia="宋体" w:hAnsi="宋体"/>
+          <w:sz w:val="24"/>
+          <w:szCs w:val="24"/>
+        </w:rPr>
+      </w:pPr>
+      <w:r>
+        <w:rPr>
+          <w:rFonts w:ascii="宋体" w:eastAsia="宋体" w:hAnsi="宋体" w:hint="eastAsia"/>
+          <w:sz w:val="24"/>
+          <w:szCs w:val="24"/>
+        </w:rPr>
+        <w:lastRenderedPageBreak/>
+        <w:t>4.支持团队协作</w:t>
+      </w:r>
+    </w:p>
+    <w:p>
+      <w:pPr>
+        <w:rPr>
+          <w:rFonts w:ascii="宋体" w:eastAsia="宋体" w:hAnsi="宋体" w:hint="eastAsia"/>
+          <w:sz w:val="24"/>
+          <w:szCs w:val="24"/>
+        </w:rPr>
+      </w:pPr>
+      <w:r>
+        <w:rPr>
+          <w:noProof/>
+        </w:rPr>
+        <w:drawing>
+          <wp:inline distT="0" distB="0" distL="0" distR="0" wp14:anchorId="62F6B2CE" wp14:editId="2D36612E">
+            <wp:extent cx="4391025" cy="2695575"/>
+            <wp:effectExtent l="0" t="0" r="9525" b="9525"/>
+            <wp:docPr id="18" name="图片 18"/>
+            <wp:cNvGraphicFramePr>
+              <a:graphicFrameLocks xmlns:a="http://schemas.openxmlformats.org/drawingml/2006/main" noChangeAspect="1"/>
+            </wp:cNvGraphicFramePr>
+            <a:graphic xmlns:a="http://schemas.openxmlformats.org/drawingml/2006/main">
+              <a:graphicData uri="http://schemas.openxmlformats.org/drawingml/2006/picture">
+                <pic:pic xmlns:pic="http://schemas.openxmlformats.org/drawingml/2006/picture">
+                  <pic:nvPicPr>
+                    <pic:cNvPr id="1" name=""/>
+                    <pic:cNvPicPr/>
+                  </pic:nvPicPr>
+                  <pic:blipFill>
+                    <a:blip r:embed="rId26"/>
+                    <a:stretch>
+                      <a:fillRect/>
+                    </a:stretch>
+                  </pic:blipFill>
+                  <pic:spPr>
+                    <a:xfrm>
+                      <a:off x="0" y="0"/>
+                      <a:ext cx="4391025" cy="2695575"/>
+                    </a:xfrm>
+                    <a:prstGeom prst="rect">
+                      <a:avLst/>
+                    </a:prstGeom>
+                  </pic:spPr>
+                </pic:pic>
+              </a:graphicData>
+            </a:graphic>
+          </wp:inline>
+        </w:drawing>
+      </w:r>
     </w:p>
     <w:sectPr>
       <w:pgSz w:w="11906" w:h="16838"/>
@@ -2365,7 +2748,7 @@
 </file>
 
 <file path=word/numbering.xml><?xml version="1.0" encoding="utf-8"?>
-<w:numbering xmlns:wpc="http://schemas.microsoft.com/office/word/2010/wordprocessingCanvas" xmlns:cx="http://schemas.microsoft.com/office/drawing/2014/chartex" xmlns:cx1="http://schemas.microsoft.com/office/drawing/2015/9/8/chartex" xmlns:cx2="http://schemas.microsoft.com/office/drawing/2015/10/21/chartex" xmlns:cx3="http://schemas.microsoft.com/office/drawing/2016/5/9/chartex" xmlns:cx4="http://schemas.microsoft.com/office/drawing/2016/5/10/chartex" xmlns:cx5="http://schemas.microsoft.com/office/drawing/2016/5/11/chartex" xmlns:cx6="http://schemas.microsoft.com/office/drawing/2016/5/12/chartex" xmlns:cx7="http://schemas.microsoft.com/office/drawing/2016/5/13/chartex" xmlns:cx8="http://schemas.microsoft.com/office/drawing/2016/5/14/chartex" xmlns:mc="http://schemas.openxmlformats.org/markup-compatibility/2006" xmlns:aink="http://schemas.microsoft.com/office/drawing/2016/ink" xmlns:am3d="http://schemas.microsoft.com/office/drawing/2017/model3d" xmlns:o="urn:schemas-microsoft-com:office:office" xmlns:r="http://schemas.openxmlformats.org/officeDocument/2006/relationships" xmlns:m="http://schemas.openxmlformats.org/officeDocument/2006/math" xmlns:v="urn:schemas-microsoft-com:vml" xmlns:wp14="http://schemas.microsoft.com/office/word/2010/wordprocessingDrawing" xmlns:wp="http://schemas.openxmlformats.org/drawingml/2006/wordprocessingDrawing" xmlns:w10="urn:schemas-microsoft-com:office:word" xmlns:w="http://schemas.openxmlformats.org/wordprocessingml/2006/main" xmlns:w14="http://schemas.microsoft.com/office/word/2010/wordml" xmlns:w15="http://schemas.microsoft.com/office/word/2012/wordml" xmlns:w16cex="http://schemas.microsoft.com/office/word/2018/wordml/cex" xmlns:w16cid="http://schemas.microsoft.com/office/word/2016/wordml/cid" xmlns:w16="http://schemas.microsoft.com/office/word/2018/wordml" xmlns:w16se="http://schemas.microsoft.com/office/word/2015/wordml/symex" xmlns:wpg="http://schemas.microsoft.com/office/word/2010/wordprocessingGroup" xmlns:wpi="http://schemas.microsoft.com/office/word/2010/wordprocessingInk" xmlns:wne="http://schemas.microsoft.com/office/word/2006/wordml" xmlns:wps="http://schemas.microsoft.com/office/word/2010/wordprocessingShape" mc:Ignorable="w14 w15 w16se w16cid w16 w16cex wp14">
+<w:numbering xmlns:wpc="http://schemas.microsoft.com/office/word/2010/wordprocessingCanvas" xmlns:cx="http://schemas.microsoft.com/office/drawing/2014/chartex" xmlns:cx1="http://schemas.microsoft.com/office/drawing/2015/9/8/chartex" xmlns:cx2="http://schemas.microsoft.com/office/drawing/2015/10/21/chartex" xmlns:cx3="http://schemas.microsoft.com/office/drawing/2016/5/9/chartex" xmlns:cx4="http://schemas.microsoft.com/office/drawing/2016/5/10/chartex" xmlns:cx5="http://schemas.microsoft.com/office/drawing/2016/5/11/chartex" xmlns:cx6="http://schemas.microsoft.com/office/drawing/2016/5/12/chartex" xmlns:cx7="http://schemas.microsoft.com/office/drawing/2016/5/13/chartex" xmlns:cx8="http://schemas.microsoft.com/office/drawing/2016/5/14/chartex" xmlns:mc="http://schemas.openxmlformats.org/markup-compatibility/2006" xmlns:aink="http://schemas.microsoft.com/office/drawing/2016/ink" xmlns:am3d="http://schemas.microsoft.com/office/drawing/2017/model3d" xmlns:o="urn:schemas-microsoft-com:office:office" xmlns:r="http://schemas.openxmlformats.org/officeDocument/2006/relationships" xmlns:m="http://schemas.openxmlformats.org/officeDocument/2006/math" xmlns:v="urn:schemas-microsoft-com:vml" xmlns:wp14="http://schemas.microsoft.com/office/word/2010/wordprocessingDrawing" xmlns:wp="http://schemas.openxmlformats.org/drawingml/2006/wordprocessingDrawing" xmlns:w10="urn:schemas-microsoft-com:office:word" xmlns:w="http://schemas.openxmlformats.org/wordprocessingml/2006/main" xmlns:w14="http://schemas.microsoft.com/office/word/2010/wordml" xmlns:w15="http://schemas.microsoft.com/office/word/2012/wordml" xmlns:w16cex="http://schemas.microsoft.com/office/word/2018/wordml/cex" xmlns:w16cid="http://schemas.microsoft.com/office/word/2016/wordml/cid" xmlns:w16="http://schemas.microsoft.com/office/word/2018/wordml" xmlns:w16sdtdh="http://schemas.microsoft.com/office/word/2020/wordml/sdtdatahash" xmlns:w16se="http://schemas.microsoft.com/office/word/2015/wordml/symex" xmlns:wpg="http://schemas.microsoft.com/office/word/2010/wordprocessingGroup" xmlns:wpi="http://schemas.microsoft.com/office/word/2010/wordprocessingInk" xmlns:wne="http://schemas.microsoft.com/office/word/2006/wordml" xmlns:wps="http://schemas.microsoft.com/office/word/2010/wordprocessingShape" mc:Ignorable="w14 w15 w16se w16cid w16 w16cex w16sdtdh wp14">
   <w:abstractNum w:abstractNumId="0" w15:restartNumberingAfterBreak="0">
     <w:nsid w:val="7CF21F1B"/>
     <w:multiLevelType w:val="hybridMultilevel"/>
@@ -2462,7 +2845,7 @@
 </file>
 
 <file path=word/styles.xml><?xml version="1.0" encoding="utf-8"?>
-<w:styles xmlns:mc="http://schemas.openxmlformats.org/markup-compatibility/2006" xmlns:r="http://schemas.openxmlformats.org/officeDocument/2006/relationships" xmlns:w="http://schemas.openxmlformats.org/wordprocessingml/2006/main" xmlns:w14="http://schemas.microsoft.com/office/word/2010/wordml" xmlns:w15="http://schemas.microsoft.com/office/word/2012/wordml" xmlns:w16cex="http://schemas.microsoft.com/office/word/2018/wordml/cex" xmlns:w16cid="http://schemas.microsoft.com/office/word/2016/wordml/cid" xmlns:w16="http://schemas.microsoft.com/office/word/2018/wordml" xmlns:w16se="http://schemas.microsoft.com/office/word/2015/wordml/symex" mc:Ignorable="w14 w15 w16se w16cid w16 w16cex">
+<w:styles xmlns:mc="http://schemas.openxmlformats.org/markup-compatibility/2006" xmlns:r="http://schemas.openxmlformats.org/officeDocument/2006/relationships" xmlns:w="http://schemas.openxmlformats.org/wordprocessingml/2006/main" xmlns:w14="http://schemas.microsoft.com/office/word/2010/wordml" xmlns:w15="http://schemas.microsoft.com/office/word/2012/wordml" xmlns:w16cex="http://schemas.microsoft.com/office/word/2018/wordml/cex" xmlns:w16cid="http://schemas.microsoft.com/office/word/2016/wordml/cid" xmlns:w16="http://schemas.microsoft.com/office/word/2018/wordml" xmlns:w16sdtdh="http://schemas.microsoft.com/office/word/2020/wordml/sdtdatahash" xmlns:w16se="http://schemas.microsoft.com/office/word/2015/wordml/symex" mc:Ignorable="w14 w15 w16se w16cid w16 w16cex w16sdtdh">
   <w:docDefaults>
     <w:rPrDefault>
       <w:rPr>

--- a/翻转课堂/翻转课堂04/04纸上原型和电子原型.docx
+++ b/翻转课堂/翻转课堂04/04纸上原型和电子原型.docx
@@ -189,7 +189,145 @@
         </w:rPr>
       </w:pPr>
     </w:p>
-    <w:p/>
+    <w:p>
+      <w:pPr>
+        <w:pStyle w:val="2"/>
+      </w:pPr>
+      <w:r>
+        <w:rPr>
+          <w:rFonts w:hint="eastAsia"/>
+        </w:rPr>
+        <w:lastRenderedPageBreak/>
+        <w:t>纸上原型形式—故事板（分镜）</w:t>
+      </w:r>
+    </w:p>
+    <w:p>
+      <w:pPr>
+        <w:rPr>
+          <w:rFonts w:ascii="等线" w:eastAsia="等线" w:hAnsi="等线" w:cs="Times New Roman"/>
+          <w:sz w:val="24"/>
+        </w:rPr>
+      </w:pPr>
+      <w:r>
+        <w:tab/>
+      </w:r>
+      <w:r>
+        <w:rPr>
+          <w:rFonts w:ascii="等线" w:eastAsia="等线" w:hAnsi="等线" w:cs="Times New Roman"/>
+          <w:sz w:val="24"/>
+        </w:rPr>
+        <w:tab/>
+      </w:r>
+      <w:r>
+        <w:rPr>
+          <w:rFonts w:ascii="等线" w:eastAsia="等线" w:hAnsi="等线" w:cs="Times New Roman"/>
+          <w:noProof/>
+          <w:sz w:val="24"/>
+        </w:rPr>
+        <w:drawing>
+          <wp:inline distT="0" distB="0" distL="0" distR="0" wp14:anchorId="2EE3DAE5" wp14:editId="76513D2F">
+            <wp:extent cx="3848100" cy="2788552"/>
+            <wp:effectExtent l="0" t="0" r="0" b="0"/>
+            <wp:docPr id="19" name="图片 19"/>
+            <wp:cNvGraphicFramePr>
+              <a:graphicFrameLocks xmlns:a="http://schemas.openxmlformats.org/drawingml/2006/main" noChangeAspect="1"/>
+            </wp:cNvGraphicFramePr>
+            <a:graphic xmlns:a="http://schemas.openxmlformats.org/drawingml/2006/main">
+              <a:graphicData uri="http://schemas.openxmlformats.org/drawingml/2006/picture">
+                <pic:pic xmlns:pic="http://schemas.openxmlformats.org/drawingml/2006/picture">
+                  <pic:nvPicPr>
+                    <pic:cNvPr id="1" name=""/>
+                    <pic:cNvPicPr/>
+                  </pic:nvPicPr>
+                  <pic:blipFill>
+                    <a:blip r:embed="rId8"/>
+                    <a:stretch>
+                      <a:fillRect/>
+                    </a:stretch>
+                  </pic:blipFill>
+                  <pic:spPr>
+                    <a:xfrm>
+                      <a:off x="0" y="0"/>
+                      <a:ext cx="3854021" cy="2792842"/>
+                    </a:xfrm>
+                    <a:prstGeom prst="rect">
+                      <a:avLst/>
+                    </a:prstGeom>
+                  </pic:spPr>
+                </pic:pic>
+              </a:graphicData>
+            </a:graphic>
+          </wp:inline>
+        </w:drawing>
+      </w:r>
+    </w:p>
+    <w:p>
+      <w:pPr>
+        <w:rPr>
+          <w:rFonts w:ascii="等线" w:eastAsia="等线" w:hAnsi="等线" w:cs="Times New Roman"/>
+          <w:sz w:val="24"/>
+        </w:rPr>
+      </w:pPr>
+      <w:r>
+        <w:rPr>
+          <w:rFonts w:ascii="等线" w:eastAsia="等线" w:hAnsi="等线" w:cs="Times New Roman"/>
+          <w:sz w:val="24"/>
+        </w:rPr>
+        <w:tab/>
+        <w:t>1</w:t>
+      </w:r>
+      <w:r>
+        <w:rPr>
+          <w:rFonts w:ascii="等线" w:eastAsia="等线" w:hAnsi="等线" w:cs="Times New Roman" w:hint="eastAsia"/>
+          <w:sz w:val="24"/>
+        </w:rPr>
+        <w:t>）来源于电影和</w:t>
+      </w:r>
+      <w:r>
+        <w:rPr>
+          <w:rFonts w:ascii="等线" w:eastAsia="等线" w:hAnsi="等线" w:cs="Times New Roman" w:hint="eastAsia"/>
+          <w:sz w:val="24"/>
+        </w:rPr>
+        <w:t>动画</w:t>
+      </w:r>
+    </w:p>
+    <w:p>
+      <w:pPr>
+        <w:rPr>
+          <w:rFonts w:ascii="等线" w:eastAsia="等线" w:hAnsi="等线" w:cs="Times New Roman"/>
+          <w:sz w:val="24"/>
+        </w:rPr>
+      </w:pPr>
+      <w:r>
+        <w:rPr>
+          <w:rFonts w:ascii="等线" w:eastAsia="等线" w:hAnsi="等线" w:cs="Times New Roman"/>
+          <w:sz w:val="24"/>
+        </w:rPr>
+        <w:tab/>
+        <w:t>2</w:t>
+      </w:r>
+      <w:r>
+        <w:rPr>
+          <w:rFonts w:ascii="等线" w:eastAsia="等线" w:hAnsi="等线" w:cs="Times New Roman" w:hint="eastAsia"/>
+          <w:sz w:val="24"/>
+        </w:rPr>
+        <w:t>）忽略细节，专注于重要的功能交互动作</w:t>
+      </w:r>
+    </w:p>
+    <w:p>
+      <w:pPr>
+        <w:rPr>
+          <w:rFonts w:hint="eastAsia"/>
+        </w:rPr>
+      </w:pPr>
+    </w:p>
+    <w:p>
+      <w:pPr>
+        <w:rPr>
+          <w:rFonts w:hint="eastAsia"/>
+        </w:rPr>
+      </w:pPr>
+    </w:p>
     <w:p>
       <w:pPr>
         <w:pStyle w:val="2"/>
@@ -259,7 +397,7 @@
                 <wp:cNvGraphicFramePr/>
                 <a:graphic xmlns:a="http://schemas.openxmlformats.org/drawingml/2006/main">
                   <a:graphicData uri="http://schemas.microsoft.com/office/word/2010/wordprocessingInk">
-                    <w14:contentPart bwMode="auto" r:id="rId8">
+                    <w14:contentPart bwMode="auto" r:id="rId9">
                       <w14:nvContentPartPr>
                         <w14:cNvContentPartPr/>
                       </w14:nvContentPartPr>
@@ -275,7 +413,7 @@
           </mc:Choice>
           <mc:Fallback>
             <w:pict>
-              <v:shapetype w14:anchorId="7CB55341" id="_x0000_t75" coordsize="21600,21600" o:spt="75" o:preferrelative="t" path="m@4@5l@4@11@9@11@9@5xe" filled="f" stroked="f">
+              <v:shapetype w14:anchorId="5CD17F1F" id="_x0000_t75" coordsize="21600,21600" o:spt="75" o:preferrelative="t" path="m@4@5l@4@11@9@11@9@5xe" filled="f" stroked="f">
                 <v:stroke joinstyle="miter"/>
                 <v:formulas>
                   <v:f eqn="if lineDrawn pixelLineWidth 0"/>
@@ -294,8 +432,8 @@
                 <v:path o:extrusionok="f" gradientshapeok="t" o:connecttype="rect"/>
                 <o:lock v:ext="edit" aspectratio="t"/>
               </v:shapetype>
-              <v:shape id="墨迹 3" o:spid="_x0000_s1026" type="#_x0000_t75" style="position:absolute;left:0;text-align:left;margin-left:308.4pt;margin-top:88.8pt;width:4.2pt;height:4.7pt;z-index:251659264;visibility:visible;mso-wrap-style:square;mso-wrap-distance-left:9pt;mso-wrap-distance-top:0;mso-wrap-distance-right:9pt;mso-wrap-distance-bottom:0;mso-position-horizontal:absolute;mso-position-horizontal-relative:text;mso-position-vertical:absolute;mso-position-vertical-relative:text" o:gfxdata="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">
-                <v:imagedata r:id="rId9" o:title=""/>
+              <v:shape id="墨迹 3" o:spid="_x0000_s1026" type="#_x0000_t75" style="position:absolute;left:0;text-align:left;margin-left:308.4pt;margin-top:88.8pt;width:4.2pt;height:4.7pt;z-index:251659264;visibility:visible;mso-wrap-style:square;mso-wrap-distance-left:9pt;mso-wrap-distance-top:0;mso-wrap-distance-right:9pt;mso-wrap-distance-bottom:0;mso-position-horizontal:absolute;mso-position-horizontal-relative:text;mso-position-vertical:absolute;mso-position-vertical-relative:text" o:gfxdata="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">
+                <v:imagedata r:id="rId10" o:title=""/>
               </v:shape>
             </w:pict>
           </mc:Fallback>
@@ -317,17 +455,7 @@
           <w:sz w:val="24"/>
           <w:szCs w:val="24"/>
         </w:rPr>
-        <w:t>通常用于产品早期的概念阶段。项目立项的早期阶段，大家对于产品的功能及业务场景上都处于一个规划阶段，没有明确成熟的产品方案。团队成员</w:t>
-      </w:r>
-      <w:r>
-        <w:rPr>
-          <w:rFonts w:ascii="宋体" w:eastAsia="宋体" w:hAnsi="宋体" w:cs="宋体"/>
-          <w:kern w:val="0"/>
-          <w:sz w:val="24"/>
-          <w:szCs w:val="24"/>
-        </w:rPr>
-        <w:lastRenderedPageBreak/>
-        <w:t>在进行项目规划时进行一些头脑风暴的会议，这个时候我们需要一个能够快速呈现产品雏形的原型，且便于及时修改</w:t>
+        <w:t>通常用于产品早期的概念阶段。项目立项的早期阶段，大家对于产品的功能及业务场景上都处于一个规划阶段，没有明确成熟的产品方案。团队成员在进行项目规划时进行一些头脑风暴的会议，这个时候我们需要一个能够快速呈现产品雏形的原型，且便于及时修改</w:t>
       </w:r>
       <w:r>
         <w:rPr>
@@ -366,9 +494,17 @@
           <w:sz w:val="24"/>
           <w:szCs w:val="24"/>
         </w:rPr>
-        <w:t>基于方便修改，以及能在电脑上进行投屏的需求，我们选择使用</w:t>
-      </w:r>
-      <w:proofErr w:type="spellStart"/>
+        <w:t>基于方便修改，以及能在电脑上进行投屏的需求，我们选择使用B</w:t>
+      </w:r>
+      <w:r>
+        <w:rPr>
+          <w:rFonts w:ascii="宋体" w:eastAsia="宋体" w:hAnsi="宋体" w:cs="宋体"/>
+          <w:kern w:val="0"/>
+          <w:sz w:val="24"/>
+          <w:szCs w:val="24"/>
+        </w:rPr>
+        <w:t>amB</w:t>
+      </w:r>
       <w:r>
         <w:rPr>
           <w:rFonts w:ascii="宋体" w:eastAsia="宋体" w:hAnsi="宋体" w:cs="宋体" w:hint="eastAsia"/>
@@ -376,7 +512,7 @@
           <w:sz w:val="24"/>
           <w:szCs w:val="24"/>
         </w:rPr>
-        <w:t>B</w:t>
+        <w:t>oo</w:t>
       </w:r>
       <w:r>
         <w:rPr>
@@ -385,7 +521,7 @@
           <w:sz w:val="24"/>
           <w:szCs w:val="24"/>
         </w:rPr>
-        <w:t>amB</w:t>
+        <w:t xml:space="preserve"> </w:t>
       </w:r>
       <w:r>
         <w:rPr>
@@ -394,46 +530,7 @@
           <w:sz w:val="24"/>
           <w:szCs w:val="24"/>
         </w:rPr>
-        <w:t>oo</w:t>
-      </w:r>
-      <w:proofErr w:type="spellEnd"/>
-      <w:r>
-        <w:rPr>
-          <w:rFonts w:ascii="宋体" w:eastAsia="宋体" w:hAnsi="宋体" w:cs="宋体"/>
-          <w:kern w:val="0"/>
-          <w:sz w:val="24"/>
-          <w:szCs w:val="24"/>
-        </w:rPr>
-        <w:t xml:space="preserve"> </w:t>
-      </w:r>
-      <w:r>
-        <w:rPr>
-          <w:rFonts w:ascii="宋体" w:eastAsia="宋体" w:hAnsi="宋体" w:cs="宋体" w:hint="eastAsia"/>
-          <w:kern w:val="0"/>
-          <w:sz w:val="24"/>
-          <w:szCs w:val="24"/>
-        </w:rPr>
-        <w:t>paper</w:t>
-      </w:r>
-      <w:proofErr w:type="gramStart"/>
-      <w:r>
-        <w:rPr>
-          <w:rFonts w:ascii="宋体" w:eastAsia="宋体" w:hAnsi="宋体" w:cs="宋体" w:hint="eastAsia"/>
-          <w:kern w:val="0"/>
-          <w:sz w:val="24"/>
-          <w:szCs w:val="24"/>
-        </w:rPr>
-        <w:t>来作</w:t>
-      </w:r>
-      <w:proofErr w:type="gramEnd"/>
-      <w:r>
-        <w:rPr>
-          <w:rFonts w:ascii="宋体" w:eastAsia="宋体" w:hAnsi="宋体" w:cs="宋体" w:hint="eastAsia"/>
-          <w:kern w:val="0"/>
-          <w:sz w:val="24"/>
-          <w:szCs w:val="24"/>
-        </w:rPr>
-        <w:t>为纸模型的工具。</w:t>
+        <w:t>paper来作为纸模型的工具。</w:t>
       </w:r>
     </w:p>
     <w:p>
@@ -446,7 +543,6 @@
           <w:szCs w:val="28"/>
         </w:rPr>
       </w:pPr>
-      <w:proofErr w:type="spellStart"/>
       <w:r>
         <w:rPr>
           <w:rFonts w:ascii="宋体" w:eastAsia="宋体" w:hAnsi="宋体"/>
@@ -467,7 +563,6 @@
         </w:rPr>
         <w:t>oo</w:t>
       </w:r>
-      <w:proofErr w:type="spellEnd"/>
       <w:r>
         <w:rPr>
           <w:rFonts w:ascii="宋体" w:eastAsia="宋体" w:hAnsi="宋体"/>
@@ -584,25 +679,7 @@
           <w:sz w:val="24"/>
           <w:szCs w:val="24"/>
         </w:rPr>
-        <w:t>使用mac的同学在</w:t>
-      </w:r>
-      <w:proofErr w:type="spellStart"/>
-      <w:r>
-        <w:rPr>
-          <w:rFonts w:ascii="宋体" w:eastAsia="宋体" w:hAnsi="宋体" w:hint="eastAsia"/>
-          <w:sz w:val="24"/>
-          <w:szCs w:val="24"/>
-        </w:rPr>
-        <w:t>appstore</w:t>
-      </w:r>
-      <w:proofErr w:type="spellEnd"/>
-      <w:r>
-        <w:rPr>
-          <w:rFonts w:ascii="宋体" w:eastAsia="宋体" w:hAnsi="宋体" w:hint="eastAsia"/>
-          <w:sz w:val="24"/>
-          <w:szCs w:val="24"/>
-        </w:rPr>
-        <w:t>中搜索</w:t>
+        <w:t>使用mac的同学在appstore中搜索</w:t>
       </w:r>
       <w:r>
         <w:rPr>
@@ -648,105 +725,12 @@
         <w:rPr>
           <w:noProof/>
         </w:rPr>
+        <w:lastRenderedPageBreak/>
         <w:drawing>
           <wp:inline distT="0" distB="0" distL="0" distR="0" wp14:anchorId="31E4BDFC" wp14:editId="40B657AF">
             <wp:extent cx="3853981" cy="2954750"/>
             <wp:effectExtent l="0" t="0" r="0" b="0"/>
             <wp:docPr id="6" name="图片 6"/>
-            <wp:cNvGraphicFramePr>
-              <a:graphicFrameLocks xmlns:a="http://schemas.openxmlformats.org/drawingml/2006/main" noChangeAspect="1"/>
-            </wp:cNvGraphicFramePr>
-            <a:graphic xmlns:a="http://schemas.openxmlformats.org/drawingml/2006/main">
-              <a:graphicData uri="http://schemas.openxmlformats.org/drawingml/2006/picture">
-                <pic:pic xmlns:pic="http://schemas.openxmlformats.org/drawingml/2006/picture">
-                  <pic:nvPicPr>
-                    <pic:cNvPr id="1" name=""/>
-                    <pic:cNvPicPr/>
-                  </pic:nvPicPr>
-                  <pic:blipFill>
-                    <a:blip r:embed="rId10"/>
-                    <a:stretch>
-                      <a:fillRect/>
-                    </a:stretch>
-                  </pic:blipFill>
-                  <pic:spPr>
-                    <a:xfrm>
-                      <a:off x="0" y="0"/>
-                      <a:ext cx="3863300" cy="2961895"/>
-                    </a:xfrm>
-                    <a:prstGeom prst="rect">
-                      <a:avLst/>
-                    </a:prstGeom>
-                  </pic:spPr>
-                </pic:pic>
-              </a:graphicData>
-            </a:graphic>
-          </wp:inline>
-        </w:drawing>
-      </w:r>
-    </w:p>
-    <w:p>
-      <w:pPr>
-        <w:ind w:firstLineChars="200" w:firstLine="480"/>
-        <w:rPr>
-          <w:rFonts w:ascii="宋体" w:eastAsia="宋体" w:hAnsi="宋体"/>
-          <w:sz w:val="24"/>
-          <w:szCs w:val="24"/>
-        </w:rPr>
-      </w:pPr>
-      <w:r>
-        <w:rPr>
-          <w:rFonts w:ascii="宋体" w:eastAsia="宋体" w:hAnsi="宋体" w:hint="eastAsia"/>
-          <w:sz w:val="24"/>
-          <w:szCs w:val="24"/>
-        </w:rPr>
-        <w:t>这款软件就是</w:t>
-      </w:r>
-      <w:r>
-        <w:rPr>
-          <w:rFonts w:ascii="宋体" w:eastAsia="宋体" w:hAnsi="宋体" w:hint="eastAsia"/>
-          <w:sz w:val="24"/>
-          <w:szCs w:val="24"/>
-        </w:rPr>
-        <w:t>相当于一个记事本</w:t>
-      </w:r>
-      <w:r>
-        <w:rPr>
-          <w:rFonts w:ascii="宋体" w:eastAsia="宋体" w:hAnsi="宋体" w:hint="eastAsia"/>
-          <w:sz w:val="24"/>
-          <w:szCs w:val="24"/>
-        </w:rPr>
-        <w:t>，</w:t>
-      </w:r>
-      <w:r>
-        <w:rPr>
-          <w:rFonts w:ascii="宋体" w:eastAsia="宋体" w:hAnsi="宋体" w:hint="eastAsia"/>
-          <w:sz w:val="24"/>
-          <w:szCs w:val="24"/>
-        </w:rPr>
-        <w:t>而我们在设计的时候就可以一页放一个页面的纸模型，模拟页面跳转的效果。</w:t>
-      </w:r>
-    </w:p>
-    <w:p>
-      <w:pPr>
-        <w:ind w:firstLineChars="200" w:firstLine="480"/>
-        <w:rPr>
-          <w:rFonts w:ascii="宋体" w:eastAsia="宋体" w:hAnsi="宋体"/>
-          <w:sz w:val="24"/>
-          <w:szCs w:val="24"/>
-        </w:rPr>
-      </w:pPr>
-      <w:r>
-        <w:rPr>
-          <w:noProof/>
-          <w:sz w:val="24"/>
-          <w:szCs w:val="24"/>
-        </w:rPr>
-        <w:drawing>
-          <wp:inline distT="0" distB="0" distL="0" distR="0" wp14:anchorId="2DB5E36E" wp14:editId="4B7021E4">
-            <wp:extent cx="5274310" cy="764540"/>
-            <wp:effectExtent l="0" t="0" r="2540" b="0"/>
-            <wp:docPr id="7" name="图片 7"/>
             <wp:cNvGraphicFramePr>
               <a:graphicFrameLocks xmlns:a="http://schemas.openxmlformats.org/drawingml/2006/main" noChangeAspect="1"/>
             </wp:cNvGraphicFramePr>
@@ -766,7 +750,7 @@
                   <pic:spPr>
                     <a:xfrm>
                       <a:off x="0" y="0"/>
-                      <a:ext cx="5274310" cy="764540"/>
+                      <a:ext cx="3863300" cy="2961895"/>
                     </a:xfrm>
                     <a:prstGeom prst="rect">
                       <a:avLst/>
@@ -794,28 +778,68 @@
           <w:sz w:val="24"/>
           <w:szCs w:val="24"/>
         </w:rPr>
-        <w:t>满足基本的绘画需求</w:t>
-      </w:r>
-      <w:r>
-        <w:rPr>
-          <w:rFonts w:ascii="宋体" w:eastAsia="宋体" w:hAnsi="宋体" w:hint="eastAsia"/>
-          <w:sz w:val="24"/>
-          <w:szCs w:val="24"/>
-        </w:rPr>
-        <w:t>。操作的简洁性是我们在进行功能讨论以及界面布局的时候易于进行修改以及迭代</w:t>
-      </w:r>
-      <w:r>
-        <w:rPr>
-          <w:rFonts w:ascii="宋体" w:eastAsia="宋体" w:hAnsi="宋体" w:hint="eastAsia"/>
-          <w:sz w:val="24"/>
-          <w:szCs w:val="24"/>
-        </w:rPr>
-        <w:t>。</w:t>
-      </w:r>
-    </w:p>
-    <w:p>
-      <w:pPr>
-        <w:ind w:firstLineChars="200" w:firstLine="420"/>
+        <w:t>这款软件就是</w:t>
+      </w:r>
+      <w:r>
+        <w:rPr>
+          <w:rFonts w:ascii="宋体" w:eastAsia="宋体" w:hAnsi="宋体" w:hint="eastAsia"/>
+          <w:sz w:val="24"/>
+          <w:szCs w:val="24"/>
+        </w:rPr>
+        <w:t>相当于一个记事本</w:t>
+      </w:r>
+      <w:r>
+        <w:rPr>
+          <w:rFonts w:ascii="宋体" w:eastAsia="宋体" w:hAnsi="宋体" w:hint="eastAsia"/>
+          <w:sz w:val="24"/>
+          <w:szCs w:val="24"/>
+        </w:rPr>
+        <w:t>，</w:t>
+      </w:r>
+      <w:r>
+        <w:rPr>
+          <w:rFonts w:ascii="宋体" w:eastAsia="宋体" w:hAnsi="宋体" w:hint="eastAsia"/>
+          <w:sz w:val="24"/>
+          <w:szCs w:val="24"/>
+        </w:rPr>
+        <w:t>而我们在设计的时候就可以一页放一个页面的纸模型，</w:t>
+      </w:r>
+      <w:r>
+        <w:rPr>
+          <w:rFonts w:ascii="宋体" w:eastAsia="宋体" w:hAnsi="宋体" w:hint="eastAsia"/>
+          <w:sz w:val="24"/>
+          <w:szCs w:val="24"/>
+        </w:rPr>
+        <w:t>实现故事板的效果，</w:t>
+      </w:r>
+      <w:r>
+        <w:rPr>
+          <w:rFonts w:ascii="宋体" w:eastAsia="宋体" w:hAnsi="宋体" w:hint="eastAsia"/>
+          <w:sz w:val="24"/>
+          <w:szCs w:val="24"/>
+        </w:rPr>
+        <w:t>模拟页面跳转</w:t>
+      </w:r>
+      <w:r>
+        <w:rPr>
+          <w:rFonts w:ascii="宋体" w:eastAsia="宋体" w:hAnsi="宋体" w:hint="eastAsia"/>
+          <w:sz w:val="24"/>
+          <w:szCs w:val="24"/>
+        </w:rPr>
+        <w:t>、功能跳转</w:t>
+      </w:r>
+      <w:r>
+        <w:rPr>
+          <w:rFonts w:ascii="宋体" w:eastAsia="宋体" w:hAnsi="宋体" w:hint="eastAsia"/>
+          <w:sz w:val="24"/>
+          <w:szCs w:val="24"/>
+        </w:rPr>
+        <w:t>的效果。</w:t>
+      </w:r>
+    </w:p>
+    <w:p>
+      <w:pPr>
+        <w:ind w:firstLineChars="200" w:firstLine="480"/>
         <w:rPr>
           <w:rFonts w:ascii="宋体" w:eastAsia="宋体" w:hAnsi="宋体"/>
           <w:sz w:val="24"/>
@@ -825,13 +849,14 @@
       <w:r>
         <w:rPr>
           <w:noProof/>
-        </w:rPr>
-        <w:lastRenderedPageBreak/>
+          <w:sz w:val="24"/>
+          <w:szCs w:val="24"/>
+        </w:rPr>
         <w:drawing>
-          <wp:inline distT="0" distB="0" distL="0" distR="0" wp14:anchorId="0B571EF4" wp14:editId="782EF239">
-            <wp:extent cx="3528725" cy="2673521"/>
-            <wp:effectExtent l="0" t="0" r="0" b="0"/>
-            <wp:docPr id="8" name="图片 8"/>
+          <wp:inline distT="0" distB="0" distL="0" distR="0" wp14:anchorId="2DB5E36E" wp14:editId="4B7021E4">
+            <wp:extent cx="5274310" cy="764540"/>
+            <wp:effectExtent l="0" t="0" r="2540" b="0"/>
+            <wp:docPr id="7" name="图片 7"/>
             <wp:cNvGraphicFramePr>
               <a:graphicFrameLocks xmlns:a="http://schemas.openxmlformats.org/drawingml/2006/main" noChangeAspect="1"/>
             </wp:cNvGraphicFramePr>
@@ -851,7 +876,7 @@
                   <pic:spPr>
                     <a:xfrm>
                       <a:off x="0" y="0"/>
-                      <a:ext cx="3532488" cy="2676372"/>
+                      <a:ext cx="5274310" cy="764540"/>
                     </a:xfrm>
                     <a:prstGeom prst="rect">
                       <a:avLst/>
@@ -866,306 +891,56 @@
     </w:p>
     <w:p>
       <w:pPr>
-        <w:pStyle w:val="2"/>
-      </w:pPr>
-      <w:r>
-        <w:rPr>
-          <w:rFonts w:hint="eastAsia"/>
-        </w:rPr>
-        <w:t>低保真原型设计工具</w:t>
-      </w:r>
-    </w:p>
-    <w:p>
-      <w:pPr>
-        <w:rPr>
-          <w:b/>
-          <w:bCs/>
-          <w:sz w:val="28"/>
-          <w:szCs w:val="28"/>
-        </w:rPr>
-      </w:pPr>
-      <w:r>
-        <w:rPr>
-          <w:rFonts w:hint="eastAsia"/>
-          <w:b/>
-          <w:bCs/>
-          <w:sz w:val="28"/>
-          <w:szCs w:val="28"/>
-        </w:rPr>
-        <w:t>名词理解</w:t>
-      </w:r>
-    </w:p>
-    <w:p>
-      <w:pPr>
-        <w:widowControl/>
-        <w:jc w:val="left"/>
-        <w:rPr>
-          <w:rFonts w:ascii="宋体" w:eastAsia="宋体" w:hAnsi="宋体" w:cs="宋体"/>
-          <w:kern w:val="0"/>
-          <w:sz w:val="24"/>
-          <w:szCs w:val="24"/>
-        </w:rPr>
-      </w:pPr>
-      <w:r>
-        <w:rPr>
-          <w:rFonts w:hint="eastAsia"/>
-        </w:rPr>
-        <w:t xml:space="preserve"> </w:t>
-      </w:r>
-      <w:r>
-        <w:t xml:space="preserve">    </w:t>
-      </w:r>
-      <w:r>
-        <w:rPr>
-          <w:rFonts w:ascii="宋体" w:eastAsia="宋体" w:hAnsi="宋体" w:cs="宋体"/>
-          <w:kern w:val="0"/>
-          <w:sz w:val="24"/>
-          <w:szCs w:val="24"/>
-        </w:rPr>
-        <w:t>当我们明确了产品的</w:t>
-      </w:r>
-      <w:proofErr w:type="gramStart"/>
-      <w:r>
-        <w:rPr>
-          <w:rFonts w:ascii="宋体" w:eastAsia="宋体" w:hAnsi="宋体" w:cs="宋体"/>
-          <w:kern w:val="0"/>
-          <w:sz w:val="24"/>
-          <w:szCs w:val="24"/>
-        </w:rPr>
-        <w:t>业务需及使用</w:t>
-      </w:r>
-      <w:proofErr w:type="gramEnd"/>
-      <w:r>
-        <w:rPr>
-          <w:rFonts w:ascii="宋体" w:eastAsia="宋体" w:hAnsi="宋体" w:cs="宋体"/>
-          <w:kern w:val="0"/>
-          <w:sz w:val="24"/>
-          <w:szCs w:val="24"/>
-        </w:rPr>
-        <w:t>场景以后，可以使用低保真原型来较快的设计产品的概貌。通过项目早期阶段已经明确了产品的功能需求及业务范围，基本上已经知道了产品需要做什么。根据确定的产品方案，首先需要梳理清楚产品的功能结构和信息结构，根据业务需求推导出详细的功能点。</w:t>
-      </w:r>
-      <w:r>
-        <w:rPr>
-          <w:rFonts w:ascii="宋体" w:eastAsia="宋体" w:hAnsi="宋体" w:cs="宋体" w:hint="eastAsia"/>
-          <w:kern w:val="0"/>
-          <w:sz w:val="24"/>
-          <w:szCs w:val="24"/>
-        </w:rPr>
-        <w:t>在</w:t>
-      </w:r>
-      <w:r>
-        <w:rPr>
-          <w:rFonts w:ascii="宋体" w:eastAsia="宋体" w:hAnsi="宋体" w:cs="宋体"/>
-          <w:kern w:val="0"/>
-          <w:sz w:val="24"/>
-          <w:szCs w:val="24"/>
-        </w:rPr>
-        <w:t>这些工作产品的战略目标、需求范围、功能结构都已经清楚</w:t>
-      </w:r>
-      <w:r>
-        <w:rPr>
-          <w:rFonts w:ascii="宋体" w:eastAsia="宋体" w:hAnsi="宋体" w:cs="宋体" w:hint="eastAsia"/>
-          <w:kern w:val="0"/>
-          <w:sz w:val="24"/>
-          <w:szCs w:val="24"/>
-        </w:rPr>
-        <w:t>的条件下，</w:t>
-      </w:r>
-      <w:r>
-        <w:rPr>
-          <w:rFonts w:ascii="宋体" w:eastAsia="宋体" w:hAnsi="宋体" w:cs="宋体"/>
-          <w:kern w:val="0"/>
-          <w:sz w:val="24"/>
-          <w:szCs w:val="24"/>
-        </w:rPr>
-        <w:t>就可以开始正式绘制线框图了，线框图又称为低保真原型。</w:t>
-      </w:r>
-    </w:p>
-    <w:p>
-      <w:pPr>
-        <w:widowControl/>
-        <w:jc w:val="left"/>
-        <w:rPr>
-          <w:rFonts w:ascii="宋体" w:eastAsia="宋体" w:hAnsi="宋体" w:cs="宋体"/>
-          <w:kern w:val="0"/>
-          <w:sz w:val="24"/>
-          <w:szCs w:val="24"/>
-        </w:rPr>
-      </w:pPr>
-    </w:p>
-    <w:p>
-      <w:pPr>
-        <w:widowControl/>
-        <w:jc w:val="left"/>
-        <w:rPr>
-          <w:rFonts w:ascii="宋体" w:eastAsia="宋体" w:hAnsi="宋体" w:cs="宋体"/>
-          <w:b/>
-          <w:bCs/>
-          <w:kern w:val="0"/>
-          <w:sz w:val="28"/>
-          <w:szCs w:val="28"/>
-        </w:rPr>
-      </w:pPr>
-      <w:proofErr w:type="gramStart"/>
-      <w:r>
-        <w:rPr>
-          <w:rFonts w:ascii="宋体" w:eastAsia="宋体" w:hAnsi="宋体" w:cs="宋体" w:hint="eastAsia"/>
-          <w:b/>
-          <w:bCs/>
-          <w:kern w:val="0"/>
-          <w:sz w:val="28"/>
-          <w:szCs w:val="28"/>
-        </w:rPr>
-        <w:t>摹</w:t>
-      </w:r>
-      <w:proofErr w:type="gramEnd"/>
-      <w:r>
-        <w:rPr>
-          <w:rFonts w:ascii="宋体" w:eastAsia="宋体" w:hAnsi="宋体" w:cs="宋体" w:hint="eastAsia"/>
-          <w:b/>
-          <w:bCs/>
-          <w:kern w:val="0"/>
-          <w:sz w:val="28"/>
-          <w:szCs w:val="28"/>
-        </w:rPr>
-        <w:t>客</w:t>
-      </w:r>
-    </w:p>
-    <w:p>
-      <w:pPr>
-        <w:widowControl/>
-        <w:jc w:val="left"/>
-        <w:rPr>
-          <w:rFonts w:ascii="宋体" w:eastAsia="宋体" w:hAnsi="宋体" w:cs="宋体"/>
-          <w:b/>
-          <w:bCs/>
-          <w:kern w:val="0"/>
-          <w:sz w:val="28"/>
-          <w:szCs w:val="28"/>
-        </w:rPr>
-      </w:pPr>
-      <w:r>
-        <w:rPr>
-          <w:rFonts w:ascii="宋体" w:eastAsia="宋体" w:hAnsi="宋体" w:cs="宋体" w:hint="eastAsia"/>
-          <w:b/>
-          <w:bCs/>
-          <w:kern w:val="0"/>
-          <w:sz w:val="28"/>
-          <w:szCs w:val="28"/>
-        </w:rPr>
-        <w:t>下载方式</w:t>
-      </w:r>
-    </w:p>
-    <w:p>
-      <w:pPr>
-        <w:widowControl/>
-        <w:ind w:firstLine="540"/>
-        <w:jc w:val="left"/>
-        <w:rPr>
-          <w:rFonts w:ascii="宋体" w:eastAsia="宋体" w:hAnsi="宋体" w:cs="宋体"/>
-          <w:kern w:val="0"/>
-          <w:sz w:val="24"/>
-          <w:szCs w:val="24"/>
-        </w:rPr>
-      </w:pPr>
-      <w:r>
-        <w:rPr>
-          <w:rFonts w:ascii="宋体" w:eastAsia="宋体" w:hAnsi="宋体" w:cs="宋体" w:hint="eastAsia"/>
-          <w:kern w:val="0"/>
-          <w:sz w:val="24"/>
-          <w:szCs w:val="24"/>
-        </w:rPr>
-        <w:t>进入</w:t>
-      </w:r>
-      <w:proofErr w:type="gramStart"/>
-      <w:r>
-        <w:rPr>
-          <w:rFonts w:ascii="宋体" w:eastAsia="宋体" w:hAnsi="宋体" w:cs="宋体" w:hint="eastAsia"/>
-          <w:kern w:val="0"/>
-          <w:sz w:val="24"/>
-          <w:szCs w:val="24"/>
-        </w:rPr>
-        <w:t>摹客</w:t>
-      </w:r>
-      <w:r>
-        <w:rPr>
-          <w:rFonts w:ascii="宋体" w:eastAsia="宋体" w:hAnsi="宋体" w:cs="宋体" w:hint="eastAsia"/>
-          <w:kern w:val="0"/>
-          <w:sz w:val="24"/>
-          <w:szCs w:val="24"/>
-        </w:rPr>
-        <w:t>官网</w:t>
-      </w:r>
-      <w:proofErr w:type="gramEnd"/>
-      <w:r>
-        <w:rPr>
-          <w:rFonts w:ascii="宋体" w:eastAsia="宋体" w:hAnsi="宋体" w:cs="宋体" w:hint="eastAsia"/>
-          <w:kern w:val="0"/>
-          <w:sz w:val="24"/>
-          <w:szCs w:val="24"/>
-        </w:rPr>
-        <w:t>就可以使用其网页版，也可以从官网上下载客户端，在本地上使用</w:t>
-      </w:r>
-    </w:p>
-    <w:p>
-      <w:pPr>
-        <w:widowControl/>
-        <w:jc w:val="left"/>
-        <w:rPr>
-          <w:rFonts w:ascii="宋体" w:eastAsia="宋体" w:hAnsi="宋体" w:cs="宋体"/>
-          <w:b/>
-          <w:bCs/>
-          <w:kern w:val="0"/>
-          <w:sz w:val="28"/>
-          <w:szCs w:val="28"/>
-        </w:rPr>
-      </w:pPr>
-      <w:r>
-        <w:rPr>
-          <w:rFonts w:ascii="宋体" w:eastAsia="宋体" w:hAnsi="宋体" w:cs="宋体" w:hint="eastAsia"/>
-          <w:b/>
-          <w:bCs/>
-          <w:kern w:val="0"/>
-          <w:sz w:val="28"/>
-          <w:szCs w:val="28"/>
-        </w:rPr>
-        <w:t>使用体验</w:t>
-      </w:r>
-    </w:p>
-    <w:p>
-      <w:pPr>
-        <w:widowControl/>
-        <w:jc w:val="left"/>
-        <w:rPr>
-          <w:rFonts w:ascii="宋体" w:eastAsia="宋体" w:hAnsi="宋体" w:cs="宋体"/>
-          <w:b/>
-          <w:bCs/>
-          <w:kern w:val="0"/>
-          <w:sz w:val="28"/>
-          <w:szCs w:val="28"/>
-        </w:rPr>
-      </w:pPr>
-      <w:r>
-        <w:rPr>
-          <w:rFonts w:ascii="宋体" w:eastAsia="宋体" w:hAnsi="宋体" w:cs="宋体"/>
-          <w:b/>
-          <w:bCs/>
-          <w:kern w:val="0"/>
-          <w:sz w:val="28"/>
-          <w:szCs w:val="28"/>
-        </w:rPr>
-        <w:lastRenderedPageBreak/>
-        <w:tab/>
-      </w:r>
+        <w:ind w:firstLineChars="200" w:firstLine="480"/>
+        <w:rPr>
+          <w:rFonts w:ascii="宋体" w:eastAsia="宋体" w:hAnsi="宋体"/>
+          <w:sz w:val="24"/>
+          <w:szCs w:val="24"/>
+        </w:rPr>
+      </w:pPr>
+      <w:r>
+        <w:rPr>
+          <w:rFonts w:ascii="宋体" w:eastAsia="宋体" w:hAnsi="宋体" w:hint="eastAsia"/>
+          <w:sz w:val="24"/>
+          <w:szCs w:val="24"/>
+        </w:rPr>
+        <w:t>满足基本的绘画需求</w:t>
+      </w:r>
+      <w:r>
+        <w:rPr>
+          <w:rFonts w:ascii="宋体" w:eastAsia="宋体" w:hAnsi="宋体" w:hint="eastAsia"/>
+          <w:sz w:val="24"/>
+          <w:szCs w:val="24"/>
+        </w:rPr>
+        <w:t>。操作的简洁性是我们在进行功能讨论以及界面布局的时候易于进行修改以及迭代</w:t>
+      </w:r>
+      <w:r>
+        <w:rPr>
+          <w:rFonts w:ascii="宋体" w:eastAsia="宋体" w:hAnsi="宋体" w:hint="eastAsia"/>
+          <w:sz w:val="24"/>
+          <w:szCs w:val="24"/>
+        </w:rPr>
+        <w:t>。</w:t>
+      </w:r>
+    </w:p>
+    <w:p>
+      <w:pPr>
+        <w:ind w:firstLineChars="200" w:firstLine="420"/>
+        <w:rPr>
+          <w:rFonts w:ascii="宋体" w:eastAsia="宋体" w:hAnsi="宋体"/>
+          <w:sz w:val="24"/>
+          <w:szCs w:val="24"/>
+        </w:rPr>
+      </w:pPr>
       <w:r>
         <w:rPr>
           <w:noProof/>
         </w:rPr>
         <w:drawing>
-          <wp:inline distT="0" distB="0" distL="0" distR="0" wp14:anchorId="32D6D0B9" wp14:editId="287088F5">
-            <wp:extent cx="5274310" cy="3092450"/>
-            <wp:effectExtent l="0" t="0" r="2540" b="0"/>
-            <wp:docPr id="1" name="图片 1"/>
+          <wp:inline distT="0" distB="0" distL="0" distR="0" wp14:anchorId="0B571EF4" wp14:editId="782EF239">
+            <wp:extent cx="3528725" cy="2673521"/>
+            <wp:effectExtent l="0" t="0" r="0" b="0"/>
+            <wp:docPr id="8" name="图片 8"/>
             <wp:cNvGraphicFramePr>
               <a:graphicFrameLocks xmlns:a="http://schemas.openxmlformats.org/drawingml/2006/main" noChangeAspect="1"/>
             </wp:cNvGraphicFramePr>
@@ -1185,7 +960,7 @@
                   <pic:spPr>
                     <a:xfrm>
                       <a:off x="0" y="0"/>
-                      <a:ext cx="5274310" cy="3092450"/>
+                      <a:ext cx="3532488" cy="2676372"/>
                     </a:xfrm>
                     <a:prstGeom prst="rect">
                       <a:avLst/>
@@ -1200,6 +975,37 @@
     </w:p>
     <w:p>
       <w:pPr>
+        <w:pStyle w:val="2"/>
+      </w:pPr>
+      <w:r>
+        <w:rPr>
+          <w:rFonts w:hint="eastAsia"/>
+        </w:rPr>
+        <w:t>低保真原型设计工具</w:t>
+      </w:r>
+    </w:p>
+    <w:p>
+      <w:pPr>
+        <w:rPr>
+          <w:b/>
+          <w:bCs/>
+          <w:sz w:val="28"/>
+          <w:szCs w:val="28"/>
+        </w:rPr>
+      </w:pPr>
+      <w:r>
+        <w:rPr>
+          <w:rFonts w:hint="eastAsia"/>
+          <w:b/>
+          <w:bCs/>
+          <w:sz w:val="28"/>
+          <w:szCs w:val="28"/>
+        </w:rPr>
+        <w:t>名词理解</w:t>
+      </w:r>
+    </w:p>
+    <w:p>
+      <w:pPr>
         <w:widowControl/>
         <w:jc w:val="left"/>
         <w:rPr>
@@ -1211,23 +1017,50 @@
       </w:pPr>
       <w:r>
         <w:rPr>
+          <w:rFonts w:hint="eastAsia"/>
+        </w:rPr>
+        <w:t xml:space="preserve"> </w:t>
+      </w:r>
+      <w:r>
+        <w:t xml:space="preserve">    </w:t>
+      </w:r>
+      <w:r>
+        <w:rPr>
+          <w:rFonts w:ascii="宋体" w:eastAsia="宋体" w:hAnsi="宋体" w:cs="宋体"/>
+          <w:kern w:val="0"/>
+          <w:sz w:val="24"/>
+          <w:szCs w:val="24"/>
+        </w:rPr>
+        <w:t>当我们明确了产品的业务需及使用场景以后，可以使用低保真原型来较快的设计产品的概貌。通过项目早期阶段已经明确了产品的功能需求及业务范围，</w:t>
+      </w:r>
+      <w:r>
+        <w:rPr>
+          <w:rFonts w:ascii="宋体" w:eastAsia="宋体" w:hAnsi="宋体" w:cs="宋体"/>
+          <w:kern w:val="0"/>
+          <w:sz w:val="24"/>
+          <w:szCs w:val="24"/>
+        </w:rPr>
+        <w:lastRenderedPageBreak/>
+        <w:t>基本上已经知道了产品需要做什么。根据确定的产品方案，首先需要梳理清楚产品的功能结构和信息结构，根据业务需求推导出详细的功能点。</w:t>
+      </w:r>
+      <w:r>
+        <w:rPr>
           <w:rFonts w:ascii="宋体" w:eastAsia="宋体" w:hAnsi="宋体" w:cs="宋体" w:hint="eastAsia"/>
           <w:kern w:val="0"/>
-          <w:sz w:val="32"/>
-          <w:szCs w:val="32"/>
-        </w:rPr>
-        <w:t xml:space="preserve"> </w:t>
+          <w:sz w:val="24"/>
+          <w:szCs w:val="24"/>
+        </w:rPr>
+        <w:t>在</w:t>
       </w:r>
       <w:r>
         <w:rPr>
           <w:rFonts w:ascii="宋体" w:eastAsia="宋体" w:hAnsi="宋体" w:cs="宋体"/>
           <w:kern w:val="0"/>
-          <w:sz w:val="32"/>
-          <w:szCs w:val="32"/>
-        </w:rPr>
-        <w:t xml:space="preserve">   </w:t>
-      </w:r>
-      <w:proofErr w:type="gramStart"/>
+          <w:sz w:val="24"/>
+          <w:szCs w:val="24"/>
+        </w:rPr>
+        <w:t>这些工作产品的战略目标、需求范围、功能结构都已经清楚</w:t>
+      </w:r>
       <w:r>
         <w:rPr>
           <w:rFonts w:ascii="宋体" w:eastAsia="宋体" w:hAnsi="宋体" w:cs="宋体" w:hint="eastAsia"/>
@@ -1235,17 +1068,7 @@
           <w:sz w:val="24"/>
           <w:szCs w:val="24"/>
         </w:rPr>
-        <w:t>摹</w:t>
-      </w:r>
-      <w:proofErr w:type="gramEnd"/>
-      <w:r>
-        <w:rPr>
-          <w:rFonts w:ascii="宋体" w:eastAsia="宋体" w:hAnsi="宋体" w:cs="宋体" w:hint="eastAsia"/>
-          <w:kern w:val="0"/>
-          <w:sz w:val="24"/>
-          <w:szCs w:val="24"/>
-        </w:rPr>
-        <w:t>客是支持上传R</w:t>
+        <w:t>的条件下，</w:t>
       </w:r>
       <w:r>
         <w:rPr>
@@ -1254,114 +1077,7 @@
           <w:sz w:val="24"/>
           <w:szCs w:val="24"/>
         </w:rPr>
-        <w:t>P</w:t>
-      </w:r>
-      <w:r>
-        <w:rPr>
-          <w:rFonts w:ascii="宋体" w:eastAsia="宋体" w:hAnsi="宋体" w:cs="宋体" w:hint="eastAsia"/>
-          <w:kern w:val="0"/>
-          <w:sz w:val="24"/>
-          <w:szCs w:val="24"/>
-        </w:rPr>
-        <w:t>、</w:t>
-      </w:r>
-      <w:r>
-        <w:rPr>
-          <w:rFonts w:ascii="宋体" w:eastAsia="宋体" w:hAnsi="宋体" w:cs="宋体"/>
-          <w:kern w:val="0"/>
-          <w:sz w:val="24"/>
-          <w:szCs w:val="24"/>
-        </w:rPr>
-        <w:t>Sketch</w:t>
-      </w:r>
-      <w:r>
-        <w:rPr>
-          <w:rFonts w:ascii="宋体" w:eastAsia="宋体" w:hAnsi="宋体" w:cs="宋体" w:hint="eastAsia"/>
-          <w:kern w:val="0"/>
-          <w:sz w:val="24"/>
-          <w:szCs w:val="24"/>
-        </w:rPr>
-        <w:t>、X</w:t>
-      </w:r>
-      <w:r>
-        <w:rPr>
-          <w:rFonts w:ascii="宋体" w:eastAsia="宋体" w:hAnsi="宋体" w:cs="宋体"/>
-          <w:kern w:val="0"/>
-          <w:sz w:val="24"/>
-          <w:szCs w:val="24"/>
-        </w:rPr>
-        <w:t>D</w:t>
-      </w:r>
-      <w:r>
-        <w:rPr>
-          <w:rFonts w:ascii="宋体" w:eastAsia="宋体" w:hAnsi="宋体" w:cs="宋体" w:hint="eastAsia"/>
-          <w:kern w:val="0"/>
-          <w:sz w:val="24"/>
-          <w:szCs w:val="24"/>
-        </w:rPr>
-        <w:t>的文件的。同时支持多人协作。因此两者结合，就能让设计师</w:t>
-      </w:r>
-      <w:proofErr w:type="gramStart"/>
-      <w:r>
-        <w:rPr>
-          <w:rFonts w:ascii="宋体" w:eastAsia="宋体" w:hAnsi="宋体" w:cs="宋体" w:hint="eastAsia"/>
-          <w:kern w:val="0"/>
-          <w:sz w:val="24"/>
-          <w:szCs w:val="24"/>
-        </w:rPr>
-        <w:t>手中画</w:t>
-      </w:r>
-      <w:proofErr w:type="gramEnd"/>
-      <w:r>
-        <w:rPr>
-          <w:rFonts w:ascii="宋体" w:eastAsia="宋体" w:hAnsi="宋体" w:cs="宋体" w:hint="eastAsia"/>
-          <w:kern w:val="0"/>
-          <w:sz w:val="24"/>
-          <w:szCs w:val="24"/>
-        </w:rPr>
-        <w:t>好的线框图能被团队成员都看到，方便进行功能讨论。</w:t>
-      </w:r>
-    </w:p>
-    <w:p>
-      <w:pPr>
-        <w:widowControl/>
-        <w:ind w:firstLine="660"/>
-        <w:jc w:val="left"/>
-        <w:rPr>
-          <w:rFonts w:ascii="宋体" w:eastAsia="宋体" w:hAnsi="宋体" w:cs="宋体"/>
-          <w:kern w:val="0"/>
-          <w:sz w:val="24"/>
-          <w:szCs w:val="24"/>
-        </w:rPr>
-      </w:pPr>
-      <w:r>
-        <w:rPr>
-          <w:rFonts w:ascii="宋体" w:eastAsia="宋体" w:hAnsi="宋体" w:cs="宋体" w:hint="eastAsia"/>
-          <w:kern w:val="0"/>
-          <w:sz w:val="24"/>
-          <w:szCs w:val="24"/>
-        </w:rPr>
-        <w:t>同时，</w:t>
-      </w:r>
-      <w:proofErr w:type="gramStart"/>
-      <w:r>
-        <w:rPr>
-          <w:rFonts w:ascii="宋体" w:eastAsia="宋体" w:hAnsi="宋体" w:cs="宋体" w:hint="eastAsia"/>
-          <w:kern w:val="0"/>
-          <w:sz w:val="24"/>
-          <w:szCs w:val="24"/>
-        </w:rPr>
-        <w:t>摹客本身</w:t>
-      </w:r>
-      <w:proofErr w:type="gramEnd"/>
-      <w:r>
-        <w:rPr>
-          <w:rFonts w:ascii="宋体" w:eastAsia="宋体" w:hAnsi="宋体" w:cs="宋体" w:hint="eastAsia"/>
-          <w:kern w:val="0"/>
-          <w:sz w:val="24"/>
-          <w:szCs w:val="24"/>
-        </w:rPr>
-        <w:t>作为一款原型工具，其本身在绘制线框图上也有很大的优势。</w:t>
+        <w:t>就可以开始正式绘制线框图了，线框图又称为低保真原型。</w:t>
       </w:r>
     </w:p>
     <w:p>
@@ -1375,15 +1091,6 @@
           <w:szCs w:val="24"/>
         </w:rPr>
       </w:pPr>
-      <w:r>
-        <w:rPr>
-          <w:rFonts w:ascii="宋体" w:eastAsia="宋体" w:hAnsi="宋体" w:cs="宋体" w:hint="eastAsia"/>
-          <w:kern w:val="0"/>
-          <w:sz w:val="24"/>
-          <w:szCs w:val="24"/>
-        </w:rPr>
-        <w:t>1.丰富的组件库，为设计节省了很多时间</w:t>
-      </w:r>
     </w:p>
     <w:p>
       <w:pPr>
@@ -1391,22 +1098,148 @@
         <w:jc w:val="left"/>
         <w:rPr>
           <w:rFonts w:ascii="宋体" w:eastAsia="宋体" w:hAnsi="宋体" w:cs="宋体"/>
-          <w:kern w:val="0"/>
-          <w:sz w:val="24"/>
-          <w:szCs w:val="24"/>
-        </w:rPr>
-      </w:pPr>
+          <w:b/>
+          <w:bCs/>
+          <w:kern w:val="0"/>
+          <w:sz w:val="28"/>
+          <w:szCs w:val="28"/>
+        </w:rPr>
+      </w:pPr>
+      <w:r>
+        <w:rPr>
+          <w:rFonts w:ascii="宋体" w:eastAsia="宋体" w:hAnsi="宋体" w:cs="宋体" w:hint="eastAsia"/>
+          <w:b/>
+          <w:bCs/>
+          <w:kern w:val="0"/>
+          <w:sz w:val="28"/>
+          <w:szCs w:val="28"/>
+        </w:rPr>
+        <w:t>摹客</w:t>
+      </w:r>
+    </w:p>
+    <w:p>
+      <w:pPr>
+        <w:widowControl/>
+        <w:jc w:val="left"/>
+        <w:rPr>
+          <w:rFonts w:ascii="宋体" w:eastAsia="宋体" w:hAnsi="宋体" w:cs="宋体"/>
+          <w:b/>
+          <w:bCs/>
+          <w:kern w:val="0"/>
+          <w:sz w:val="28"/>
+          <w:szCs w:val="28"/>
+        </w:rPr>
+      </w:pPr>
+      <w:r>
+        <w:rPr>
+          <w:rFonts w:ascii="宋体" w:eastAsia="宋体" w:hAnsi="宋体" w:cs="宋体" w:hint="eastAsia"/>
+          <w:b/>
+          <w:bCs/>
+          <w:kern w:val="0"/>
+          <w:sz w:val="28"/>
+          <w:szCs w:val="28"/>
+        </w:rPr>
+        <w:t>下载方式</w:t>
+      </w:r>
+    </w:p>
+    <w:p>
+      <w:pPr>
+        <w:widowControl/>
+        <w:ind w:firstLine="540"/>
+        <w:jc w:val="left"/>
+        <w:rPr>
+          <w:rFonts w:ascii="宋体" w:eastAsia="宋体" w:hAnsi="宋体" w:cs="宋体"/>
+          <w:kern w:val="0"/>
+          <w:sz w:val="24"/>
+          <w:szCs w:val="24"/>
+        </w:rPr>
+      </w:pPr>
+      <w:r>
+        <w:rPr>
+          <w:rFonts w:ascii="宋体" w:eastAsia="宋体" w:hAnsi="宋体" w:cs="宋体" w:hint="eastAsia"/>
+          <w:kern w:val="0"/>
+          <w:sz w:val="24"/>
+          <w:szCs w:val="24"/>
+        </w:rPr>
+        <w:t>进入</w:t>
+      </w:r>
+      <w:r>
+        <w:rPr>
+          <w:rFonts w:ascii="宋体" w:eastAsia="宋体" w:hAnsi="宋体" w:cs="宋体" w:hint="eastAsia"/>
+          <w:kern w:val="0"/>
+          <w:sz w:val="24"/>
+          <w:szCs w:val="24"/>
+        </w:rPr>
+        <w:t>摹客</w:t>
+      </w:r>
+      <w:r>
+        <w:rPr>
+          <w:rFonts w:ascii="宋体" w:eastAsia="宋体" w:hAnsi="宋体" w:cs="宋体" w:hint="eastAsia"/>
+          <w:kern w:val="0"/>
+          <w:sz w:val="24"/>
+          <w:szCs w:val="24"/>
+        </w:rPr>
+        <w:t>官网就可以使用其网页版，也可以从官网上下载客户端，在本地上使用</w:t>
+      </w:r>
+    </w:p>
+    <w:p>
+      <w:pPr>
+        <w:widowControl/>
+        <w:jc w:val="left"/>
+        <w:rPr>
+          <w:rFonts w:ascii="宋体" w:eastAsia="宋体" w:hAnsi="宋体" w:cs="宋体"/>
+          <w:b/>
+          <w:bCs/>
+          <w:kern w:val="0"/>
+          <w:sz w:val="28"/>
+          <w:szCs w:val="28"/>
+        </w:rPr>
+      </w:pPr>
+      <w:r>
+        <w:rPr>
+          <w:rFonts w:ascii="宋体" w:eastAsia="宋体" w:hAnsi="宋体" w:cs="宋体" w:hint="eastAsia"/>
+          <w:b/>
+          <w:bCs/>
+          <w:kern w:val="0"/>
+          <w:sz w:val="28"/>
+          <w:szCs w:val="28"/>
+        </w:rPr>
+        <w:t>使用体验</w:t>
+      </w:r>
+    </w:p>
+    <w:p>
+      <w:pPr>
+        <w:widowControl/>
+        <w:jc w:val="left"/>
+        <w:rPr>
+          <w:rFonts w:ascii="宋体" w:eastAsia="宋体" w:hAnsi="宋体" w:cs="宋体"/>
+          <w:b/>
+          <w:bCs/>
+          <w:kern w:val="0"/>
+          <w:sz w:val="28"/>
+          <w:szCs w:val="28"/>
+        </w:rPr>
+      </w:pPr>
+      <w:r>
+        <w:rPr>
+          <w:rFonts w:ascii="宋体" w:eastAsia="宋体" w:hAnsi="宋体" w:cs="宋体"/>
+          <w:b/>
+          <w:bCs/>
+          <w:kern w:val="0"/>
+          <w:sz w:val="28"/>
+          <w:szCs w:val="28"/>
+        </w:rPr>
+        <w:tab/>
+      </w:r>
       <w:r>
         <w:rPr>
           <w:noProof/>
-          <w:sz w:val="24"/>
-          <w:szCs w:val="24"/>
         </w:rPr>
         <w:drawing>
-          <wp:inline distT="0" distB="0" distL="0" distR="0" wp14:anchorId="4940968E" wp14:editId="2B414BD4">
-            <wp:extent cx="790575" cy="2614289"/>
-            <wp:effectExtent l="0" t="0" r="0" b="0"/>
-            <wp:docPr id="2" name="图片 2"/>
+          <wp:inline distT="0" distB="0" distL="0" distR="0" wp14:anchorId="32D6D0B9" wp14:editId="287088F5">
+            <wp:extent cx="5274310" cy="3092450"/>
+            <wp:effectExtent l="0" t="0" r="2540" b="0"/>
+            <wp:docPr id="1" name="图片 1"/>
             <wp:cNvGraphicFramePr>
               <a:graphicFrameLocks xmlns:a="http://schemas.openxmlformats.org/drawingml/2006/main" noChangeAspect="1"/>
             </wp:cNvGraphicFramePr>
@@ -1426,6 +1259,197 @@
                   <pic:spPr>
                     <a:xfrm>
                       <a:off x="0" y="0"/>
+                      <a:ext cx="5274310" cy="3092450"/>
+                    </a:xfrm>
+                    <a:prstGeom prst="rect">
+                      <a:avLst/>
+                    </a:prstGeom>
+                  </pic:spPr>
+                </pic:pic>
+              </a:graphicData>
+            </a:graphic>
+          </wp:inline>
+        </w:drawing>
+      </w:r>
+    </w:p>
+    <w:p>
+      <w:pPr>
+        <w:widowControl/>
+        <w:jc w:val="left"/>
+        <w:rPr>
+          <w:rFonts w:ascii="宋体" w:eastAsia="宋体" w:hAnsi="宋体" w:cs="宋体"/>
+          <w:kern w:val="0"/>
+          <w:sz w:val="24"/>
+          <w:szCs w:val="24"/>
+        </w:rPr>
+      </w:pPr>
+      <w:r>
+        <w:rPr>
+          <w:rFonts w:ascii="宋体" w:eastAsia="宋体" w:hAnsi="宋体" w:cs="宋体" w:hint="eastAsia"/>
+          <w:kern w:val="0"/>
+          <w:sz w:val="32"/>
+          <w:szCs w:val="32"/>
+        </w:rPr>
+        <w:t xml:space="preserve"> </w:t>
+      </w:r>
+      <w:r>
+        <w:rPr>
+          <w:rFonts w:ascii="宋体" w:eastAsia="宋体" w:hAnsi="宋体" w:cs="宋体"/>
+          <w:kern w:val="0"/>
+          <w:sz w:val="32"/>
+          <w:szCs w:val="32"/>
+        </w:rPr>
+        <w:t xml:space="preserve">   </w:t>
+      </w:r>
+      <w:r>
+        <w:rPr>
+          <w:rFonts w:ascii="宋体" w:eastAsia="宋体" w:hAnsi="宋体" w:cs="宋体" w:hint="eastAsia"/>
+          <w:kern w:val="0"/>
+          <w:sz w:val="24"/>
+          <w:szCs w:val="24"/>
+        </w:rPr>
+        <w:t>摹客是支持上传R</w:t>
+      </w:r>
+      <w:r>
+        <w:rPr>
+          <w:rFonts w:ascii="宋体" w:eastAsia="宋体" w:hAnsi="宋体" w:cs="宋体"/>
+          <w:kern w:val="0"/>
+          <w:sz w:val="24"/>
+          <w:szCs w:val="24"/>
+        </w:rPr>
+        <w:t>P</w:t>
+      </w:r>
+      <w:r>
+        <w:rPr>
+          <w:rFonts w:ascii="宋体" w:eastAsia="宋体" w:hAnsi="宋体" w:cs="宋体" w:hint="eastAsia"/>
+          <w:kern w:val="0"/>
+          <w:sz w:val="24"/>
+          <w:szCs w:val="24"/>
+        </w:rPr>
+        <w:t>、</w:t>
+      </w:r>
+      <w:r>
+        <w:rPr>
+          <w:rFonts w:ascii="宋体" w:eastAsia="宋体" w:hAnsi="宋体" w:cs="宋体"/>
+          <w:kern w:val="0"/>
+          <w:sz w:val="24"/>
+          <w:szCs w:val="24"/>
+        </w:rPr>
+        <w:t>Sketch</w:t>
+      </w:r>
+      <w:r>
+        <w:rPr>
+          <w:rFonts w:ascii="宋体" w:eastAsia="宋体" w:hAnsi="宋体" w:cs="宋体" w:hint="eastAsia"/>
+          <w:kern w:val="0"/>
+          <w:sz w:val="24"/>
+          <w:szCs w:val="24"/>
+        </w:rPr>
+        <w:t>、X</w:t>
+      </w:r>
+      <w:r>
+        <w:rPr>
+          <w:rFonts w:ascii="宋体" w:eastAsia="宋体" w:hAnsi="宋体" w:cs="宋体"/>
+          <w:kern w:val="0"/>
+          <w:sz w:val="24"/>
+          <w:szCs w:val="24"/>
+        </w:rPr>
+        <w:t>D</w:t>
+      </w:r>
+      <w:r>
+        <w:rPr>
+          <w:rFonts w:ascii="宋体" w:eastAsia="宋体" w:hAnsi="宋体" w:cs="宋体" w:hint="eastAsia"/>
+          <w:kern w:val="0"/>
+          <w:sz w:val="24"/>
+          <w:szCs w:val="24"/>
+        </w:rPr>
+        <w:t>的文件的。同时支持多人协作。因此两者结合，就能让设计师手中画好的线框图能被团队成员都看到，方便进行功能讨论。</w:t>
+      </w:r>
+    </w:p>
+    <w:p>
+      <w:pPr>
+        <w:widowControl/>
+        <w:ind w:firstLine="660"/>
+        <w:jc w:val="left"/>
+        <w:rPr>
+          <w:rFonts w:ascii="宋体" w:eastAsia="宋体" w:hAnsi="宋体" w:cs="宋体"/>
+          <w:kern w:val="0"/>
+          <w:sz w:val="24"/>
+          <w:szCs w:val="24"/>
+        </w:rPr>
+      </w:pPr>
+      <w:r>
+        <w:rPr>
+          <w:rFonts w:ascii="宋体" w:eastAsia="宋体" w:hAnsi="宋体" w:cs="宋体" w:hint="eastAsia"/>
+          <w:kern w:val="0"/>
+          <w:sz w:val="24"/>
+          <w:szCs w:val="24"/>
+        </w:rPr>
+        <w:t>同时，摹客本身作为一款原型工具，其本身在绘制线框图上也有很大的优势。</w:t>
+      </w:r>
+    </w:p>
+    <w:p>
+      <w:pPr>
+        <w:widowControl/>
+        <w:jc w:val="left"/>
+        <w:rPr>
+          <w:rFonts w:ascii="宋体" w:eastAsia="宋体" w:hAnsi="宋体" w:cs="宋体"/>
+          <w:kern w:val="0"/>
+          <w:sz w:val="24"/>
+          <w:szCs w:val="24"/>
+        </w:rPr>
+      </w:pPr>
+      <w:r>
+        <w:rPr>
+          <w:rFonts w:ascii="宋体" w:eastAsia="宋体" w:hAnsi="宋体" w:cs="宋体" w:hint="eastAsia"/>
+          <w:kern w:val="0"/>
+          <w:sz w:val="24"/>
+          <w:szCs w:val="24"/>
+        </w:rPr>
+        <w:t>1.丰富的组件库，为设计节省了很多时间</w:t>
+      </w:r>
+    </w:p>
+    <w:p>
+      <w:pPr>
+        <w:widowControl/>
+        <w:jc w:val="left"/>
+        <w:rPr>
+          <w:rFonts w:ascii="宋体" w:eastAsia="宋体" w:hAnsi="宋体" w:cs="宋体"/>
+          <w:kern w:val="0"/>
+          <w:sz w:val="24"/>
+          <w:szCs w:val="24"/>
+        </w:rPr>
+      </w:pPr>
+      <w:r>
+        <w:rPr>
+          <w:noProof/>
+          <w:sz w:val="24"/>
+          <w:szCs w:val="24"/>
+        </w:rPr>
+        <w:lastRenderedPageBreak/>
+        <w:drawing>
+          <wp:inline distT="0" distB="0" distL="0" distR="0" wp14:anchorId="4940968E" wp14:editId="2B414BD4">
+            <wp:extent cx="790575" cy="2614289"/>
+            <wp:effectExtent l="0" t="0" r="0" b="0"/>
+            <wp:docPr id="2" name="图片 2"/>
+            <wp:cNvGraphicFramePr>
+              <a:graphicFrameLocks xmlns:a="http://schemas.openxmlformats.org/drawingml/2006/main" noChangeAspect="1"/>
+            </wp:cNvGraphicFramePr>
+            <a:graphic xmlns:a="http://schemas.openxmlformats.org/drawingml/2006/main">
+              <a:graphicData uri="http://schemas.openxmlformats.org/drawingml/2006/picture">
+                <pic:pic xmlns:pic="http://schemas.openxmlformats.org/drawingml/2006/picture">
+                  <pic:nvPicPr>
+                    <pic:cNvPr id="1" name=""/>
+                    <pic:cNvPicPr/>
+                  </pic:nvPicPr>
+                  <pic:blipFill>
+                    <a:blip r:embed="rId15"/>
+                    <a:stretch>
+                      <a:fillRect/>
+                    </a:stretch>
+                  </pic:blipFill>
+                  <pic:spPr>
+                    <a:xfrm>
+                      <a:off x="0" y="0"/>
                       <a:ext cx="804459" cy="2660200"/>
                     </a:xfrm>
                     <a:prstGeom prst="rect">
@@ -1519,7 +1543,6 @@
         <w:rPr>
           <w:rFonts w:hint="eastAsia"/>
         </w:rPr>
-        <w:lastRenderedPageBreak/>
         <w:t>高保真原型设计工具</w:t>
       </w:r>
     </w:p>
@@ -1632,15 +1655,7 @@
         <w:t xml:space="preserve">  </w:t>
       </w:r>
       <w:r>
-        <w:t>高保真原型需要</w:t>
-      </w:r>
-      <w:proofErr w:type="gramStart"/>
-      <w:r>
-        <w:t>在低保真的</w:t>
-      </w:r>
-      <w:proofErr w:type="gramEnd"/>
-      <w:r>
-        <w:t>基础上进行配色，插入真实的图片及</w:t>
+        <w:t>高保真原型需要在低保真的基础上进行配色，插入真实的图片及</w:t>
       </w:r>
       <w:r>
         <w:t>icon</w:t>
@@ -1731,7 +1746,6 @@
         </w:rPr>
         <w:t xml:space="preserve"> XD</w:t>
       </w:r>
-      <w:proofErr w:type="gramStart"/>
       <w:r>
         <w:rPr>
           <w:rFonts w:ascii="宋体" w:eastAsia="宋体" w:hAnsi="宋体" w:hint="eastAsia"/>
@@ -1740,48 +1754,17 @@
         </w:rPr>
         <w:t>官网</w:t>
       </w:r>
-      <w:proofErr w:type="gramEnd"/>
-      <w:r>
-        <w:rPr>
-          <w:rFonts w:ascii="宋体" w:eastAsia="宋体" w:hAnsi="宋体"/>
-          <w:sz w:val="24"/>
-          <w:szCs w:val="24"/>
-        </w:rPr>
-        <w:fldChar w:fldCharType="begin"/>
-      </w:r>
-      <w:r>
-        <w:rPr>
-          <w:rFonts w:ascii="宋体" w:eastAsia="宋体" w:hAnsi="宋体"/>
-          <w:sz w:val="24"/>
-          <w:szCs w:val="24"/>
-        </w:rPr>
-        <w:instrText xml:space="preserve"> HYPERLINK "https://www.adobe.com/cn/" </w:instrText>
-      </w:r>
-      <w:r>
-        <w:rPr>
-          <w:rFonts w:ascii="宋体" w:eastAsia="宋体" w:hAnsi="宋体"/>
-          <w:sz w:val="24"/>
-          <w:szCs w:val="24"/>
-        </w:rPr>
-        <w:fldChar w:fldCharType="separate"/>
-      </w:r>
-      <w:r>
-        <w:rPr>
-          <w:rStyle w:val="a4"/>
-          <w:rFonts w:ascii="宋体" w:eastAsia="宋体" w:hAnsi="宋体"/>
-          <w:sz w:val="24"/>
-          <w:szCs w:val="24"/>
-        </w:rPr>
-        <w:t>https://www.adobe.com/cn/</w:t>
-      </w:r>
-      <w:r>
-        <w:rPr>
-          <w:rFonts w:ascii="宋体" w:eastAsia="宋体" w:hAnsi="宋体"/>
-          <w:sz w:val="24"/>
-          <w:szCs w:val="24"/>
-        </w:rPr>
-        <w:fldChar w:fldCharType="end"/>
-      </w:r>
+      <w:hyperlink r:id="rId16" w:history="1">
+        <w:r>
+          <w:rPr>
+            <w:rStyle w:val="a4"/>
+            <w:rFonts w:ascii="宋体" w:eastAsia="宋体" w:hAnsi="宋体"/>
+            <w:sz w:val="24"/>
+            <w:szCs w:val="24"/>
+          </w:rPr>
+          <w:t>https://www.adobe.com/cn/</w:t>
+        </w:r>
+      </w:hyperlink>
       <w:r>
         <w:rPr>
           <w:rFonts w:ascii="宋体" w:eastAsia="宋体" w:hAnsi="宋体" w:hint="eastAsia"/>
@@ -1839,25 +1822,7 @@
           <w:sz w:val="24"/>
           <w:szCs w:val="24"/>
         </w:rPr>
-        <w:t>可以下载一些提高工作效率的插件，如</w:t>
-      </w:r>
-      <w:proofErr w:type="gramStart"/>
-      <w:r>
-        <w:rPr>
-          <w:rFonts w:ascii="宋体" w:eastAsia="宋体" w:hAnsi="宋体" w:hint="eastAsia"/>
-          <w:sz w:val="24"/>
-          <w:szCs w:val="24"/>
-        </w:rPr>
-        <w:t>摹</w:t>
-      </w:r>
-      <w:proofErr w:type="gramEnd"/>
-      <w:r>
-        <w:rPr>
-          <w:rFonts w:ascii="宋体" w:eastAsia="宋体" w:hAnsi="宋体" w:hint="eastAsia"/>
-          <w:sz w:val="24"/>
-          <w:szCs w:val="24"/>
-        </w:rPr>
-        <w:t>客平台的Adobe</w:t>
+        <w:t>可以下载一些提高工作效率的插件，如摹客平台的Adobe</w:t>
       </w:r>
       <w:r>
         <w:rPr>
@@ -1899,7 +1864,7 @@
         </w:rPr>
         <w:t>；</w:t>
       </w:r>
-      <w:hyperlink r:id="rId15" w:tooltip="Copy CSS to Clipboard" w:history="1">
+      <w:hyperlink r:id="rId17" w:tooltip="Copy CSS to Clipboard" w:history="1">
         <w:r>
           <w:rPr>
             <w:rStyle w:val="a4"/>
@@ -1919,27 +1884,7 @@
           <w:sz w:val="24"/>
           <w:szCs w:val="24"/>
         </w:rPr>
-        <w:t>：直接将原型导出成</w:t>
-      </w:r>
-      <w:proofErr w:type="spellStart"/>
-      <w:r>
-        <w:rPr>
-          <w:rFonts w:ascii="宋体" w:eastAsia="宋体" w:hAnsi="宋体" w:hint="eastAsia"/>
-          <w:kern w:val="0"/>
-          <w:sz w:val="24"/>
-          <w:szCs w:val="24"/>
-        </w:rPr>
-        <w:t>css</w:t>
-      </w:r>
-      <w:proofErr w:type="spellEnd"/>
-      <w:r>
-        <w:rPr>
-          <w:rFonts w:ascii="宋体" w:eastAsia="宋体" w:hAnsi="宋体" w:hint="eastAsia"/>
-          <w:kern w:val="0"/>
-          <w:sz w:val="24"/>
-          <w:szCs w:val="24"/>
-        </w:rPr>
-        <w:t>样式</w:t>
+        <w:t>：直接将原型导出成css样式</w:t>
       </w:r>
     </w:p>
     <w:p>
@@ -1984,111 +1929,12 @@
         <w:rPr>
           <w:noProof/>
         </w:rPr>
+        <w:lastRenderedPageBreak/>
         <w:drawing>
           <wp:inline distT="0" distB="0" distL="0" distR="0" wp14:anchorId="3C756039" wp14:editId="0F0B73DC">
             <wp:extent cx="2503861" cy="3014031"/>
             <wp:effectExtent l="0" t="0" r="0" b="0"/>
             <wp:docPr id="9" name="图片 9"/>
-            <wp:cNvGraphicFramePr>
-              <a:graphicFrameLocks xmlns:a="http://schemas.openxmlformats.org/drawingml/2006/main" noChangeAspect="1"/>
-            </wp:cNvGraphicFramePr>
-            <a:graphic xmlns:a="http://schemas.openxmlformats.org/drawingml/2006/main">
-              <a:graphicData uri="http://schemas.openxmlformats.org/drawingml/2006/picture">
-                <pic:pic xmlns:pic="http://schemas.openxmlformats.org/drawingml/2006/picture">
-                  <pic:nvPicPr>
-                    <pic:cNvPr id="1" name=""/>
-                    <pic:cNvPicPr/>
-                  </pic:nvPicPr>
-                  <pic:blipFill>
-                    <a:blip r:embed="rId16"/>
-                    <a:stretch>
-                      <a:fillRect/>
-                    </a:stretch>
-                  </pic:blipFill>
-                  <pic:spPr>
-                    <a:xfrm>
-                      <a:off x="0" y="0"/>
-                      <a:ext cx="2516587" cy="3029350"/>
-                    </a:xfrm>
-                    <a:prstGeom prst="rect">
-                      <a:avLst/>
-                    </a:prstGeom>
-                  </pic:spPr>
-                </pic:pic>
-              </a:graphicData>
-            </a:graphic>
-          </wp:inline>
-        </w:drawing>
-      </w:r>
-      <w:r>
-        <w:rPr>
-          <w:noProof/>
-        </w:rPr>
-        <w:drawing>
-          <wp:inline distT="0" distB="0" distL="0" distR="0" wp14:anchorId="7C2E1817" wp14:editId="4F29232F">
-            <wp:extent cx="2417944" cy="2181135"/>
-            <wp:effectExtent l="0" t="0" r="1905" b="0"/>
-            <wp:docPr id="10" name="图片 10"/>
-            <wp:cNvGraphicFramePr>
-              <a:graphicFrameLocks xmlns:a="http://schemas.openxmlformats.org/drawingml/2006/main" noChangeAspect="1"/>
-            </wp:cNvGraphicFramePr>
-            <a:graphic xmlns:a="http://schemas.openxmlformats.org/drawingml/2006/main">
-              <a:graphicData uri="http://schemas.openxmlformats.org/drawingml/2006/picture">
-                <pic:pic xmlns:pic="http://schemas.openxmlformats.org/drawingml/2006/picture">
-                  <pic:nvPicPr>
-                    <pic:cNvPr id="1" name=""/>
-                    <pic:cNvPicPr/>
-                  </pic:nvPicPr>
-                  <pic:blipFill>
-                    <a:blip r:embed="rId17"/>
-                    <a:stretch>
-                      <a:fillRect/>
-                    </a:stretch>
-                  </pic:blipFill>
-                  <pic:spPr>
-                    <a:xfrm>
-                      <a:off x="0" y="0"/>
-                      <a:ext cx="2422150" cy="2184929"/>
-                    </a:xfrm>
-                    <a:prstGeom prst="rect">
-                      <a:avLst/>
-                    </a:prstGeom>
-                  </pic:spPr>
-                </pic:pic>
-              </a:graphicData>
-            </a:graphic>
-          </wp:inline>
-        </w:drawing>
-      </w:r>
-    </w:p>
-    <w:p>
-      <w:r>
-        <w:rPr>
-          <w:rFonts w:hint="eastAsia"/>
-        </w:rPr>
-        <w:t>3</w:t>
-      </w:r>
-      <w:r>
-        <w:t>.</w:t>
-      </w:r>
-      <w:r>
-        <w:rPr>
-          <w:rFonts w:hint="eastAsia"/>
-        </w:rPr>
-        <w:t>提供丰富的动画效果，也支持自定义动画效果</w:t>
-      </w:r>
-    </w:p>
-    <w:p>
-      <w:r>
-        <w:rPr>
-          <w:noProof/>
-        </w:rPr>
-        <w:lastRenderedPageBreak/>
-        <w:drawing>
-          <wp:inline distT="0" distB="0" distL="0" distR="0" wp14:anchorId="6722F1F0" wp14:editId="6F141AEE">
-            <wp:extent cx="1667172" cy="3307796"/>
-            <wp:effectExtent l="0" t="0" r="9525" b="6985"/>
-            <wp:docPr id="11" name="图片 11"/>
             <wp:cNvGraphicFramePr>
               <a:graphicFrameLocks xmlns:a="http://schemas.openxmlformats.org/drawingml/2006/main" noChangeAspect="1"/>
             </wp:cNvGraphicFramePr>
@@ -2108,7 +1954,7 @@
                   <pic:spPr>
                     <a:xfrm>
                       <a:off x="0" y="0"/>
-                      <a:ext cx="1669755" cy="3312922"/>
+                      <a:ext cx="2516587" cy="3029350"/>
                     </a:xfrm>
                     <a:prstGeom prst="rect">
                       <a:avLst/>
@@ -2125,10 +1971,10 @@
           <w:noProof/>
         </w:rPr>
         <w:drawing>
-          <wp:inline distT="0" distB="0" distL="0" distR="0" wp14:anchorId="76BB336A" wp14:editId="7F2B8ADD">
-            <wp:extent cx="2065327" cy="3217144"/>
-            <wp:effectExtent l="0" t="0" r="0" b="2540"/>
-            <wp:docPr id="12" name="图片 12"/>
+          <wp:inline distT="0" distB="0" distL="0" distR="0" wp14:anchorId="7C2E1817" wp14:editId="4F29232F">
+            <wp:extent cx="2417944" cy="2181135"/>
+            <wp:effectExtent l="0" t="0" r="1905" b="0"/>
+            <wp:docPr id="10" name="图片 10"/>
             <wp:cNvGraphicFramePr>
               <a:graphicFrameLocks xmlns:a="http://schemas.openxmlformats.org/drawingml/2006/main" noChangeAspect="1"/>
             </wp:cNvGraphicFramePr>
@@ -2148,7 +1994,7 @@
                   <pic:spPr>
                     <a:xfrm>
                       <a:off x="0" y="0"/>
-                      <a:ext cx="2084557" cy="3247098"/>
+                      <a:ext cx="2422150" cy="2184929"/>
                     </a:xfrm>
                     <a:prstGeom prst="rect">
                       <a:avLst/>
@@ -2160,15 +2006,34 @@
           </wp:inline>
         </w:drawing>
       </w:r>
+    </w:p>
+    <w:p>
+      <w:r>
+        <w:rPr>
+          <w:rFonts w:hint="eastAsia"/>
+        </w:rPr>
+        <w:t>3</w:t>
+      </w:r>
+      <w:r>
+        <w:t>.</w:t>
+      </w:r>
+      <w:r>
+        <w:rPr>
+          <w:rFonts w:hint="eastAsia"/>
+        </w:rPr>
+        <w:t>提供丰富的动画效果，也支持自定义动画效果</w:t>
+      </w:r>
+    </w:p>
+    <w:p>
       <w:r>
         <w:rPr>
           <w:noProof/>
         </w:rPr>
         <w:drawing>
-          <wp:inline distT="0" distB="0" distL="0" distR="0" wp14:anchorId="50EBCEB4" wp14:editId="654F5742">
-            <wp:extent cx="2019044" cy="1917702"/>
-            <wp:effectExtent l="0" t="0" r="635" b="6350"/>
-            <wp:docPr id="13" name="图片 13"/>
+          <wp:inline distT="0" distB="0" distL="0" distR="0" wp14:anchorId="6722F1F0" wp14:editId="6F141AEE">
+            <wp:extent cx="1667172" cy="3307796"/>
+            <wp:effectExtent l="0" t="0" r="9525" b="6985"/>
+            <wp:docPr id="11" name="图片 11"/>
             <wp:cNvGraphicFramePr>
               <a:graphicFrameLocks xmlns:a="http://schemas.openxmlformats.org/drawingml/2006/main" noChangeAspect="1"/>
             </wp:cNvGraphicFramePr>
@@ -2188,7 +2053,7 @@
                   <pic:spPr>
                     <a:xfrm>
                       <a:off x="0" y="0"/>
-                      <a:ext cx="2031999" cy="1930007"/>
+                      <a:ext cx="1669755" cy="3312922"/>
                     </a:xfrm>
                     <a:prstGeom prst="rect">
                       <a:avLst/>
@@ -2200,66 +2065,15 @@
           </wp:inline>
         </w:drawing>
       </w:r>
-    </w:p>
-    <w:p>
-      <w:pPr>
-        <w:rPr>
-          <w:rFonts w:ascii="宋体" w:eastAsia="宋体" w:hAnsi="宋体"/>
-          <w:sz w:val="24"/>
-          <w:szCs w:val="24"/>
-        </w:rPr>
-      </w:pPr>
-      <w:r>
-        <w:rPr>
-          <w:rFonts w:ascii="宋体" w:eastAsia="宋体" w:hAnsi="宋体" w:hint="eastAsia"/>
-          <w:sz w:val="24"/>
-          <w:szCs w:val="24"/>
-        </w:rPr>
-        <w:t>4</w:t>
-      </w:r>
-      <w:r>
-        <w:rPr>
-          <w:rFonts w:ascii="宋体" w:eastAsia="宋体" w:hAnsi="宋体"/>
-          <w:sz w:val="24"/>
-          <w:szCs w:val="24"/>
-        </w:rPr>
-        <w:t>.</w:t>
-      </w:r>
-      <w:r>
-        <w:rPr>
-          <w:rFonts w:ascii="宋体" w:eastAsia="宋体" w:hAnsi="宋体" w:hint="eastAsia"/>
-          <w:sz w:val="24"/>
-          <w:szCs w:val="24"/>
-        </w:rPr>
-        <w:t>支持双端浏览。只要在移动端下载了X</w:t>
-      </w:r>
-      <w:r>
-        <w:rPr>
-          <w:rFonts w:ascii="宋体" w:eastAsia="宋体" w:hAnsi="宋体"/>
-          <w:sz w:val="24"/>
-          <w:szCs w:val="24"/>
-        </w:rPr>
-        <w:t>D</w:t>
-      </w:r>
-      <w:r>
-        <w:rPr>
-          <w:rFonts w:ascii="宋体" w:eastAsia="宋体" w:hAnsi="宋体" w:hint="eastAsia"/>
-          <w:sz w:val="24"/>
-          <w:szCs w:val="24"/>
-        </w:rPr>
-        <w:t>应用就可以浏览</w:t>
-      </w:r>
-    </w:p>
-    <w:p>
       <w:r>
         <w:rPr>
           <w:noProof/>
         </w:rPr>
         <w:drawing>
-          <wp:inline distT="0" distB="0" distL="0" distR="0" wp14:anchorId="45A17036" wp14:editId="5D5A93AB">
-            <wp:extent cx="2581275" cy="2124075"/>
-            <wp:effectExtent l="0" t="0" r="9525" b="9525"/>
-            <wp:docPr id="14" name="图片 14"/>
+          <wp:inline distT="0" distB="0" distL="0" distR="0" wp14:anchorId="76BB336A" wp14:editId="7F2B8ADD">
+            <wp:extent cx="2065327" cy="3217144"/>
+            <wp:effectExtent l="0" t="0" r="0" b="2540"/>
+            <wp:docPr id="12" name="图片 12"/>
             <wp:cNvGraphicFramePr>
               <a:graphicFrameLocks xmlns:a="http://schemas.openxmlformats.org/drawingml/2006/main" noChangeAspect="1"/>
             </wp:cNvGraphicFramePr>
@@ -2279,7 +2093,7 @@
                   <pic:spPr>
                     <a:xfrm>
                       <a:off x="0" y="0"/>
-                      <a:ext cx="2581275" cy="2124075"/>
+                      <a:ext cx="2084557" cy="3247098"/>
                     </a:xfrm>
                     <a:prstGeom prst="rect">
                       <a:avLst/>
@@ -2291,194 +2105,107 @@
           </wp:inline>
         </w:drawing>
       </w:r>
-    </w:p>
-    <w:p>
-      <w:pPr>
-        <w:rPr>
-          <w:rFonts w:ascii="宋体" w:eastAsia="宋体" w:hAnsi="宋体"/>
-          <w:b/>
-          <w:bCs/>
-          <w:sz w:val="30"/>
-          <w:szCs w:val="30"/>
-        </w:rPr>
-      </w:pPr>
-      <w:r>
-        <w:rPr>
-          <w:rFonts w:ascii="宋体" w:eastAsia="宋体" w:hAnsi="宋体" w:hint="eastAsia"/>
-          <w:b/>
-          <w:bCs/>
-          <w:sz w:val="30"/>
-          <w:szCs w:val="30"/>
-        </w:rPr>
-        <w:t>F</w:t>
-      </w:r>
-      <w:r>
-        <w:rPr>
-          <w:rFonts w:ascii="宋体" w:eastAsia="宋体" w:hAnsi="宋体"/>
-          <w:b/>
-          <w:bCs/>
-          <w:sz w:val="30"/>
-          <w:szCs w:val="30"/>
-        </w:rPr>
-        <w:t>igma</w:t>
-      </w:r>
-    </w:p>
-    <w:p>
-      <w:pPr>
-        <w:rPr>
-          <w:rFonts w:ascii="宋体" w:eastAsia="宋体" w:hAnsi="宋体"/>
-          <w:b/>
-          <w:bCs/>
-          <w:sz w:val="30"/>
-          <w:szCs w:val="30"/>
-        </w:rPr>
-      </w:pPr>
-      <w:r>
-        <w:rPr>
-          <w:rFonts w:ascii="宋体" w:eastAsia="宋体" w:hAnsi="宋体" w:hint="eastAsia"/>
-          <w:b/>
-          <w:bCs/>
-          <w:sz w:val="30"/>
-          <w:szCs w:val="30"/>
-        </w:rPr>
-        <w:t>下载方式</w:t>
-      </w:r>
-    </w:p>
-    <w:p>
-      <w:pPr>
-        <w:rPr>
-          <w:rFonts w:ascii="宋体" w:eastAsia="宋体" w:hAnsi="宋体"/>
-          <w:sz w:val="24"/>
-          <w:szCs w:val="24"/>
-        </w:rPr>
-      </w:pPr>
-      <w:r>
-        <w:rPr>
-          <w:rFonts w:ascii="宋体" w:eastAsia="宋体" w:hAnsi="宋体" w:hint="eastAsia"/>
-          <w:sz w:val="24"/>
-          <w:szCs w:val="24"/>
-        </w:rPr>
-        <w:t>登录</w:t>
-      </w:r>
-      <w:hyperlink r:id="rId22" w:history="1">
-        <w:r>
-          <w:rPr>
-            <w:rStyle w:val="a4"/>
-            <w:rFonts w:ascii="宋体" w:eastAsia="宋体" w:hAnsi="宋体"/>
-            <w:sz w:val="24"/>
-            <w:szCs w:val="24"/>
-          </w:rPr>
-          <w:t>https://figmachina.com/</w:t>
-        </w:r>
-      </w:hyperlink>
-      <w:proofErr w:type="gramStart"/>
-      <w:r>
-        <w:rPr>
-          <w:rFonts w:ascii="宋体" w:eastAsia="宋体" w:hAnsi="宋体" w:hint="eastAsia"/>
-          <w:sz w:val="24"/>
-          <w:szCs w:val="24"/>
-        </w:rPr>
-        <w:t>官网进行</w:t>
-      </w:r>
-      <w:proofErr w:type="gramEnd"/>
-      <w:r>
-        <w:rPr>
-          <w:rFonts w:ascii="宋体" w:eastAsia="宋体" w:hAnsi="宋体" w:hint="eastAsia"/>
-          <w:sz w:val="24"/>
-          <w:szCs w:val="24"/>
-        </w:rPr>
-        <w:t>下载</w:t>
-      </w:r>
-    </w:p>
-    <w:p>
-      <w:pPr>
-        <w:rPr>
-          <w:rFonts w:ascii="宋体" w:eastAsia="宋体" w:hAnsi="宋体"/>
-          <w:b/>
-          <w:bCs/>
-          <w:sz w:val="30"/>
-          <w:szCs w:val="30"/>
-        </w:rPr>
-      </w:pPr>
-      <w:r>
-        <w:rPr>
-          <w:rFonts w:ascii="宋体" w:eastAsia="宋体" w:hAnsi="宋体" w:hint="eastAsia"/>
-          <w:b/>
-          <w:bCs/>
-          <w:sz w:val="30"/>
-          <w:szCs w:val="30"/>
+      <w:r>
+        <w:rPr>
+          <w:noProof/>
+        </w:rPr>
+        <w:drawing>
+          <wp:inline distT="0" distB="0" distL="0" distR="0" wp14:anchorId="50EBCEB4" wp14:editId="654F5742">
+            <wp:extent cx="2019044" cy="1917702"/>
+            <wp:effectExtent l="0" t="0" r="635" b="6350"/>
+            <wp:docPr id="13" name="图片 13"/>
+            <wp:cNvGraphicFramePr>
+              <a:graphicFrameLocks xmlns:a="http://schemas.openxmlformats.org/drawingml/2006/main" noChangeAspect="1"/>
+            </wp:cNvGraphicFramePr>
+            <a:graphic xmlns:a="http://schemas.openxmlformats.org/drawingml/2006/main">
+              <a:graphicData uri="http://schemas.openxmlformats.org/drawingml/2006/picture">
+                <pic:pic xmlns:pic="http://schemas.openxmlformats.org/drawingml/2006/picture">
+                  <pic:nvPicPr>
+                    <pic:cNvPr id="1" name=""/>
+                    <pic:cNvPicPr/>
+                  </pic:nvPicPr>
+                  <pic:blipFill>
+                    <a:blip r:embed="rId22"/>
+                    <a:stretch>
+                      <a:fillRect/>
+                    </a:stretch>
+                  </pic:blipFill>
+                  <pic:spPr>
+                    <a:xfrm>
+                      <a:off x="0" y="0"/>
+                      <a:ext cx="2031999" cy="1930007"/>
+                    </a:xfrm>
+                    <a:prstGeom prst="rect">
+                      <a:avLst/>
+                    </a:prstGeom>
+                  </pic:spPr>
+                </pic:pic>
+              </a:graphicData>
+            </a:graphic>
+          </wp:inline>
+        </w:drawing>
+      </w:r>
+    </w:p>
+    <w:p>
+      <w:pPr>
+        <w:rPr>
+          <w:rFonts w:ascii="宋体" w:eastAsia="宋体" w:hAnsi="宋体"/>
+          <w:sz w:val="24"/>
+          <w:szCs w:val="24"/>
+        </w:rPr>
+      </w:pPr>
+      <w:r>
+        <w:rPr>
+          <w:rFonts w:ascii="宋体" w:eastAsia="宋体" w:hAnsi="宋体" w:hint="eastAsia"/>
+          <w:sz w:val="24"/>
+          <w:szCs w:val="24"/>
         </w:rPr>
         <w:lastRenderedPageBreak/>
-        <w:t>使用体验</w:t>
-      </w:r>
-    </w:p>
-    <w:p>
-      <w:pPr>
-        <w:rPr>
-          <w:rFonts w:ascii="宋体" w:eastAsia="宋体" w:hAnsi="宋体"/>
-          <w:sz w:val="24"/>
-          <w:szCs w:val="24"/>
-        </w:rPr>
-      </w:pPr>
-      <w:r>
-        <w:rPr>
-          <w:rFonts w:ascii="宋体" w:eastAsia="宋体" w:hAnsi="宋体" w:hint="eastAsia"/>
-          <w:sz w:val="24"/>
-          <w:szCs w:val="24"/>
-        </w:rPr>
-        <w:t>1.官网上有足够详细的中文使用指南，包括一些</w:t>
-      </w:r>
-      <w:r>
-        <w:rPr>
-          <w:rFonts w:ascii="宋体" w:eastAsia="宋体" w:hAnsi="宋体"/>
-          <w:sz w:val="24"/>
-          <w:szCs w:val="24"/>
-        </w:rPr>
-        <w:t>UI</w:t>
-      </w:r>
-      <w:r>
-        <w:rPr>
-          <w:rFonts w:ascii="宋体" w:eastAsia="宋体" w:hAnsi="宋体" w:hint="eastAsia"/>
-          <w:sz w:val="24"/>
-          <w:szCs w:val="24"/>
-        </w:rPr>
-        <w:t>设计行业的行业规范等。对于初学者来说有很好的指导作用。</w:t>
-      </w:r>
-    </w:p>
-    <w:p>
-      <w:pPr>
-        <w:rPr>
-          <w:rFonts w:ascii="宋体" w:eastAsia="宋体" w:hAnsi="宋体" w:hint="eastAsia"/>
-          <w:sz w:val="24"/>
-          <w:szCs w:val="24"/>
-        </w:rPr>
-      </w:pPr>
-      <w:r>
-        <w:rPr>
-          <w:rFonts w:ascii="宋体" w:eastAsia="宋体" w:hAnsi="宋体" w:hint="eastAsia"/>
-          <w:sz w:val="24"/>
-          <w:szCs w:val="24"/>
-        </w:rPr>
-        <w:t>2.交互足够丰富，可以较好的仿真</w:t>
-      </w:r>
-    </w:p>
-    <w:p>
-      <w:pPr>
-        <w:rPr>
-          <w:rFonts w:ascii="宋体" w:eastAsia="宋体" w:hAnsi="宋体"/>
-          <w:sz w:val="24"/>
-          <w:szCs w:val="24"/>
-        </w:rPr>
-      </w:pPr>
+        <w:t>4</w:t>
+      </w:r>
+      <w:r>
+        <w:rPr>
+          <w:rFonts w:ascii="宋体" w:eastAsia="宋体" w:hAnsi="宋体"/>
+          <w:sz w:val="24"/>
+          <w:szCs w:val="24"/>
+        </w:rPr>
+        <w:t>.</w:t>
+      </w:r>
+      <w:r>
+        <w:rPr>
+          <w:rFonts w:ascii="宋体" w:eastAsia="宋体" w:hAnsi="宋体" w:hint="eastAsia"/>
+          <w:sz w:val="24"/>
+          <w:szCs w:val="24"/>
+        </w:rPr>
+        <w:t>支持双端浏览。只要在移动端下载了X</w:t>
+      </w:r>
+      <w:r>
+        <w:rPr>
+          <w:rFonts w:ascii="宋体" w:eastAsia="宋体" w:hAnsi="宋体"/>
+          <w:sz w:val="24"/>
+          <w:szCs w:val="24"/>
+        </w:rPr>
+        <w:t>D</w:t>
+      </w:r>
+      <w:r>
+        <w:rPr>
+          <w:rFonts w:ascii="宋体" w:eastAsia="宋体" w:hAnsi="宋体" w:hint="eastAsia"/>
+          <w:sz w:val="24"/>
+          <w:szCs w:val="24"/>
+        </w:rPr>
+        <w:t>应用就可以浏览</w:t>
+      </w:r>
+    </w:p>
+    <w:p>
       <w:r>
         <w:rPr>
           <w:noProof/>
         </w:rPr>
         <w:drawing>
-          <wp:inline distT="0" distB="0" distL="0" distR="0" wp14:anchorId="13FD4218" wp14:editId="66CD0C57">
-            <wp:extent cx="4352925" cy="2393427"/>
-            <wp:effectExtent l="0" t="0" r="0" b="6985"/>
-            <wp:docPr id="15" name="图片 15"/>
+          <wp:inline distT="0" distB="0" distL="0" distR="0" wp14:anchorId="45A17036" wp14:editId="5D5A93AB">
+            <wp:extent cx="2581275" cy="2124075"/>
+            <wp:effectExtent l="0" t="0" r="9525" b="9525"/>
+            <wp:docPr id="14" name="图片 14"/>
             <wp:cNvGraphicFramePr>
               <a:graphicFrameLocks xmlns:a="http://schemas.openxmlformats.org/drawingml/2006/main" noChangeAspect="1"/>
             </wp:cNvGraphicFramePr>
@@ -2498,7 +2225,7 @@
                   <pic:spPr>
                     <a:xfrm>
                       <a:off x="0" y="0"/>
-                      <a:ext cx="4378092" cy="2407265"/>
+                      <a:ext cx="2581275" cy="2124075"/>
                     </a:xfrm>
                     <a:prstGeom prst="rect">
                       <a:avLst/>
@@ -2515,61 +2242,159 @@
       <w:pPr>
         <w:rPr>
           <w:rFonts w:ascii="宋体" w:eastAsia="宋体" w:hAnsi="宋体"/>
-          <w:sz w:val="24"/>
-          <w:szCs w:val="24"/>
-        </w:rPr>
-      </w:pPr>
-      <w:r>
-        <w:rPr>
-          <w:rFonts w:ascii="宋体" w:eastAsia="宋体" w:hAnsi="宋体" w:hint="eastAsia"/>
-          <w:sz w:val="24"/>
-          <w:szCs w:val="24"/>
-        </w:rPr>
-        <w:t>3.具备设计的基本功能，</w:t>
-      </w:r>
-      <w:proofErr w:type="gramStart"/>
-      <w:r>
-        <w:rPr>
-          <w:rFonts w:ascii="宋体" w:eastAsia="宋体" w:hAnsi="宋体" w:hint="eastAsia"/>
-          <w:sz w:val="24"/>
-          <w:szCs w:val="24"/>
-        </w:rPr>
-        <w:t>对图层的</w:t>
-      </w:r>
-      <w:proofErr w:type="gramEnd"/>
-      <w:r>
-        <w:rPr>
-          <w:rFonts w:ascii="宋体" w:eastAsia="宋体" w:hAnsi="宋体" w:hint="eastAsia"/>
-          <w:sz w:val="24"/>
-          <w:szCs w:val="24"/>
-        </w:rPr>
-        <w:t>显示相比于X</w:t>
-      </w:r>
-      <w:r>
-        <w:rPr>
-          <w:rFonts w:ascii="宋体" w:eastAsia="宋体" w:hAnsi="宋体"/>
-          <w:sz w:val="24"/>
-          <w:szCs w:val="24"/>
-        </w:rPr>
-        <w:t>D</w:t>
-      </w:r>
-      <w:proofErr w:type="gramStart"/>
-      <w:r>
-        <w:rPr>
-          <w:rFonts w:ascii="宋体" w:eastAsia="宋体" w:hAnsi="宋体" w:hint="eastAsia"/>
-          <w:sz w:val="24"/>
-          <w:szCs w:val="24"/>
-        </w:rPr>
-        <w:t>要较为</w:t>
-      </w:r>
-      <w:proofErr w:type="gramEnd"/>
-      <w:r>
-        <w:rPr>
-          <w:rFonts w:ascii="宋体" w:eastAsia="宋体" w:hAnsi="宋体" w:hint="eastAsia"/>
-          <w:sz w:val="24"/>
-          <w:szCs w:val="24"/>
-        </w:rPr>
-        <w:t>清晰以及方便</w:t>
+          <w:b/>
+          <w:bCs/>
+          <w:sz w:val="30"/>
+          <w:szCs w:val="30"/>
+        </w:rPr>
+      </w:pPr>
+      <w:r>
+        <w:rPr>
+          <w:rFonts w:ascii="宋体" w:eastAsia="宋体" w:hAnsi="宋体" w:hint="eastAsia"/>
+          <w:b/>
+          <w:bCs/>
+          <w:sz w:val="30"/>
+          <w:szCs w:val="30"/>
+        </w:rPr>
+        <w:t>F</w:t>
+      </w:r>
+      <w:r>
+        <w:rPr>
+          <w:rFonts w:ascii="宋体" w:eastAsia="宋体" w:hAnsi="宋体"/>
+          <w:b/>
+          <w:bCs/>
+          <w:sz w:val="30"/>
+          <w:szCs w:val="30"/>
+        </w:rPr>
+        <w:t>igma</w:t>
+      </w:r>
+    </w:p>
+    <w:p>
+      <w:pPr>
+        <w:rPr>
+          <w:rFonts w:ascii="宋体" w:eastAsia="宋体" w:hAnsi="宋体"/>
+          <w:b/>
+          <w:bCs/>
+          <w:sz w:val="30"/>
+          <w:szCs w:val="30"/>
+        </w:rPr>
+      </w:pPr>
+      <w:r>
+        <w:rPr>
+          <w:rFonts w:ascii="宋体" w:eastAsia="宋体" w:hAnsi="宋体" w:hint="eastAsia"/>
+          <w:b/>
+          <w:bCs/>
+          <w:sz w:val="30"/>
+          <w:szCs w:val="30"/>
+        </w:rPr>
+        <w:t>下载方式</w:t>
+      </w:r>
+    </w:p>
+    <w:p>
+      <w:pPr>
+        <w:rPr>
+          <w:rFonts w:ascii="宋体" w:eastAsia="宋体" w:hAnsi="宋体"/>
+          <w:sz w:val="24"/>
+          <w:szCs w:val="24"/>
+        </w:rPr>
+      </w:pPr>
+      <w:r>
+        <w:rPr>
+          <w:rFonts w:ascii="宋体" w:eastAsia="宋体" w:hAnsi="宋体" w:hint="eastAsia"/>
+          <w:sz w:val="24"/>
+          <w:szCs w:val="24"/>
+        </w:rPr>
+        <w:t>登录</w:t>
+      </w:r>
+      <w:hyperlink r:id="rId24" w:history="1">
+        <w:r>
+          <w:rPr>
+            <w:rStyle w:val="a4"/>
+            <w:rFonts w:ascii="宋体" w:eastAsia="宋体" w:hAnsi="宋体"/>
+            <w:sz w:val="24"/>
+            <w:szCs w:val="24"/>
+          </w:rPr>
+          <w:t>https://figmachina.com/</w:t>
+        </w:r>
+      </w:hyperlink>
+      <w:r>
+        <w:rPr>
+          <w:rFonts w:ascii="宋体" w:eastAsia="宋体" w:hAnsi="宋体" w:hint="eastAsia"/>
+          <w:sz w:val="24"/>
+          <w:szCs w:val="24"/>
+        </w:rPr>
+        <w:t>官网进行下载</w:t>
+      </w:r>
+    </w:p>
+    <w:p>
+      <w:pPr>
+        <w:rPr>
+          <w:rFonts w:ascii="宋体" w:eastAsia="宋体" w:hAnsi="宋体"/>
+          <w:b/>
+          <w:bCs/>
+          <w:sz w:val="30"/>
+          <w:szCs w:val="30"/>
+        </w:rPr>
+      </w:pPr>
+      <w:r>
+        <w:rPr>
+          <w:rFonts w:ascii="宋体" w:eastAsia="宋体" w:hAnsi="宋体" w:hint="eastAsia"/>
+          <w:b/>
+          <w:bCs/>
+          <w:sz w:val="30"/>
+          <w:szCs w:val="30"/>
+        </w:rPr>
+        <w:t>使用体验</w:t>
+      </w:r>
+    </w:p>
+    <w:p>
+      <w:pPr>
+        <w:rPr>
+          <w:rFonts w:ascii="宋体" w:eastAsia="宋体" w:hAnsi="宋体"/>
+          <w:sz w:val="24"/>
+          <w:szCs w:val="24"/>
+        </w:rPr>
+      </w:pPr>
+      <w:r>
+        <w:rPr>
+          <w:rFonts w:ascii="宋体" w:eastAsia="宋体" w:hAnsi="宋体" w:hint="eastAsia"/>
+          <w:sz w:val="24"/>
+          <w:szCs w:val="24"/>
+        </w:rPr>
+        <w:t>1.官网上有足够详细的中文使用指南，包括一些</w:t>
+      </w:r>
+      <w:r>
+        <w:rPr>
+          <w:rFonts w:ascii="宋体" w:eastAsia="宋体" w:hAnsi="宋体"/>
+          <w:sz w:val="24"/>
+          <w:szCs w:val="24"/>
+        </w:rPr>
+        <w:t>UI</w:t>
+      </w:r>
+      <w:r>
+        <w:rPr>
+          <w:rFonts w:ascii="宋体" w:eastAsia="宋体" w:hAnsi="宋体" w:hint="eastAsia"/>
+          <w:sz w:val="24"/>
+          <w:szCs w:val="24"/>
+        </w:rPr>
+        <w:t>设计行业的行业规范等。对于初学者来说有很好的指导作用。</w:t>
+      </w:r>
+    </w:p>
+    <w:p>
+      <w:pPr>
+        <w:rPr>
+          <w:rFonts w:ascii="宋体" w:eastAsia="宋体" w:hAnsi="宋体"/>
+          <w:sz w:val="24"/>
+          <w:szCs w:val="24"/>
+        </w:rPr>
+      </w:pPr>
+      <w:r>
+        <w:rPr>
+          <w:rFonts w:ascii="宋体" w:eastAsia="宋体" w:hAnsi="宋体" w:hint="eastAsia"/>
+          <w:sz w:val="24"/>
+          <w:szCs w:val="24"/>
+        </w:rPr>
+        <w:t>2.交互足够丰富，可以较好的仿真</w:t>
       </w:r>
     </w:p>
     <w:p>
@@ -2585,59 +2410,10 @@
           <w:noProof/>
         </w:rPr>
         <w:drawing>
-          <wp:inline distT="0" distB="0" distL="0" distR="0" wp14:anchorId="2B8BCEF8" wp14:editId="2D8FCCAC">
-            <wp:extent cx="4229100" cy="962025"/>
-            <wp:effectExtent l="0" t="0" r="0" b="9525"/>
-            <wp:docPr id="16" name="图片 16"/>
-            <wp:cNvGraphicFramePr>
-              <a:graphicFrameLocks xmlns:a="http://schemas.openxmlformats.org/drawingml/2006/main" noChangeAspect="1"/>
-            </wp:cNvGraphicFramePr>
-            <a:graphic xmlns:a="http://schemas.openxmlformats.org/drawingml/2006/main">
-              <a:graphicData uri="http://schemas.openxmlformats.org/drawingml/2006/picture">
-                <pic:pic xmlns:pic="http://schemas.openxmlformats.org/drawingml/2006/picture">
-                  <pic:nvPicPr>
-                    <pic:cNvPr id="1" name=""/>
-                    <pic:cNvPicPr/>
-                  </pic:nvPicPr>
-                  <pic:blipFill>
-                    <a:blip r:embed="rId24"/>
-                    <a:stretch>
-                      <a:fillRect/>
-                    </a:stretch>
-                  </pic:blipFill>
-                  <pic:spPr>
-                    <a:xfrm>
-                      <a:off x="0" y="0"/>
-                      <a:ext cx="4229100" cy="962025"/>
-                    </a:xfrm>
-                    <a:prstGeom prst="rect">
-                      <a:avLst/>
-                    </a:prstGeom>
-                  </pic:spPr>
-                </pic:pic>
-              </a:graphicData>
-            </a:graphic>
-          </wp:inline>
-        </w:drawing>
-      </w:r>
-    </w:p>
-    <w:p>
-      <w:pPr>
-        <w:rPr>
-          <w:rFonts w:ascii="宋体" w:eastAsia="宋体" w:hAnsi="宋体"/>
-          <w:sz w:val="24"/>
-          <w:szCs w:val="24"/>
-        </w:rPr>
-      </w:pPr>
-      <w:r>
-        <w:rPr>
-          <w:noProof/>
-        </w:rPr>
-        <w:drawing>
-          <wp:inline distT="0" distB="0" distL="0" distR="0" wp14:anchorId="01068AAE" wp14:editId="72F28297">
-            <wp:extent cx="1800225" cy="3876831"/>
-            <wp:effectExtent l="0" t="0" r="0" b="9525"/>
-            <wp:docPr id="17" name="图片 17"/>
+          <wp:inline distT="0" distB="0" distL="0" distR="0" wp14:anchorId="13FD4218" wp14:editId="66CD0C57">
+            <wp:extent cx="4352925" cy="2393427"/>
+            <wp:effectExtent l="0" t="0" r="0" b="6985"/>
+            <wp:docPr id="15" name="图片 15"/>
             <wp:cNvGraphicFramePr>
               <a:graphicFrameLocks xmlns:a="http://schemas.openxmlformats.org/drawingml/2006/main" noChangeAspect="1"/>
             </wp:cNvGraphicFramePr>
@@ -2657,6 +2433,146 @@
                   <pic:spPr>
                     <a:xfrm>
                       <a:off x="0" y="0"/>
+                      <a:ext cx="4378092" cy="2407265"/>
+                    </a:xfrm>
+                    <a:prstGeom prst="rect">
+                      <a:avLst/>
+                    </a:prstGeom>
+                  </pic:spPr>
+                </pic:pic>
+              </a:graphicData>
+            </a:graphic>
+          </wp:inline>
+        </w:drawing>
+      </w:r>
+    </w:p>
+    <w:p>
+      <w:pPr>
+        <w:rPr>
+          <w:rFonts w:ascii="宋体" w:eastAsia="宋体" w:hAnsi="宋体"/>
+          <w:sz w:val="24"/>
+          <w:szCs w:val="24"/>
+        </w:rPr>
+      </w:pPr>
+      <w:r>
+        <w:rPr>
+          <w:rFonts w:ascii="宋体" w:eastAsia="宋体" w:hAnsi="宋体" w:hint="eastAsia"/>
+          <w:sz w:val="24"/>
+          <w:szCs w:val="24"/>
+        </w:rPr>
+        <w:t>3.具备设计的基本功能，</w:t>
+      </w:r>
+      <w:r>
+        <w:rPr>
+          <w:rFonts w:ascii="宋体" w:eastAsia="宋体" w:hAnsi="宋体" w:hint="eastAsia"/>
+          <w:sz w:val="24"/>
+          <w:szCs w:val="24"/>
+        </w:rPr>
+        <w:t>对图层的显示相比于X</w:t>
+      </w:r>
+      <w:r>
+        <w:rPr>
+          <w:rFonts w:ascii="宋体" w:eastAsia="宋体" w:hAnsi="宋体"/>
+          <w:sz w:val="24"/>
+          <w:szCs w:val="24"/>
+        </w:rPr>
+        <w:t>D</w:t>
+      </w:r>
+      <w:r>
+        <w:rPr>
+          <w:rFonts w:ascii="宋体" w:eastAsia="宋体" w:hAnsi="宋体" w:hint="eastAsia"/>
+          <w:sz w:val="24"/>
+          <w:szCs w:val="24"/>
+        </w:rPr>
+        <w:t>要较为清晰以及方便</w:t>
+      </w:r>
+    </w:p>
+    <w:p>
+      <w:pPr>
+        <w:rPr>
+          <w:rFonts w:ascii="宋体" w:eastAsia="宋体" w:hAnsi="宋体"/>
+          <w:sz w:val="24"/>
+          <w:szCs w:val="24"/>
+        </w:rPr>
+      </w:pPr>
+      <w:r>
+        <w:rPr>
+          <w:noProof/>
+        </w:rPr>
+        <w:drawing>
+          <wp:inline distT="0" distB="0" distL="0" distR="0" wp14:anchorId="2B8BCEF8" wp14:editId="2D8FCCAC">
+            <wp:extent cx="4229100" cy="962025"/>
+            <wp:effectExtent l="0" t="0" r="0" b="9525"/>
+            <wp:docPr id="16" name="图片 16"/>
+            <wp:cNvGraphicFramePr>
+              <a:graphicFrameLocks xmlns:a="http://schemas.openxmlformats.org/drawingml/2006/main" noChangeAspect="1"/>
+            </wp:cNvGraphicFramePr>
+            <a:graphic xmlns:a="http://schemas.openxmlformats.org/drawingml/2006/main">
+              <a:graphicData uri="http://schemas.openxmlformats.org/drawingml/2006/picture">
+                <pic:pic xmlns:pic="http://schemas.openxmlformats.org/drawingml/2006/picture">
+                  <pic:nvPicPr>
+                    <pic:cNvPr id="1" name=""/>
+                    <pic:cNvPicPr/>
+                  </pic:nvPicPr>
+                  <pic:blipFill>
+                    <a:blip r:embed="rId26"/>
+                    <a:stretch>
+                      <a:fillRect/>
+                    </a:stretch>
+                  </pic:blipFill>
+                  <pic:spPr>
+                    <a:xfrm>
+                      <a:off x="0" y="0"/>
+                      <a:ext cx="4229100" cy="962025"/>
+                    </a:xfrm>
+                    <a:prstGeom prst="rect">
+                      <a:avLst/>
+                    </a:prstGeom>
+                  </pic:spPr>
+                </pic:pic>
+              </a:graphicData>
+            </a:graphic>
+          </wp:inline>
+        </w:drawing>
+      </w:r>
+    </w:p>
+    <w:p>
+      <w:pPr>
+        <w:rPr>
+          <w:rFonts w:ascii="宋体" w:eastAsia="宋体" w:hAnsi="宋体"/>
+          <w:sz w:val="24"/>
+          <w:szCs w:val="24"/>
+        </w:rPr>
+      </w:pPr>
+      <w:r>
+        <w:rPr>
+          <w:noProof/>
+        </w:rPr>
+        <w:lastRenderedPageBreak/>
+        <w:drawing>
+          <wp:inline distT="0" distB="0" distL="0" distR="0" wp14:anchorId="01068AAE" wp14:editId="72F28297">
+            <wp:extent cx="1800225" cy="3876831"/>
+            <wp:effectExtent l="0" t="0" r="0" b="9525"/>
+            <wp:docPr id="17" name="图片 17"/>
+            <wp:cNvGraphicFramePr>
+              <a:graphicFrameLocks xmlns:a="http://schemas.openxmlformats.org/drawingml/2006/main" noChangeAspect="1"/>
+            </wp:cNvGraphicFramePr>
+            <a:graphic xmlns:a="http://schemas.openxmlformats.org/drawingml/2006/main">
+              <a:graphicData uri="http://schemas.openxmlformats.org/drawingml/2006/picture">
+                <pic:pic xmlns:pic="http://schemas.openxmlformats.org/drawingml/2006/picture">
+                  <pic:nvPicPr>
+                    <pic:cNvPr id="1" name=""/>
+                    <pic:cNvPicPr/>
+                  </pic:nvPicPr>
+                  <pic:blipFill>
+                    <a:blip r:embed="rId27"/>
+                    <a:stretch>
+                      <a:fillRect/>
+                    </a:stretch>
+                  </pic:blipFill>
+                  <pic:spPr>
+                    <a:xfrm>
+                      <a:off x="0" y="0"/>
                       <a:ext cx="1817849" cy="3914785"/>
                     </a:xfrm>
                     <a:prstGeom prst="rect">
@@ -2684,14 +2600,13 @@
           <w:sz w:val="24"/>
           <w:szCs w:val="24"/>
         </w:rPr>
-        <w:lastRenderedPageBreak/>
         <w:t>4.支持团队协作</w:t>
       </w:r>
     </w:p>
     <w:p>
       <w:pPr>
         <w:rPr>
-          <w:rFonts w:ascii="宋体" w:eastAsia="宋体" w:hAnsi="宋体" w:hint="eastAsia"/>
+          <w:rFonts w:ascii="宋体" w:eastAsia="宋体" w:hAnsi="宋体"/>
           <w:sz w:val="24"/>
           <w:szCs w:val="24"/>
         </w:rPr>
@@ -2716,7 +2631,7 @@
                     <pic:cNvPicPr/>
                   </pic:nvPicPr>
                   <pic:blipFill>
-                    <a:blip r:embed="rId26"/>
+                    <a:blip r:embed="rId28"/>
                     <a:stretch>
                       <a:fillRect/>
                     </a:stretch>
@@ -3160,6 +3075,7 @@
     <w:name w:val="heading 2"/>
     <w:basedOn w:val="a"/>
     <w:next w:val="a"/>
+    <w:link w:val="20"/>
     <w:uiPriority w:val="9"/>
     <w:unhideWhenUsed/>
     <w:qFormat/>
@@ -3248,6 +3164,21 @@
     <w:pPr>
       <w:ind w:firstLineChars="200" w:firstLine="420"/>
     </w:pPr>
+  </w:style>
+  <w:style w:type="character" w:customStyle="1" w:styleId="20">
+    <w:name w:val="标题 2 字符"/>
+    <w:basedOn w:val="a0"/>
+    <w:link w:val="2"/>
+    <w:uiPriority w:val="9"/>
+    <w:rsid w:val="00EC2A9B"/>
+    <w:rPr>
+      <w:rFonts w:asciiTheme="majorHAnsi" w:eastAsiaTheme="majorEastAsia" w:hAnsiTheme="majorHAnsi" w:cstheme="majorBidi"/>
+      <w:b/>
+      <w:bCs/>
+      <w:kern w:val="2"/>
+      <w:sz w:val="32"/>
+      <w:szCs w:val="32"/>
+    </w:rPr>
   </w:style>
 </w:styles>
 </file>
